--- a/Documentation/Dokumentacija.docx
+++ b/Documentation/Dokumentacija.docx
@@ -4,83 +4,491 @@
   <w:body>
     <w:p>
       <w:pPr>
-        <w:pStyle w:val="Title"/>
-        <w:spacing w:line="276" w:lineRule="auto"/>
+        <w:ind w:firstLine="0"/>
         <w:rPr>
+          <w:rFonts w:cstheme="minorHAnsi"/>
           <w:noProof/>
+          <w:kern w:val="0"/>
+          <w:sz w:val="22"/>
+          <w:szCs w:val="22"/>
           <w:lang w:val="hr-BA"/>
         </w:rPr>
       </w:pPr>
-      <w:sdt>
-        <w:sdtPr>
-          <w:rPr>
-            <w:rStyle w:val="Heading1Char"/>
-            <w:noProof/>
-            <w:sz w:val="32"/>
-            <w:szCs w:val="32"/>
-            <w:lang w:val="hr-BA"/>
-          </w:rPr>
-          <w:alias w:val="Title:"/>
-          <w:tag w:val="Title:"/>
-          <w:id w:val="726351117"/>
-          <w:placeholder>
-            <w:docPart w:val="3AD7B22A283B41CB912B4467E04CAD63"/>
-          </w:placeholder>
-          <w:dataBinding w:prefixMappings="xmlns:ns0='http://purl.org/dc/elements/1.1/' xmlns:ns1='http://schemas.openxmlformats.org/package/2006/metadata/core-properties' " w:xpath="/ns1:coreProperties[1]/ns0:title[1]" w:storeItemID="{6C3C8BC8-F283-45AE-878A-BAB7291924A1}"/>
-          <w15:appearance w15:val="hidden"/>
-          <w:text w:multiLine="1"/>
-        </w:sdtPr>
-        <w:sdtContent>
-          <w:r>
-            <w:rPr>
-              <w:rStyle w:val="Heading1Char"/>
-              <w:noProof/>
-              <w:sz w:val="32"/>
-              <w:szCs w:val="32"/>
-              <w:lang w:val="hr-BA"/>
-            </w:rPr>
-            <w:t>Komunikacija_kao_app</w:t>
-          </w:r>
-          <w:r>
-            <w:rPr>
-              <w:rStyle w:val="Heading1Char"/>
-              <w:noProof/>
-              <w:sz w:val="32"/>
-              <w:szCs w:val="32"/>
-              <w:lang w:val="hr-BA"/>
-            </w:rPr>
-            <w:br/>
-            <w:t>Uvod</w:t>
-          </w:r>
-        </w:sdtContent>
-      </w:sdt>
     </w:p>
     <w:p>
       <w:pPr>
-        <w:pStyle w:val="Title2"/>
-        <w:spacing w:line="276" w:lineRule="auto"/>
         <w:rPr>
-          <w:noProof/>
-          <w:lang w:val="hr-BA"/>
+          <w:b/>
+          <w:bCs/>
+          <w:lang w:val="bs" w:eastAsia="en-US"/>
         </w:rPr>
       </w:pPr>
       <w:r>
         <w:rPr>
           <w:noProof/>
-          <w:lang w:val="hr-BA"/>
+          <w:lang w:val="bs" w:eastAsia="en-US"/>
         </w:rPr>
-        <w:t>Amar Ćatović, Vedad Karalić</w:t>
+        <w:drawing>
+          <wp:anchor distT="0" distB="0" distL="0" distR="0" simplePos="0" relativeHeight="251659264" behindDoc="0" locked="0" layoutInCell="1" allowOverlap="1" wp14:anchorId="75947A4E" wp14:editId="5C24ED7B">
+            <wp:simplePos x="0" y="0"/>
+            <wp:positionH relativeFrom="page">
+              <wp:posOffset>933450</wp:posOffset>
+            </wp:positionH>
+            <wp:positionV relativeFrom="paragraph">
+              <wp:posOffset>69722</wp:posOffset>
+            </wp:positionV>
+            <wp:extent cx="1381125" cy="1390276"/>
+            <wp:effectExtent l="0" t="0" r="0" b="0"/>
+            <wp:wrapNone/>
+            <wp:docPr id="12" name="image1.png" descr="C:\Users\Amer Music\Desktop\images.png"/>
+            <wp:cNvGraphicFramePr>
+              <a:graphicFrameLocks xmlns:a="http://schemas.openxmlformats.org/drawingml/2006/main" noChangeAspect="1"/>
+            </wp:cNvGraphicFramePr>
+            <a:graphic xmlns:a="http://schemas.openxmlformats.org/drawingml/2006/main">
+              <a:graphicData uri="http://schemas.openxmlformats.org/drawingml/2006/picture">
+                <pic:pic xmlns:pic="http://schemas.openxmlformats.org/drawingml/2006/picture">
+                  <pic:nvPicPr>
+                    <pic:cNvPr id="2" name="image1.png"/>
+                    <pic:cNvPicPr/>
+                  </pic:nvPicPr>
+                  <pic:blipFill>
+                    <a:blip r:embed="rId9" cstate="print"/>
+                    <a:stretch>
+                      <a:fillRect/>
+                    </a:stretch>
+                  </pic:blipFill>
+                  <pic:spPr>
+                    <a:xfrm>
+                      <a:off x="0" y="0"/>
+                      <a:ext cx="1381125" cy="1390276"/>
+                    </a:xfrm>
+                    <a:prstGeom prst="rect">
+                      <a:avLst/>
+                    </a:prstGeom>
+                  </pic:spPr>
+                </pic:pic>
+              </a:graphicData>
+            </a:graphic>
+          </wp:anchor>
+        </w:drawing>
+      </w:r>
+      <w:r>
+        <w:rPr>
+          <w:noProof/>
+          <w:lang w:val="bs" w:eastAsia="en-US"/>
+        </w:rPr>
+        <w:drawing>
+          <wp:anchor distT="0" distB="0" distL="0" distR="0" simplePos="0" relativeHeight="251660288" behindDoc="0" locked="0" layoutInCell="1" allowOverlap="1" wp14:anchorId="0FB77E4C" wp14:editId="0D74F1B2">
+            <wp:simplePos x="0" y="0"/>
+            <wp:positionH relativeFrom="page">
+              <wp:posOffset>5857577</wp:posOffset>
+            </wp:positionH>
+            <wp:positionV relativeFrom="paragraph">
+              <wp:posOffset>54833</wp:posOffset>
+            </wp:positionV>
+            <wp:extent cx="1401217" cy="1400694"/>
+            <wp:effectExtent l="0" t="0" r="0" b="0"/>
+            <wp:wrapNone/>
+            <wp:docPr id="13" name="image2.png" descr="C:\Users\Amer Music\Desktop\PTFlogoFooteri.png"/>
+            <wp:cNvGraphicFramePr>
+              <a:graphicFrameLocks xmlns:a="http://schemas.openxmlformats.org/drawingml/2006/main" noChangeAspect="1"/>
+            </wp:cNvGraphicFramePr>
+            <a:graphic xmlns:a="http://schemas.openxmlformats.org/drawingml/2006/main">
+              <a:graphicData uri="http://schemas.openxmlformats.org/drawingml/2006/picture">
+                <pic:pic xmlns:pic="http://schemas.openxmlformats.org/drawingml/2006/picture">
+                  <pic:nvPicPr>
+                    <pic:cNvPr id="4" name="image2.png"/>
+                    <pic:cNvPicPr/>
+                  </pic:nvPicPr>
+                  <pic:blipFill>
+                    <a:blip r:embed="rId10" cstate="print"/>
+                    <a:stretch>
+                      <a:fillRect/>
+                    </a:stretch>
+                  </pic:blipFill>
+                  <pic:spPr>
+                    <a:xfrm>
+                      <a:off x="0" y="0"/>
+                      <a:ext cx="1401217" cy="1400694"/>
+                    </a:xfrm>
+                    <a:prstGeom prst="rect">
+                      <a:avLst/>
+                    </a:prstGeom>
+                  </pic:spPr>
+                </pic:pic>
+              </a:graphicData>
+            </a:graphic>
+          </wp:anchor>
+        </w:drawing>
+      </w:r>
+      <w:r>
+        <w:rPr>
+          <w:b/>
+          <w:bCs/>
+          <w:lang w:val="bs" w:eastAsia="en-US"/>
+        </w:rPr>
+        <w:t xml:space="preserve">                                          </w:t>
+      </w:r>
+      <w:r>
+        <w:rPr>
+          <w:b/>
+          <w:bCs/>
+          <w:lang w:val="bs" w:eastAsia="en-US"/>
+        </w:rPr>
+        <w:t>UNIVERZITET</w:t>
+      </w:r>
+      <w:r>
+        <w:rPr>
+          <w:b/>
+          <w:bCs/>
+          <w:spacing w:val="-4"/>
+          <w:lang w:val="bs" w:eastAsia="en-US"/>
+        </w:rPr>
+        <w:t xml:space="preserve"> </w:t>
+      </w:r>
+      <w:r>
+        <w:rPr>
+          <w:b/>
+          <w:bCs/>
+          <w:lang w:val="bs" w:eastAsia="en-US"/>
+        </w:rPr>
+        <w:t>U</w:t>
+      </w:r>
+      <w:r>
+        <w:rPr>
+          <w:b/>
+          <w:bCs/>
+          <w:spacing w:val="-3"/>
+          <w:lang w:val="bs" w:eastAsia="en-US"/>
+        </w:rPr>
+        <w:t xml:space="preserve"> </w:t>
+      </w:r>
+      <w:r>
+        <w:rPr>
+          <w:b/>
+          <w:bCs/>
+          <w:lang w:val="bs" w:eastAsia="en-US"/>
+        </w:rPr>
+        <w:t>ZENICI</w:t>
       </w:r>
     </w:p>
     <w:p>
       <w:pPr>
-        <w:pStyle w:val="Title2"/>
-        <w:spacing w:line="276" w:lineRule="auto"/>
+        <w:widowControl w:val="0"/>
+        <w:autoSpaceDE w:val="0"/>
+        <w:autoSpaceDN w:val="0"/>
+        <w:spacing w:before="160" w:line="357" w:lineRule="auto"/>
+        <w:ind w:left="3410" w:right="3461" w:firstLine="0"/>
+        <w:jc w:val="center"/>
         <w:rPr>
-          <w:noProof/>
-          <w:lang w:val="hr-BA"/>
+          <w:rFonts w:ascii="Times New Roman" w:eastAsia="Times New Roman" w:hAnsi="Times New Roman" w:cs="Times New Roman"/>
+          <w:kern w:val="0"/>
+          <w:sz w:val="22"/>
+          <w:szCs w:val="22"/>
+          <w:lang w:val="bs" w:eastAsia="en-US"/>
         </w:rPr>
       </w:pPr>
+      <w:r>
+        <w:rPr>
+          <w:rFonts w:ascii="Times New Roman" w:eastAsia="Times New Roman" w:hAnsi="Times New Roman" w:cs="Times New Roman"/>
+          <w:b/>
+          <w:kern w:val="0"/>
+          <w:sz w:val="28"/>
+          <w:szCs w:val="22"/>
+          <w:lang w:val="bs" w:eastAsia="en-US"/>
+        </w:rPr>
+        <w:t>Politehnički fakultet</w:t>
+      </w:r>
+      <w:r>
+        <w:rPr>
+          <w:rFonts w:ascii="Times New Roman" w:eastAsia="Times New Roman" w:hAnsi="Times New Roman" w:cs="Times New Roman"/>
+          <w:b/>
+          <w:spacing w:val="-68"/>
+          <w:kern w:val="0"/>
+          <w:sz w:val="28"/>
+          <w:szCs w:val="22"/>
+          <w:lang w:val="bs" w:eastAsia="en-US"/>
+        </w:rPr>
+        <w:t xml:space="preserve"> </w:t>
+      </w:r>
+      <w:r>
+        <w:rPr>
+          <w:rFonts w:ascii="Times New Roman" w:eastAsia="Times New Roman" w:hAnsi="Times New Roman" w:cs="Times New Roman"/>
+          <w:b/>
+          <w:bCs/>
+          <w:kern w:val="0"/>
+          <w:szCs w:val="22"/>
+          <w:lang w:val="bs" w:eastAsia="en-US"/>
+        </w:rPr>
+        <w:t>Softversko inženjerstvo</w:t>
+      </w:r>
+    </w:p>
+    <w:p>
+      <w:pPr>
+        <w:widowControl w:val="0"/>
+        <w:autoSpaceDE w:val="0"/>
+        <w:autoSpaceDN w:val="0"/>
+        <w:spacing w:line="240" w:lineRule="auto"/>
+        <w:ind w:firstLine="0"/>
+        <w:rPr>
+          <w:rFonts w:ascii="Times New Roman" w:eastAsia="Times New Roman" w:hAnsi="Times New Roman" w:cs="Times New Roman"/>
+          <w:kern w:val="0"/>
+          <w:lang w:val="bs" w:eastAsia="en-US"/>
+        </w:rPr>
+      </w:pPr>
+    </w:p>
+    <w:p>
+      <w:pPr>
+        <w:widowControl w:val="0"/>
+        <w:autoSpaceDE w:val="0"/>
+        <w:autoSpaceDN w:val="0"/>
+        <w:spacing w:line="240" w:lineRule="auto"/>
+        <w:ind w:firstLine="0"/>
+        <w:rPr>
+          <w:rFonts w:ascii="Times New Roman" w:eastAsia="Times New Roman" w:hAnsi="Times New Roman" w:cs="Times New Roman"/>
+          <w:kern w:val="0"/>
+          <w:lang w:val="bs" w:eastAsia="en-US"/>
+        </w:rPr>
+      </w:pPr>
+    </w:p>
+    <w:p>
+      <w:pPr>
+        <w:widowControl w:val="0"/>
+        <w:autoSpaceDE w:val="0"/>
+        <w:autoSpaceDN w:val="0"/>
+        <w:spacing w:line="240" w:lineRule="auto"/>
+        <w:ind w:firstLine="0"/>
+        <w:rPr>
+          <w:rFonts w:ascii="Times New Roman" w:eastAsia="Times New Roman" w:hAnsi="Times New Roman" w:cs="Times New Roman"/>
+          <w:kern w:val="0"/>
+          <w:lang w:val="bs" w:eastAsia="en-US"/>
+        </w:rPr>
+      </w:pPr>
+    </w:p>
+    <w:p>
+      <w:pPr>
+        <w:widowControl w:val="0"/>
+        <w:autoSpaceDE w:val="0"/>
+        <w:autoSpaceDN w:val="0"/>
+        <w:spacing w:line="240" w:lineRule="auto"/>
+        <w:ind w:firstLine="0"/>
+        <w:rPr>
+          <w:rFonts w:ascii="Times New Roman" w:eastAsia="Times New Roman" w:hAnsi="Times New Roman" w:cs="Times New Roman"/>
+          <w:kern w:val="0"/>
+          <w:lang w:val="bs" w:eastAsia="en-US"/>
+        </w:rPr>
+      </w:pPr>
+    </w:p>
+    <w:p>
+      <w:pPr>
+        <w:widowControl w:val="0"/>
+        <w:autoSpaceDE w:val="0"/>
+        <w:autoSpaceDN w:val="0"/>
+        <w:spacing w:line="240" w:lineRule="auto"/>
+        <w:ind w:firstLine="0"/>
+        <w:rPr>
+          <w:rFonts w:ascii="Times New Roman" w:eastAsia="Times New Roman" w:hAnsi="Times New Roman" w:cs="Times New Roman"/>
+          <w:kern w:val="0"/>
+          <w:lang w:val="bs" w:eastAsia="en-US"/>
+        </w:rPr>
+      </w:pPr>
+    </w:p>
+    <w:p>
+      <w:pPr>
+        <w:widowControl w:val="0"/>
+        <w:autoSpaceDE w:val="0"/>
+        <w:autoSpaceDN w:val="0"/>
+        <w:spacing w:line="240" w:lineRule="auto"/>
+        <w:ind w:firstLine="0"/>
+        <w:rPr>
+          <w:rFonts w:ascii="Times New Roman" w:eastAsia="Times New Roman" w:hAnsi="Times New Roman" w:cs="Times New Roman"/>
+          <w:kern w:val="0"/>
+          <w:lang w:val="bs" w:eastAsia="en-US"/>
+        </w:rPr>
+      </w:pPr>
+    </w:p>
+    <w:p>
+      <w:pPr>
+        <w:widowControl w:val="0"/>
+        <w:autoSpaceDE w:val="0"/>
+        <w:autoSpaceDN w:val="0"/>
+        <w:spacing w:line="240" w:lineRule="auto"/>
+        <w:ind w:firstLine="0"/>
+        <w:rPr>
+          <w:rFonts w:ascii="Times New Roman" w:eastAsia="Times New Roman" w:hAnsi="Times New Roman" w:cs="Times New Roman"/>
+          <w:kern w:val="0"/>
+          <w:lang w:val="bs" w:eastAsia="en-US"/>
+        </w:rPr>
+      </w:pPr>
+    </w:p>
+    <w:p>
+      <w:pPr>
+        <w:widowControl w:val="0"/>
+        <w:autoSpaceDE w:val="0"/>
+        <w:autoSpaceDN w:val="0"/>
+        <w:spacing w:line="240" w:lineRule="auto"/>
+        <w:ind w:firstLine="0"/>
+        <w:rPr>
+          <w:rFonts w:ascii="Times New Roman" w:eastAsia="Times New Roman" w:hAnsi="Times New Roman" w:cs="Times New Roman"/>
+          <w:kern w:val="0"/>
+          <w:lang w:val="bs" w:eastAsia="en-US"/>
+        </w:rPr>
+      </w:pPr>
+    </w:p>
+    <w:p>
+      <w:pPr>
+        <w:widowControl w:val="0"/>
+        <w:autoSpaceDE w:val="0"/>
+        <w:autoSpaceDN w:val="0"/>
+        <w:spacing w:line="240" w:lineRule="auto"/>
+        <w:ind w:firstLine="0"/>
+        <w:rPr>
+          <w:rFonts w:ascii="Times New Roman" w:eastAsia="Times New Roman" w:hAnsi="Times New Roman" w:cs="Times New Roman"/>
+          <w:kern w:val="0"/>
+          <w:lang w:val="bs" w:eastAsia="en-US"/>
+        </w:rPr>
+      </w:pPr>
+    </w:p>
+    <w:p>
+      <w:pPr>
+        <w:widowControl w:val="0"/>
+        <w:autoSpaceDE w:val="0"/>
+        <w:autoSpaceDN w:val="0"/>
+        <w:spacing w:line="240" w:lineRule="auto"/>
+        <w:ind w:firstLine="0"/>
+        <w:rPr>
+          <w:rFonts w:ascii="Times New Roman" w:eastAsia="Times New Roman" w:hAnsi="Times New Roman" w:cs="Times New Roman"/>
+          <w:kern w:val="0"/>
+          <w:lang w:val="bs" w:eastAsia="en-US"/>
+        </w:rPr>
+      </w:pPr>
+    </w:p>
+    <w:p>
+      <w:pPr>
+        <w:widowControl w:val="0"/>
+        <w:autoSpaceDE w:val="0"/>
+        <w:autoSpaceDN w:val="0"/>
+        <w:spacing w:line="240" w:lineRule="auto"/>
+        <w:ind w:firstLine="0"/>
+        <w:rPr>
+          <w:rFonts w:ascii="Times New Roman" w:eastAsia="Times New Roman" w:hAnsi="Times New Roman" w:cs="Times New Roman"/>
+          <w:kern w:val="0"/>
+          <w:lang w:val="bs" w:eastAsia="en-US"/>
+        </w:rPr>
+      </w:pPr>
+    </w:p>
+    <w:p>
+      <w:pPr>
+        <w:rPr>
+          <w:b/>
+          <w:bCs/>
+          <w:sz w:val="28"/>
+          <w:szCs w:val="28"/>
+          <w:lang w:val="bs" w:eastAsia="en-US"/>
+        </w:rPr>
+      </w:pPr>
+      <w:bookmarkStart w:id="0" w:name="_Toc119621715"/>
+      <w:r>
+        <w:rPr>
+          <w:b/>
+          <w:bCs/>
+          <w:sz w:val="28"/>
+          <w:szCs w:val="28"/>
+          <w:lang w:val="bs" w:eastAsia="en-US"/>
+        </w:rPr>
+        <w:t xml:space="preserve">                                      </w:t>
+      </w:r>
+      <w:r>
+        <w:rPr>
+          <w:b/>
+          <w:bCs/>
+          <w:sz w:val="28"/>
+          <w:szCs w:val="28"/>
+          <w:lang w:val="bs" w:eastAsia="en-US"/>
+        </w:rPr>
+        <w:t>Komunikacija</w:t>
+      </w:r>
+      <w:r>
+        <w:rPr>
+          <w:b/>
+          <w:bCs/>
+          <w:sz w:val="28"/>
+          <w:szCs w:val="28"/>
+          <w:lang w:val="bs" w:eastAsia="en-US"/>
+        </w:rPr>
+        <w:t xml:space="preserve"> </w:t>
+      </w:r>
+      <w:r>
+        <w:rPr>
+          <w:b/>
+          <w:bCs/>
+          <w:sz w:val="28"/>
+          <w:szCs w:val="28"/>
+          <w:lang w:val="bs" w:eastAsia="en-US"/>
+        </w:rPr>
+        <w:t>kao</w:t>
+      </w:r>
+      <w:r>
+        <w:rPr>
+          <w:b/>
+          <w:bCs/>
+          <w:sz w:val="28"/>
+          <w:szCs w:val="28"/>
+          <w:lang w:val="bs" w:eastAsia="en-US"/>
+        </w:rPr>
+        <w:t xml:space="preserve"> </w:t>
+      </w:r>
+      <w:r>
+        <w:rPr>
+          <w:b/>
+          <w:bCs/>
+          <w:sz w:val="28"/>
+          <w:szCs w:val="28"/>
+          <w:lang w:val="bs" w:eastAsia="en-US"/>
+        </w:rPr>
+        <w:t>app</w:t>
+      </w:r>
+      <w:bookmarkEnd w:id="0"/>
+    </w:p>
+    <w:p>
+      <w:pPr>
+        <w:rPr>
+          <w:b/>
+          <w:bCs/>
+          <w:sz w:val="28"/>
+          <w:szCs w:val="28"/>
+          <w:lang w:val="bs" w:eastAsia="en-US"/>
+        </w:rPr>
+      </w:pPr>
+      <w:r>
+        <w:rPr>
+          <w:rFonts w:ascii="Times New Roman" w:eastAsia="Times New Roman" w:hAnsi="Times New Roman" w:cs="Times New Roman"/>
+          <w:b/>
+          <w:bCs/>
+          <w:kern w:val="0"/>
+          <w:lang w:val="bs" w:eastAsia="en-US"/>
+        </w:rPr>
+        <w:t xml:space="preserve">                              </w:t>
+      </w:r>
+      <w:r>
+        <w:rPr>
+          <w:rFonts w:ascii="Times New Roman" w:eastAsia="Times New Roman" w:hAnsi="Times New Roman" w:cs="Times New Roman"/>
+          <w:b/>
+          <w:bCs/>
+          <w:kern w:val="0"/>
+          <w:lang w:val="bs" w:eastAsia="en-US"/>
+        </w:rPr>
+        <w:t>Predmet</w:t>
+      </w:r>
+      <w:r>
+        <w:rPr>
+          <w:rFonts w:ascii="Times New Roman" w:eastAsia="Times New Roman" w:hAnsi="Times New Roman" w:cs="Times New Roman"/>
+          <w:kern w:val="0"/>
+          <w:sz w:val="20"/>
+          <w:lang w:val="bs" w:eastAsia="en-US"/>
+        </w:rPr>
+        <w:t xml:space="preserve">: </w:t>
+      </w:r>
       <w:r>
         <w:rPr>
           <w:noProof/>
@@ -91,101 +499,1096 @@
     </w:p>
     <w:p>
       <w:pPr>
+        <w:widowControl w:val="0"/>
+        <w:autoSpaceDE w:val="0"/>
+        <w:autoSpaceDN w:val="0"/>
+        <w:spacing w:line="240" w:lineRule="auto"/>
+        <w:ind w:firstLine="0"/>
+        <w:jc w:val="center"/>
+        <w:rPr>
+          <w:rFonts w:ascii="Times New Roman" w:eastAsia="Times New Roman" w:hAnsi="Times New Roman" w:cs="Times New Roman"/>
+          <w:kern w:val="0"/>
+          <w:lang w:val="bs" w:eastAsia="en-US"/>
+        </w:rPr>
+      </w:pPr>
+    </w:p>
+    <w:p>
+      <w:pPr>
+        <w:widowControl w:val="0"/>
+        <w:autoSpaceDE w:val="0"/>
+        <w:autoSpaceDN w:val="0"/>
+        <w:spacing w:line="240" w:lineRule="auto"/>
+        <w:ind w:firstLine="0"/>
+        <w:rPr>
+          <w:rFonts w:ascii="Times New Roman" w:eastAsia="Times New Roman" w:hAnsi="Times New Roman" w:cs="Times New Roman"/>
+          <w:kern w:val="0"/>
+          <w:sz w:val="20"/>
+          <w:lang w:val="bs" w:eastAsia="en-US"/>
+        </w:rPr>
+      </w:pPr>
+    </w:p>
+    <w:p>
+      <w:pPr>
+        <w:widowControl w:val="0"/>
+        <w:autoSpaceDE w:val="0"/>
+        <w:autoSpaceDN w:val="0"/>
+        <w:spacing w:line="240" w:lineRule="auto"/>
+        <w:ind w:firstLine="0"/>
+        <w:rPr>
+          <w:rFonts w:ascii="Times New Roman" w:eastAsia="Times New Roman" w:hAnsi="Times New Roman" w:cs="Times New Roman"/>
+          <w:kern w:val="0"/>
+          <w:sz w:val="20"/>
+          <w:lang w:val="bs" w:eastAsia="en-US"/>
+        </w:rPr>
+      </w:pPr>
+    </w:p>
+    <w:p>
+      <w:pPr>
+        <w:widowControl w:val="0"/>
+        <w:autoSpaceDE w:val="0"/>
+        <w:autoSpaceDN w:val="0"/>
+        <w:spacing w:line="240" w:lineRule="auto"/>
+        <w:ind w:firstLine="0"/>
+        <w:rPr>
+          <w:rFonts w:ascii="Times New Roman" w:eastAsia="Times New Roman" w:hAnsi="Times New Roman" w:cs="Times New Roman"/>
+          <w:kern w:val="0"/>
+          <w:sz w:val="20"/>
+          <w:lang w:val="bs" w:eastAsia="en-US"/>
+        </w:rPr>
+      </w:pPr>
+    </w:p>
+    <w:p>
+      <w:pPr>
+        <w:widowControl w:val="0"/>
+        <w:autoSpaceDE w:val="0"/>
+        <w:autoSpaceDN w:val="0"/>
+        <w:spacing w:line="240" w:lineRule="auto"/>
+        <w:ind w:firstLine="0"/>
+        <w:rPr>
+          <w:rFonts w:ascii="Times New Roman" w:eastAsia="Times New Roman" w:hAnsi="Times New Roman" w:cs="Times New Roman"/>
+          <w:kern w:val="0"/>
+          <w:sz w:val="20"/>
+          <w:lang w:val="bs" w:eastAsia="en-US"/>
+        </w:rPr>
+      </w:pPr>
+    </w:p>
+    <w:p>
+      <w:pPr>
+        <w:widowControl w:val="0"/>
+        <w:autoSpaceDE w:val="0"/>
+        <w:autoSpaceDN w:val="0"/>
+        <w:spacing w:line="240" w:lineRule="auto"/>
+        <w:ind w:firstLine="0"/>
+        <w:rPr>
+          <w:rFonts w:ascii="Times New Roman" w:eastAsia="Times New Roman" w:hAnsi="Times New Roman" w:cs="Times New Roman"/>
+          <w:kern w:val="0"/>
+          <w:sz w:val="20"/>
+          <w:lang w:val="bs" w:eastAsia="en-US"/>
+        </w:rPr>
+      </w:pPr>
+    </w:p>
+    <w:p>
+      <w:pPr>
+        <w:widowControl w:val="0"/>
+        <w:autoSpaceDE w:val="0"/>
+        <w:autoSpaceDN w:val="0"/>
+        <w:spacing w:line="240" w:lineRule="auto"/>
+        <w:ind w:firstLine="0"/>
+        <w:rPr>
+          <w:rFonts w:ascii="Times New Roman" w:eastAsia="Times New Roman" w:hAnsi="Times New Roman" w:cs="Times New Roman"/>
+          <w:kern w:val="0"/>
+          <w:sz w:val="20"/>
+          <w:lang w:val="bs" w:eastAsia="en-US"/>
+        </w:rPr>
+      </w:pPr>
+    </w:p>
+    <w:p>
+      <w:pPr>
+        <w:widowControl w:val="0"/>
+        <w:autoSpaceDE w:val="0"/>
+        <w:autoSpaceDN w:val="0"/>
+        <w:spacing w:line="240" w:lineRule="auto"/>
+        <w:ind w:firstLine="0"/>
+        <w:rPr>
+          <w:rFonts w:ascii="Times New Roman" w:eastAsia="Times New Roman" w:hAnsi="Times New Roman" w:cs="Times New Roman"/>
+          <w:kern w:val="0"/>
+          <w:sz w:val="20"/>
+          <w:lang w:val="bs" w:eastAsia="en-US"/>
+        </w:rPr>
+      </w:pPr>
+    </w:p>
+    <w:p>
+      <w:pPr>
+        <w:widowControl w:val="0"/>
+        <w:autoSpaceDE w:val="0"/>
+        <w:autoSpaceDN w:val="0"/>
+        <w:spacing w:line="240" w:lineRule="auto"/>
+        <w:ind w:firstLine="0"/>
+        <w:rPr>
+          <w:rFonts w:ascii="Times New Roman" w:eastAsia="Times New Roman" w:hAnsi="Times New Roman" w:cs="Times New Roman"/>
+          <w:kern w:val="0"/>
+          <w:sz w:val="20"/>
+          <w:lang w:val="bs" w:eastAsia="en-US"/>
+        </w:rPr>
+      </w:pPr>
+    </w:p>
+    <w:p>
+      <w:pPr>
+        <w:widowControl w:val="0"/>
+        <w:autoSpaceDE w:val="0"/>
+        <w:autoSpaceDN w:val="0"/>
+        <w:spacing w:line="240" w:lineRule="auto"/>
+        <w:ind w:firstLine="0"/>
+        <w:rPr>
+          <w:rFonts w:ascii="Times New Roman" w:eastAsia="Times New Roman" w:hAnsi="Times New Roman" w:cs="Times New Roman"/>
+          <w:kern w:val="0"/>
+          <w:sz w:val="20"/>
+          <w:lang w:val="bs" w:eastAsia="en-US"/>
+        </w:rPr>
+      </w:pPr>
+    </w:p>
+    <w:p>
+      <w:pPr>
+        <w:widowControl w:val="0"/>
+        <w:autoSpaceDE w:val="0"/>
+        <w:autoSpaceDN w:val="0"/>
+        <w:spacing w:line="240" w:lineRule="auto"/>
+        <w:ind w:firstLine="0"/>
+        <w:rPr>
+          <w:rFonts w:ascii="Times New Roman" w:eastAsia="Times New Roman" w:hAnsi="Times New Roman" w:cs="Times New Roman"/>
+          <w:kern w:val="0"/>
+          <w:sz w:val="20"/>
+          <w:lang w:val="bs" w:eastAsia="en-US"/>
+        </w:rPr>
+      </w:pPr>
+    </w:p>
+    <w:p>
+      <w:pPr>
+        <w:widowControl w:val="0"/>
+        <w:autoSpaceDE w:val="0"/>
+        <w:autoSpaceDN w:val="0"/>
+        <w:spacing w:line="240" w:lineRule="auto"/>
+        <w:ind w:firstLine="0"/>
+        <w:rPr>
+          <w:rFonts w:ascii="Times New Roman" w:eastAsia="Times New Roman" w:hAnsi="Times New Roman" w:cs="Times New Roman"/>
+          <w:kern w:val="0"/>
+          <w:sz w:val="20"/>
+          <w:lang w:val="bs" w:eastAsia="en-US"/>
+        </w:rPr>
+      </w:pPr>
+    </w:p>
+    <w:p>
+      <w:pPr>
+        <w:widowControl w:val="0"/>
+        <w:autoSpaceDE w:val="0"/>
+        <w:autoSpaceDN w:val="0"/>
+        <w:spacing w:line="240" w:lineRule="auto"/>
+        <w:ind w:firstLine="0"/>
+        <w:rPr>
+          <w:rFonts w:ascii="Times New Roman" w:eastAsia="Times New Roman" w:hAnsi="Times New Roman" w:cs="Times New Roman"/>
+          <w:kern w:val="0"/>
+          <w:sz w:val="20"/>
+          <w:lang w:val="bs" w:eastAsia="en-US"/>
+        </w:rPr>
+      </w:pPr>
+    </w:p>
+    <w:p>
+      <w:pPr>
+        <w:widowControl w:val="0"/>
+        <w:autoSpaceDE w:val="0"/>
+        <w:autoSpaceDN w:val="0"/>
+        <w:spacing w:line="240" w:lineRule="auto"/>
+        <w:ind w:firstLine="0"/>
+        <w:rPr>
+          <w:rFonts w:ascii="Times New Roman" w:eastAsia="Times New Roman" w:hAnsi="Times New Roman" w:cs="Times New Roman"/>
+          <w:kern w:val="0"/>
+          <w:sz w:val="20"/>
+          <w:lang w:val="bs" w:eastAsia="en-US"/>
+        </w:rPr>
+      </w:pPr>
+    </w:p>
+    <w:p>
+      <w:pPr>
+        <w:widowControl w:val="0"/>
+        <w:autoSpaceDE w:val="0"/>
+        <w:autoSpaceDN w:val="0"/>
+        <w:spacing w:line="240" w:lineRule="auto"/>
+        <w:ind w:firstLine="0"/>
+        <w:rPr>
+          <w:rFonts w:ascii="Times New Roman" w:eastAsia="Times New Roman" w:hAnsi="Times New Roman" w:cs="Times New Roman"/>
+          <w:kern w:val="0"/>
+          <w:sz w:val="20"/>
+          <w:lang w:val="bs" w:eastAsia="en-US"/>
+        </w:rPr>
+      </w:pPr>
+    </w:p>
+    <w:p>
+      <w:pPr>
+        <w:widowControl w:val="0"/>
+        <w:autoSpaceDE w:val="0"/>
+        <w:autoSpaceDN w:val="0"/>
+        <w:spacing w:line="240" w:lineRule="auto"/>
+        <w:ind w:firstLine="0"/>
+        <w:rPr>
+          <w:rFonts w:ascii="Times New Roman" w:eastAsia="Times New Roman" w:hAnsi="Times New Roman" w:cs="Times New Roman"/>
+          <w:kern w:val="0"/>
+          <w:sz w:val="20"/>
+          <w:lang w:val="bs" w:eastAsia="en-US"/>
+        </w:rPr>
+      </w:pPr>
+    </w:p>
+    <w:p>
+      <w:pPr>
+        <w:widowControl w:val="0"/>
+        <w:autoSpaceDE w:val="0"/>
+        <w:autoSpaceDN w:val="0"/>
+        <w:spacing w:line="240" w:lineRule="auto"/>
+        <w:ind w:firstLine="0"/>
+        <w:rPr>
+          <w:rFonts w:ascii="Times New Roman" w:eastAsia="Times New Roman" w:hAnsi="Times New Roman" w:cs="Times New Roman"/>
+          <w:kern w:val="0"/>
+          <w:sz w:val="20"/>
+          <w:lang w:val="bs" w:eastAsia="en-US"/>
+        </w:rPr>
+      </w:pPr>
+    </w:p>
+    <w:p>
+      <w:pPr>
+        <w:widowControl w:val="0"/>
+        <w:autoSpaceDE w:val="0"/>
+        <w:autoSpaceDN w:val="0"/>
+        <w:spacing w:line="240" w:lineRule="auto"/>
+        <w:ind w:firstLine="0"/>
+        <w:rPr>
+          <w:rFonts w:ascii="Times New Roman" w:eastAsia="Times New Roman" w:hAnsi="Times New Roman" w:cs="Times New Roman"/>
+          <w:kern w:val="0"/>
+          <w:sz w:val="20"/>
+          <w:lang w:val="bs" w:eastAsia="en-US"/>
+        </w:rPr>
+      </w:pPr>
+    </w:p>
+    <w:p>
+      <w:pPr>
+        <w:widowControl w:val="0"/>
+        <w:autoSpaceDE w:val="0"/>
+        <w:autoSpaceDN w:val="0"/>
+        <w:spacing w:line="240" w:lineRule="auto"/>
+        <w:ind w:firstLine="0"/>
+        <w:rPr>
+          <w:rFonts w:ascii="Times New Roman" w:eastAsia="Times New Roman" w:hAnsi="Times New Roman" w:cs="Times New Roman"/>
+          <w:kern w:val="0"/>
+          <w:sz w:val="20"/>
+          <w:lang w:val="bs" w:eastAsia="en-US"/>
+        </w:rPr>
+      </w:pPr>
+    </w:p>
+    <w:p>
+      <w:pPr>
+        <w:widowControl w:val="0"/>
+        <w:autoSpaceDE w:val="0"/>
+        <w:autoSpaceDN w:val="0"/>
+        <w:spacing w:before="2" w:line="240" w:lineRule="auto"/>
+        <w:ind w:firstLine="0"/>
+        <w:rPr>
+          <w:rFonts w:ascii="Times New Roman" w:eastAsia="Times New Roman" w:hAnsi="Times New Roman" w:cs="Times New Roman"/>
+          <w:kern w:val="0"/>
+          <w:sz w:val="16"/>
+          <w:lang w:val="bs" w:eastAsia="en-US"/>
+        </w:rPr>
+      </w:pPr>
+    </w:p>
+    <w:p>
+      <w:pPr>
+        <w:widowControl w:val="0"/>
+        <w:tabs>
+          <w:tab w:val="left" w:pos="7301"/>
+        </w:tabs>
+        <w:autoSpaceDE w:val="0"/>
+        <w:autoSpaceDN w:val="0"/>
+        <w:spacing w:before="90" w:line="240" w:lineRule="auto"/>
+        <w:ind w:firstLine="0"/>
+        <w:rPr>
+          <w:rFonts w:ascii="Times New Roman" w:eastAsia="Times New Roman" w:hAnsi="Times New Roman" w:cs="Times New Roman"/>
+          <w:b/>
+          <w:i/>
+          <w:kern w:val="0"/>
+          <w:szCs w:val="22"/>
+          <w:lang w:val="bs" w:eastAsia="en-US"/>
+        </w:rPr>
+      </w:pPr>
+      <w:r>
+        <w:rPr>
+          <w:rFonts w:ascii="Times New Roman" w:eastAsia="Times New Roman" w:hAnsi="Times New Roman" w:cs="Times New Roman"/>
+          <w:b/>
+          <w:iCs/>
+          <w:kern w:val="0"/>
+          <w:szCs w:val="22"/>
+          <w:lang w:val="bs" w:eastAsia="en-US"/>
+        </w:rPr>
+        <w:t>Profesor:</w:t>
+      </w:r>
+      <w:r>
+        <w:rPr>
+          <w:rFonts w:ascii="Times New Roman" w:eastAsia="Times New Roman" w:hAnsi="Times New Roman" w:cs="Times New Roman"/>
+          <w:b/>
+          <w:i/>
+          <w:kern w:val="0"/>
+          <w:szCs w:val="22"/>
+          <w:lang w:val="bs" w:eastAsia="en-US"/>
+        </w:rPr>
+        <w:tab/>
+      </w:r>
+      <w:r>
+        <w:rPr>
+          <w:rFonts w:ascii="Times New Roman" w:eastAsia="Times New Roman" w:hAnsi="Times New Roman" w:cs="Times New Roman"/>
+          <w:b/>
+          <w:iCs/>
+          <w:kern w:val="0"/>
+          <w:szCs w:val="22"/>
+          <w:lang w:val="bs" w:eastAsia="en-US"/>
+        </w:rPr>
+        <w:t>Studenti:</w:t>
+      </w:r>
+    </w:p>
+    <w:p>
+      <w:pPr>
+        <w:widowControl w:val="0"/>
+        <w:tabs>
+          <w:tab w:val="left" w:pos="6581"/>
+        </w:tabs>
+        <w:autoSpaceDE w:val="0"/>
+        <w:autoSpaceDN w:val="0"/>
+        <w:spacing w:before="134" w:line="240" w:lineRule="auto"/>
+        <w:ind w:firstLine="0"/>
+        <w:rPr>
+          <w:rFonts w:ascii="Times New Roman" w:eastAsia="Times New Roman" w:hAnsi="Times New Roman" w:cs="Times New Roman"/>
+          <w:kern w:val="0"/>
+          <w:lang w:val="bs" w:eastAsia="en-US"/>
+        </w:rPr>
+      </w:pPr>
+      <w:r>
+        <w:rPr>
+          <w:rFonts w:ascii="Times New Roman" w:eastAsia="Times New Roman" w:hAnsi="Times New Roman" w:cs="Times New Roman"/>
+          <w:kern w:val="0"/>
+          <w:lang w:val="bs" w:eastAsia="en-US"/>
+        </w:rPr>
+        <w:t>doc.dr.</w:t>
+      </w:r>
+      <w:r>
+        <w:rPr>
+          <w:rFonts w:ascii="Times New Roman" w:eastAsia="Times New Roman" w:hAnsi="Times New Roman" w:cs="Times New Roman"/>
+          <w:spacing w:val="-1"/>
+          <w:kern w:val="0"/>
+          <w:lang w:val="bs" w:eastAsia="en-US"/>
+        </w:rPr>
+        <w:t xml:space="preserve"> </w:t>
+      </w:r>
+      <w:r>
+        <w:rPr>
+          <w:rFonts w:ascii="Times New Roman" w:eastAsia="Times New Roman" w:hAnsi="Times New Roman" w:cs="Times New Roman"/>
+          <w:kern w:val="0"/>
+          <w:lang w:val="bs" w:eastAsia="en-US"/>
+        </w:rPr>
+        <w:t>Nermin Goran</w:t>
+      </w:r>
+      <w:r>
+        <w:rPr>
+          <w:rFonts w:ascii="Times New Roman" w:eastAsia="Times New Roman" w:hAnsi="Times New Roman" w:cs="Times New Roman"/>
+          <w:kern w:val="0"/>
+          <w:lang w:val="bs" w:eastAsia="en-US"/>
+        </w:rPr>
+        <w:t xml:space="preserve">                                                                     </w:t>
+      </w:r>
+      <w:r>
+        <w:rPr>
+          <w:rFonts w:ascii="Times New Roman" w:eastAsia="Times New Roman" w:hAnsi="Times New Roman" w:cs="Times New Roman"/>
+          <w:spacing w:val="-3"/>
+          <w:kern w:val="0"/>
+          <w:lang w:val="bs" w:eastAsia="en-US"/>
+        </w:rPr>
+        <w:t xml:space="preserve"> </w:t>
+      </w:r>
+      <w:r>
+        <w:rPr>
+          <w:rFonts w:ascii="Times New Roman" w:eastAsia="Times New Roman" w:hAnsi="Times New Roman" w:cs="Times New Roman"/>
+          <w:kern w:val="0"/>
+          <w:lang w:val="bs" w:eastAsia="en-US"/>
+        </w:rPr>
+        <w:t>Amar Ćatović, Vedad Karalić</w:t>
+      </w:r>
+    </w:p>
+    <w:p>
+      <w:pPr>
+        <w:widowControl w:val="0"/>
+        <w:autoSpaceDE w:val="0"/>
+        <w:autoSpaceDN w:val="0"/>
+        <w:spacing w:before="184" w:line="240" w:lineRule="auto"/>
+        <w:ind w:right="3181" w:firstLine="0"/>
+        <w:jc w:val="center"/>
+        <w:rPr>
+          <w:rFonts w:ascii="Times New Roman" w:eastAsia="Times New Roman" w:hAnsi="Times New Roman" w:cs="Times New Roman"/>
+          <w:kern w:val="0"/>
+          <w:lang w:val="bs" w:eastAsia="en-US"/>
+        </w:rPr>
+      </w:pPr>
+      <w:r>
+        <w:rPr>
+          <w:rFonts w:ascii="Times New Roman" w:eastAsia="Times New Roman" w:hAnsi="Times New Roman" w:cs="Times New Roman"/>
+          <w:kern w:val="0"/>
+          <w:lang w:val="bs" w:eastAsia="en-US"/>
+        </w:rPr>
+        <w:t xml:space="preserve">                                              </w:t>
+      </w:r>
+    </w:p>
+    <w:p>
+      <w:pPr>
+        <w:widowControl w:val="0"/>
+        <w:autoSpaceDE w:val="0"/>
+        <w:autoSpaceDN w:val="0"/>
+        <w:spacing w:before="184" w:line="240" w:lineRule="auto"/>
+        <w:ind w:right="3181" w:firstLine="0"/>
+        <w:jc w:val="center"/>
+        <w:rPr>
+          <w:rFonts w:ascii="Times New Roman" w:eastAsia="Times New Roman" w:hAnsi="Times New Roman" w:cs="Times New Roman"/>
+          <w:kern w:val="0"/>
+          <w:lang w:val="bs" w:eastAsia="en-US"/>
+        </w:rPr>
+      </w:pPr>
+      <w:r>
+        <w:rPr>
+          <w:rFonts w:ascii="Times New Roman" w:eastAsia="Times New Roman" w:hAnsi="Times New Roman" w:cs="Times New Roman"/>
+          <w:kern w:val="0"/>
+          <w:lang w:val="bs" w:eastAsia="en-US"/>
+        </w:rPr>
+        <w:t xml:space="preserve">                                                  </w:t>
+      </w:r>
+      <w:r>
+        <w:rPr>
+          <w:rFonts w:ascii="Times New Roman" w:eastAsia="Times New Roman" w:hAnsi="Times New Roman" w:cs="Times New Roman"/>
+          <w:kern w:val="0"/>
+          <w:lang w:val="bs" w:eastAsia="en-US"/>
+        </w:rPr>
+        <w:t>Zenica,</w:t>
+      </w:r>
+      <w:r>
+        <w:rPr>
+          <w:rFonts w:ascii="Times New Roman" w:eastAsia="Times New Roman" w:hAnsi="Times New Roman" w:cs="Times New Roman"/>
+          <w:spacing w:val="-2"/>
+          <w:kern w:val="0"/>
+          <w:lang w:val="bs" w:eastAsia="en-US"/>
+        </w:rPr>
+        <w:t xml:space="preserve"> novembar </w:t>
+      </w:r>
+      <w:r>
+        <w:rPr>
+          <w:rFonts w:ascii="Times New Roman" w:eastAsia="Times New Roman" w:hAnsi="Times New Roman" w:cs="Times New Roman"/>
+          <w:kern w:val="0"/>
+          <w:lang w:val="bs" w:eastAsia="en-US"/>
+        </w:rPr>
+        <w:t>2022</w:t>
+      </w:r>
+    </w:p>
+    <w:sdt>
+      <w:sdtPr>
+        <w:id w:val="-2022541193"/>
+        <w:docPartObj>
+          <w:docPartGallery w:val="Table of Contents"/>
+          <w:docPartUnique/>
+        </w:docPartObj>
+      </w:sdtPr>
+      <w:sdtEndPr>
+        <w:rPr>
+          <w:rFonts w:asciiTheme="minorHAnsi" w:eastAsiaTheme="minorEastAsia" w:hAnsiTheme="minorHAnsi" w:cstheme="minorBidi"/>
+          <w:bCs/>
+          <w:noProof/>
+          <w:szCs w:val="24"/>
+        </w:rPr>
+      </w:sdtEndPr>
+      <w:sdtContent>
+        <w:p>
+          <w:pPr>
+            <w:pStyle w:val="TOCHeading"/>
+            <w:ind w:firstLine="0"/>
+            <w:rPr>
+              <w:sz w:val="28"/>
+              <w:szCs w:val="28"/>
+            </w:rPr>
+          </w:pPr>
+          <w:proofErr w:type="spellStart"/>
+          <w:r>
+            <w:rPr>
+              <w:sz w:val="28"/>
+              <w:szCs w:val="28"/>
+            </w:rPr>
+            <w:t>Sadržaj</w:t>
+          </w:r>
+          <w:proofErr w:type="spellEnd"/>
+        </w:p>
+        <w:p>
+          <w:pPr>
+            <w:pStyle w:val="TOC1"/>
+            <w:tabs>
+              <w:tab w:val="right" w:leader="dot" w:pos="9350"/>
+            </w:tabs>
+            <w:rPr>
+              <w:noProof/>
+              <w:kern w:val="0"/>
+              <w:sz w:val="22"/>
+              <w:szCs w:val="22"/>
+              <w:lang w:eastAsia="en-US"/>
+            </w:rPr>
+          </w:pPr>
+          <w:r>
+            <w:fldChar w:fldCharType="begin"/>
+          </w:r>
+          <w:r>
+            <w:instrText xml:space="preserve"> TOC \o "1-3" \h \z \u </w:instrText>
+          </w:r>
+          <w:r>
+            <w:fldChar w:fldCharType="separate"/>
+          </w:r>
+          <w:hyperlink w:anchor="_Toc119623018" w:history="1">
+            <w:r>
+              <w:rPr>
+                <w:rStyle w:val="Hyperlink"/>
+                <w:b/>
+                <w:bCs/>
+                <w:noProof/>
+                <w:lang w:val="hr-BA"/>
+              </w:rPr>
+              <w:t>Uvod</w:t>
+            </w:r>
+            <w:r>
+              <w:rPr>
+                <w:noProof/>
+                <w:webHidden/>
+              </w:rPr>
+              <w:tab/>
+            </w:r>
+            <w:r>
+              <w:rPr>
+                <w:noProof/>
+                <w:webHidden/>
+              </w:rPr>
+              <w:fldChar w:fldCharType="begin"/>
+            </w:r>
+            <w:r>
+              <w:rPr>
+                <w:noProof/>
+                <w:webHidden/>
+              </w:rPr>
+              <w:instrText xml:space="preserve"> PAGEREF _Toc119623018 \h </w:instrText>
+            </w:r>
+            <w:r>
+              <w:rPr>
+                <w:noProof/>
+                <w:webHidden/>
+              </w:rPr>
+            </w:r>
+            <w:r>
+              <w:rPr>
+                <w:noProof/>
+                <w:webHidden/>
+              </w:rPr>
+              <w:fldChar w:fldCharType="separate"/>
+            </w:r>
+            <w:r>
+              <w:rPr>
+                <w:noProof/>
+                <w:webHidden/>
+              </w:rPr>
+              <w:t>3</w:t>
+            </w:r>
+            <w:r>
+              <w:rPr>
+                <w:noProof/>
+                <w:webHidden/>
+              </w:rPr>
+              <w:fldChar w:fldCharType="end"/>
+            </w:r>
+          </w:hyperlink>
+        </w:p>
+        <w:p>
+          <w:pPr>
+            <w:pStyle w:val="TOC1"/>
+            <w:tabs>
+              <w:tab w:val="right" w:leader="dot" w:pos="9350"/>
+            </w:tabs>
+            <w:rPr>
+              <w:noProof/>
+              <w:kern w:val="0"/>
+              <w:sz w:val="22"/>
+              <w:szCs w:val="22"/>
+              <w:lang w:eastAsia="en-US"/>
+            </w:rPr>
+          </w:pPr>
+          <w:hyperlink w:anchor="_Toc119623019" w:history="1">
+            <w:r>
+              <w:rPr>
+                <w:rStyle w:val="Hyperlink"/>
+                <w:noProof/>
+                <w:lang w:val="hr-BA"/>
+              </w:rPr>
+              <w:t>WebRTC</w:t>
+            </w:r>
+            <w:r>
+              <w:rPr>
+                <w:noProof/>
+                <w:webHidden/>
+              </w:rPr>
+              <w:tab/>
+            </w:r>
+            <w:r>
+              <w:rPr>
+                <w:noProof/>
+                <w:webHidden/>
+              </w:rPr>
+              <w:fldChar w:fldCharType="begin"/>
+            </w:r>
+            <w:r>
+              <w:rPr>
+                <w:noProof/>
+                <w:webHidden/>
+              </w:rPr>
+              <w:instrText xml:space="preserve"> PAGEREF _Toc119623019 \h </w:instrText>
+            </w:r>
+            <w:r>
+              <w:rPr>
+                <w:noProof/>
+                <w:webHidden/>
+              </w:rPr>
+            </w:r>
+            <w:r>
+              <w:rPr>
+                <w:noProof/>
+                <w:webHidden/>
+              </w:rPr>
+              <w:fldChar w:fldCharType="separate"/>
+            </w:r>
+            <w:r>
+              <w:rPr>
+                <w:noProof/>
+                <w:webHidden/>
+              </w:rPr>
+              <w:t>3</w:t>
+            </w:r>
+            <w:r>
+              <w:rPr>
+                <w:noProof/>
+                <w:webHidden/>
+              </w:rPr>
+              <w:fldChar w:fldCharType="end"/>
+            </w:r>
+          </w:hyperlink>
+        </w:p>
+        <w:p>
+          <w:pPr>
+            <w:pStyle w:val="TOC2"/>
+            <w:tabs>
+              <w:tab w:val="right" w:leader="dot" w:pos="9350"/>
+            </w:tabs>
+            <w:rPr>
+              <w:noProof/>
+              <w:kern w:val="0"/>
+              <w:sz w:val="22"/>
+              <w:szCs w:val="22"/>
+              <w:lang w:eastAsia="en-US"/>
+            </w:rPr>
+          </w:pPr>
+          <w:hyperlink w:anchor="_Toc119623020" w:history="1">
+            <w:r>
+              <w:rPr>
+                <w:rStyle w:val="Hyperlink"/>
+                <w:noProof/>
+                <w:lang w:val="hr-BA"/>
+              </w:rPr>
+              <w:t>Princip rada WebRTC</w:t>
+            </w:r>
+            <w:r>
+              <w:rPr>
+                <w:noProof/>
+                <w:webHidden/>
+              </w:rPr>
+              <w:tab/>
+            </w:r>
+            <w:r>
+              <w:rPr>
+                <w:noProof/>
+                <w:webHidden/>
+              </w:rPr>
+              <w:fldChar w:fldCharType="begin"/>
+            </w:r>
+            <w:r>
+              <w:rPr>
+                <w:noProof/>
+                <w:webHidden/>
+              </w:rPr>
+              <w:instrText xml:space="preserve"> PAGEREF _Toc119623020 \h </w:instrText>
+            </w:r>
+            <w:r>
+              <w:rPr>
+                <w:noProof/>
+                <w:webHidden/>
+              </w:rPr>
+            </w:r>
+            <w:r>
+              <w:rPr>
+                <w:noProof/>
+                <w:webHidden/>
+              </w:rPr>
+              <w:fldChar w:fldCharType="separate"/>
+            </w:r>
+            <w:r>
+              <w:rPr>
+                <w:noProof/>
+                <w:webHidden/>
+              </w:rPr>
+              <w:t>3</w:t>
+            </w:r>
+            <w:r>
+              <w:rPr>
+                <w:noProof/>
+                <w:webHidden/>
+              </w:rPr>
+              <w:fldChar w:fldCharType="end"/>
+            </w:r>
+          </w:hyperlink>
+        </w:p>
+        <w:p>
+          <w:pPr>
+            <w:pStyle w:val="TOC1"/>
+            <w:tabs>
+              <w:tab w:val="right" w:leader="dot" w:pos="9350"/>
+            </w:tabs>
+            <w:rPr>
+              <w:noProof/>
+              <w:kern w:val="0"/>
+              <w:sz w:val="22"/>
+              <w:szCs w:val="22"/>
+              <w:lang w:eastAsia="en-US"/>
+            </w:rPr>
+          </w:pPr>
+          <w:hyperlink w:anchor="_Toc119623021" w:history="1">
+            <w:r>
+              <w:rPr>
+                <w:rStyle w:val="Hyperlink"/>
+                <w:noProof/>
+                <w:lang w:val="hr-BA"/>
+              </w:rPr>
+              <w:t>Implementacija</w:t>
+            </w:r>
+            <w:r>
+              <w:rPr>
+                <w:noProof/>
+                <w:webHidden/>
+              </w:rPr>
+              <w:tab/>
+            </w:r>
+            <w:r>
+              <w:rPr>
+                <w:noProof/>
+                <w:webHidden/>
+              </w:rPr>
+              <w:fldChar w:fldCharType="begin"/>
+            </w:r>
+            <w:r>
+              <w:rPr>
+                <w:noProof/>
+                <w:webHidden/>
+              </w:rPr>
+              <w:instrText xml:space="preserve"> PAGEREF _Toc119623021 \h </w:instrText>
+            </w:r>
+            <w:r>
+              <w:rPr>
+                <w:noProof/>
+                <w:webHidden/>
+              </w:rPr>
+            </w:r>
+            <w:r>
+              <w:rPr>
+                <w:noProof/>
+                <w:webHidden/>
+              </w:rPr>
+              <w:fldChar w:fldCharType="separate"/>
+            </w:r>
+            <w:r>
+              <w:rPr>
+                <w:noProof/>
+                <w:webHidden/>
+              </w:rPr>
+              <w:t>5</w:t>
+            </w:r>
+            <w:r>
+              <w:rPr>
+                <w:noProof/>
+                <w:webHidden/>
+              </w:rPr>
+              <w:fldChar w:fldCharType="end"/>
+            </w:r>
+          </w:hyperlink>
+        </w:p>
+        <w:p>
+          <w:pPr>
+            <w:pStyle w:val="TOC1"/>
+            <w:tabs>
+              <w:tab w:val="right" w:leader="dot" w:pos="9350"/>
+            </w:tabs>
+            <w:rPr>
+              <w:noProof/>
+              <w:kern w:val="0"/>
+              <w:sz w:val="22"/>
+              <w:szCs w:val="22"/>
+              <w:lang w:eastAsia="en-US"/>
+            </w:rPr>
+          </w:pPr>
+          <w:hyperlink w:anchor="_Toc119623022" w:history="1">
+            <w:r>
+              <w:rPr>
+                <w:rStyle w:val="Hyperlink"/>
+                <w:b/>
+                <w:bCs/>
+                <w:noProof/>
+                <w:lang w:val="hr-BA"/>
+              </w:rPr>
+              <w:t>Reference</w:t>
+            </w:r>
+            <w:r>
+              <w:rPr>
+                <w:noProof/>
+                <w:webHidden/>
+              </w:rPr>
+              <w:tab/>
+            </w:r>
+            <w:r>
+              <w:rPr>
+                <w:noProof/>
+                <w:webHidden/>
+              </w:rPr>
+              <w:fldChar w:fldCharType="begin"/>
+            </w:r>
+            <w:r>
+              <w:rPr>
+                <w:noProof/>
+                <w:webHidden/>
+              </w:rPr>
+              <w:instrText xml:space="preserve"> PAGEREF _Toc119623022 \h </w:instrText>
+            </w:r>
+            <w:r>
+              <w:rPr>
+                <w:noProof/>
+                <w:webHidden/>
+              </w:rPr>
+            </w:r>
+            <w:r>
+              <w:rPr>
+                <w:noProof/>
+                <w:webHidden/>
+              </w:rPr>
+              <w:fldChar w:fldCharType="separate"/>
+            </w:r>
+            <w:r>
+              <w:rPr>
+                <w:noProof/>
+                <w:webHidden/>
+              </w:rPr>
+              <w:t>23</w:t>
+            </w:r>
+            <w:r>
+              <w:rPr>
+                <w:noProof/>
+                <w:webHidden/>
+              </w:rPr>
+              <w:fldChar w:fldCharType="end"/>
+            </w:r>
+          </w:hyperlink>
+        </w:p>
+        <w:p>
+          <w:pPr>
+            <w:pStyle w:val="TOC1"/>
+            <w:tabs>
+              <w:tab w:val="right" w:leader="dot" w:pos="9350"/>
+            </w:tabs>
+            <w:rPr>
+              <w:noProof/>
+              <w:kern w:val="0"/>
+              <w:sz w:val="22"/>
+              <w:szCs w:val="22"/>
+              <w:lang w:eastAsia="en-US"/>
+            </w:rPr>
+          </w:pPr>
+          <w:hyperlink w:anchor="_Toc119623023" w:history="1">
+            <w:r>
+              <w:rPr>
+                <w:rStyle w:val="Hyperlink"/>
+                <w:b/>
+                <w:bCs/>
+                <w:noProof/>
+                <w:lang w:val="hr-BA"/>
+              </w:rPr>
+              <w:t>Zaključak</w:t>
+            </w:r>
+            <w:r>
+              <w:rPr>
+                <w:noProof/>
+                <w:webHidden/>
+              </w:rPr>
+              <w:tab/>
+            </w:r>
+            <w:r>
+              <w:rPr>
+                <w:noProof/>
+                <w:webHidden/>
+              </w:rPr>
+              <w:fldChar w:fldCharType="begin"/>
+            </w:r>
+            <w:r>
+              <w:rPr>
+                <w:noProof/>
+                <w:webHidden/>
+              </w:rPr>
+              <w:instrText xml:space="preserve"> PAGEREF _Toc119623023 \h </w:instrText>
+            </w:r>
+            <w:r>
+              <w:rPr>
+                <w:noProof/>
+                <w:webHidden/>
+              </w:rPr>
+            </w:r>
+            <w:r>
+              <w:rPr>
+                <w:noProof/>
+                <w:webHidden/>
+              </w:rPr>
+              <w:fldChar w:fldCharType="separate"/>
+            </w:r>
+            <w:r>
+              <w:rPr>
+                <w:noProof/>
+                <w:webHidden/>
+              </w:rPr>
+              <w:t>24</w:t>
+            </w:r>
+            <w:r>
+              <w:rPr>
+                <w:noProof/>
+                <w:webHidden/>
+              </w:rPr>
+              <w:fldChar w:fldCharType="end"/>
+            </w:r>
+          </w:hyperlink>
+        </w:p>
+        <w:p>
+          <w:r>
+            <w:rPr>
+              <w:b/>
+              <w:bCs/>
+              <w:noProof/>
+            </w:rPr>
+            <w:fldChar w:fldCharType="end"/>
+          </w:r>
+        </w:p>
+      </w:sdtContent>
+    </w:sdt>
+    <w:p>
+      <w:pPr>
+        <w:ind w:firstLine="0"/>
+        <w:rPr>
+          <w:rFonts w:cstheme="minorHAnsi"/>
+          <w:noProof/>
+          <w:kern w:val="0"/>
+          <w:sz w:val="22"/>
+          <w:szCs w:val="22"/>
+          <w:lang w:val="hr-BA"/>
+        </w:rPr>
+      </w:pPr>
+    </w:p>
+    <w:p>
+      <w:pPr>
+        <w:ind w:firstLine="0"/>
+        <w:rPr>
+          <w:rFonts w:cstheme="minorHAnsi"/>
+          <w:noProof/>
+          <w:kern w:val="0"/>
+          <w:sz w:val="22"/>
+          <w:szCs w:val="22"/>
+          <w:lang w:val="hr-BA"/>
+        </w:rPr>
+      </w:pPr>
+    </w:p>
+    <w:p>
+      <w:pPr>
+        <w:ind w:firstLine="0"/>
+        <w:rPr>
+          <w:rFonts w:cstheme="minorHAnsi"/>
+          <w:noProof/>
+          <w:kern w:val="0"/>
+          <w:sz w:val="22"/>
+          <w:szCs w:val="22"/>
+          <w:lang w:val="hr-BA"/>
+        </w:rPr>
+      </w:pPr>
+    </w:p>
+    <w:p>
+      <w:pPr>
+        <w:ind w:firstLine="0"/>
+        <w:rPr>
+          <w:rFonts w:cstheme="minorHAnsi"/>
+          <w:noProof/>
+          <w:kern w:val="0"/>
+          <w:sz w:val="22"/>
+          <w:szCs w:val="22"/>
+          <w:lang w:val="hr-BA"/>
+        </w:rPr>
+      </w:pPr>
+    </w:p>
+    <w:p>
+      <w:pPr>
+        <w:ind w:firstLine="0"/>
+        <w:rPr>
+          <w:lang w:val="hr-BA"/>
+        </w:rPr>
+      </w:pPr>
+    </w:p>
+    <w:p>
+      <w:pPr>
         <w:pStyle w:val="SectionTitle"/>
-        <w:spacing w:line="276" w:lineRule="auto"/>
+        <w:jc w:val="left"/>
         <w:rPr>
-          <w:noProof/>
+          <w:b/>
+          <w:bCs/>
+          <w:sz w:val="28"/>
+          <w:szCs w:val="28"/>
+          <w:lang w:val="hr-BA"/>
+        </w:rPr>
+      </w:pPr>
+      <w:bookmarkStart w:id="1" w:name="_Toc119623018"/>
+      <w:r>
+        <w:rPr>
+          <w:b/>
+          <w:bCs/>
+          <w:sz w:val="28"/>
+          <w:szCs w:val="28"/>
+          <w:lang w:val="hr-BA"/>
+        </w:rPr>
+        <w:lastRenderedPageBreak/>
+        <w:t>Uvod</w:t>
+      </w:r>
+      <w:bookmarkEnd w:id="1"/>
+    </w:p>
+    <w:p>
+      <w:pPr>
+        <w:spacing w:line="360" w:lineRule="auto"/>
+        <w:ind w:firstLine="0"/>
+        <w:rPr>
+          <w:b/>
+          <w:bCs/>
+          <w:sz w:val="28"/>
+          <w:szCs w:val="28"/>
           <w:lang w:val="hr-BA"/>
         </w:rPr>
       </w:pPr>
       <w:r>
         <w:rPr>
-          <w:noProof/>
-          <w:lang w:val="hr-BA"/>
-        </w:rPr>
-        <w:lastRenderedPageBreak/>
-        <w:t>Opis projekta</w:t>
-      </w:r>
-    </w:p>
-    <w:p>
-      <w:pPr>
-        <w:pStyle w:val="NoSpacing"/>
-        <w:spacing w:line="276" w:lineRule="auto"/>
-        <w:rPr>
-          <w:rFonts w:cstheme="minorHAnsi"/>
-          <w:noProof/>
-          <w:sz w:val="22"/>
-          <w:szCs w:val="22"/>
-          <w:lang w:val="hr-BA"/>
-        </w:rPr>
-      </w:pPr>
-      <w:r>
-        <w:rPr>
-          <w:rFonts w:cstheme="minorHAnsi"/>
-          <w:noProof/>
-          <w:sz w:val="22"/>
-          <w:szCs w:val="22"/>
-          <w:lang w:val="hr-BA"/>
-        </w:rPr>
-        <w:t>Napraviti aplikaciju WebRTC za peer-to-peer komunikaciju u LAN/WAN mreži. Koristiti Wireshark i uporediti sa WebRTC analizatorom (ugrađen u Chrome) za provjeru stanja veze.</w:t>
-      </w:r>
-    </w:p>
-    <w:p>
-      <w:pPr>
-        <w:pStyle w:val="SectionTitle"/>
-        <w:spacing w:line="276" w:lineRule="auto"/>
-        <w:rPr>
-          <w:noProof/>
-          <w:lang w:val="hr-BA"/>
-        </w:rPr>
-      </w:pPr>
-      <w:sdt>
-        <w:sdtPr>
-          <w:rPr>
-            <w:noProof/>
-            <w:lang w:val="hr-BA"/>
-          </w:rPr>
-          <w:alias w:val="Section title:"/>
-          <w:tag w:val="Section title:"/>
-          <w:id w:val="984196707"/>
-          <w:placeholder>
-            <w:docPart w:val="E17B3FD07C0E46CA832FD097C0470C97"/>
-          </w:placeholder>
-          <w:dataBinding w:prefixMappings="xmlns:ns0='http://purl.org/dc/elements/1.1/' xmlns:ns1='http://schemas.openxmlformats.org/package/2006/metadata/core-properties' " w:xpath="/ns1:coreProperties[1]/ns0:title[1]" w:storeItemID="{6C3C8BC8-F283-45AE-878A-BAB7291924A1}"/>
-          <w15:appearance w15:val="hidden"/>
-          <w:text w:multiLine="1"/>
-        </w:sdtPr>
-        <w:sdtContent>
-          <w:r>
-            <w:rPr>
-              <w:noProof/>
-              <w:lang w:val="hr-BA"/>
-            </w:rPr>
-            <w:t>Komunikacija_kao_app</w:t>
-          </w:r>
-          <w:r>
-            <w:rPr>
-              <w:noProof/>
-              <w:lang w:val="hr-BA"/>
-            </w:rPr>
-            <w:br/>
-            <w:t>Uvod</w:t>
-          </w:r>
-        </w:sdtContent>
-      </w:sdt>
-    </w:p>
-    <w:p>
-      <w:pPr>
-        <w:spacing w:line="276" w:lineRule="auto"/>
-        <w:jc w:val="both"/>
-        <w:rPr>
-          <w:noProof/>
-          <w:lang w:val="hr-BA"/>
-        </w:rPr>
-      </w:pPr>
-      <w:r>
-        <w:rPr>
-          <w:noProof/>
           <w:lang w:val="hr-BA"/>
         </w:rPr>
         <w:t>U svijetu web aplikacija, svi vole scenarij u kojem jedna aplikacija zahtijeva akciju, a druga aplikacija naknadno odgovara na taj zahtjev. Ovaj osnovni, ali efikasan obrazac je, u većini slučajeva, sve što je vašim web aplikacijama potrebno za pravilno funkcioniranje. Međutim, što se događa ako jedna aplikacija ne može čekati da druga aplikacija završi svoju radnju, a zatim pošalje odgovor? U razmjeni trenutnih poruka i video konferencijskim pozivima, na primjer, obje aplikacije moraju biti savršeno sinhronizirane jedna s drugom kako bi mogle komunicirati u realnom vremenu. Ovo je mjesto gdje komunikacijske web tehnologije u realnom vremenu dolaze u centar pažnje.</w:t>
@@ -193,24 +1596,40 @@
     </w:p>
     <w:p>
       <w:pPr>
-        <w:pStyle w:val="Heading1"/>
-        <w:spacing w:line="276" w:lineRule="auto"/>
         <w:rPr>
-          <w:noProof/>
           <w:lang w:val="hr-BA"/>
         </w:rPr>
       </w:pPr>
+    </w:p>
+    <w:p>
+      <w:pPr>
+        <w:pStyle w:val="Heading1"/>
+        <w:spacing w:line="276" w:lineRule="auto"/>
+        <w:jc w:val="left"/>
+        <w:rPr>
+          <w:noProof/>
+          <w:sz w:val="28"/>
+          <w:szCs w:val="28"/>
+          <w:lang w:val="hr-BA"/>
+        </w:rPr>
+      </w:pPr>
+      <w:bookmarkStart w:id="2" w:name="_Toc119623019"/>
       <w:r>
         <w:rPr>
           <w:noProof/>
+          <w:sz w:val="28"/>
+          <w:szCs w:val="28"/>
           <w:lang w:val="hr-BA"/>
         </w:rPr>
         <w:t>WebRTC</w:t>
       </w:r>
+      <w:bookmarkEnd w:id="2"/>
     </w:p>
     <w:p>
       <w:pPr>
-        <w:spacing w:line="276" w:lineRule="auto"/>
+        <w:spacing w:line="360" w:lineRule="auto"/>
+        <w:ind w:firstLine="0"/>
+        <w:jc w:val="both"/>
         <w:rPr>
           <w:noProof/>
           <w:lang w:val="hr-BA"/>
@@ -253,21 +1672,28 @@
         <w:spacing w:line="276" w:lineRule="auto"/>
         <w:rPr>
           <w:noProof/>
+          <w:sz w:val="28"/>
+          <w:szCs w:val="28"/>
           <w:lang w:val="hr-BA"/>
         </w:rPr>
       </w:pPr>
+      <w:bookmarkStart w:id="3" w:name="_Toc119623020"/>
       <w:r>
         <w:rPr>
           <w:noProof/>
+          <w:sz w:val="28"/>
+          <w:szCs w:val="28"/>
           <w:lang w:val="hr-BA"/>
         </w:rPr>
         <w:t>Princip rada WebRTC</w:t>
       </w:r>
+      <w:bookmarkEnd w:id="3"/>
     </w:p>
     <w:p>
       <w:pPr>
         <w:pStyle w:val="NoSpacing"/>
-        <w:spacing w:line="276" w:lineRule="auto"/>
+        <w:spacing w:line="360" w:lineRule="auto"/>
+        <w:jc w:val="both"/>
         <w:rPr>
           <w:noProof/>
           <w:lang w:val="hr-BA"/>
@@ -284,8 +1710,19 @@
     <w:p>
       <w:pPr>
         <w:pStyle w:val="NoSpacing"/>
+        <w:spacing w:line="276" w:lineRule="auto"/>
+        <w:rPr>
+          <w:noProof/>
+          <w:lang w:val="hr-BA"/>
+        </w:rPr>
+      </w:pPr>
+    </w:p>
+    <w:p>
+      <w:pPr>
+        <w:pStyle w:val="NoSpacing"/>
         <w:keepNext/>
         <w:spacing w:line="276" w:lineRule="auto"/>
+        <w:jc w:val="center"/>
       </w:pPr>
       <w:r>
         <w:rPr>
@@ -293,8 +1730,8 @@
         </w:rPr>
         <w:lastRenderedPageBreak/>
         <w:drawing>
-          <wp:inline distT="0" distB="0" distL="0" distR="0" wp14:anchorId="7E175421" wp14:editId="7BA3393C">
-            <wp:extent cx="5943600" cy="6408420"/>
+          <wp:inline distT="0" distB="0" distL="0" distR="0" wp14:anchorId="7E175421" wp14:editId="22715F63">
+            <wp:extent cx="4371126" cy="4712970"/>
             <wp:effectExtent l="0" t="0" r="0" b="0"/>
             <wp:docPr id="1" name="Picture 1" descr="WebRTC comes with a pre-defined messaging algorithm, which has to be configured in the software solution in order for WebRTC communication to start and work normally"/>
             <wp:cNvGraphicFramePr>
@@ -310,7 +1747,7 @@
                     </pic:cNvPicPr>
                   </pic:nvPicPr>
                   <pic:blipFill>
-                    <a:blip r:embed="rId9">
+                    <a:blip r:embed="rId11">
                       <a:extLst>
                         <a:ext uri="{28A0092B-C50C-407E-A947-70E740481C1C}">
                           <a14:useLocalDpi xmlns:a14="http://schemas.microsoft.com/office/drawing/2010/main" val="0"/>
@@ -325,7 +1762,7 @@
                   <pic:spPr bwMode="auto">
                     <a:xfrm>
                       <a:off x="0" y="0"/>
-                      <a:ext cx="5943600" cy="6408420"/>
+                      <a:ext cx="4376223" cy="4718466"/>
                     </a:xfrm>
                     <a:prstGeom prst="rect">
                       <a:avLst/>
@@ -347,40 +1784,76 @@
         <w:pStyle w:val="Caption"/>
         <w:spacing w:line="276" w:lineRule="auto"/>
         <w:jc w:val="center"/>
+        <w:rPr>
+          <w:sz w:val="20"/>
+          <w:szCs w:val="20"/>
+        </w:rPr>
       </w:pPr>
       <w:proofErr w:type="spellStart"/>
       <w:r>
+        <w:rPr>
+          <w:sz w:val="20"/>
+          <w:szCs w:val="20"/>
+        </w:rPr>
         <w:t>Slika</w:t>
       </w:r>
       <w:proofErr w:type="spellEnd"/>
       <w:r>
+        <w:rPr>
+          <w:sz w:val="20"/>
+          <w:szCs w:val="20"/>
+        </w:rPr>
         <w:t xml:space="preserve"> </w:t>
       </w:r>
       <w:r>
+        <w:rPr>
+          <w:sz w:val="20"/>
+          <w:szCs w:val="20"/>
+        </w:rPr>
         <w:fldChar w:fldCharType="begin"/>
       </w:r>
       <w:r>
+        <w:rPr>
+          <w:sz w:val="20"/>
+          <w:szCs w:val="20"/>
+        </w:rPr>
         <w:instrText xml:space="preserve"> SEQ Slika \* ARABIC </w:instrText>
       </w:r>
       <w:r>
+        <w:rPr>
+          <w:sz w:val="20"/>
+          <w:szCs w:val="20"/>
+        </w:rPr>
         <w:fldChar w:fldCharType="separate"/>
       </w:r>
       <w:r>
         <w:rPr>
           <w:noProof/>
+          <w:sz w:val="20"/>
+          <w:szCs w:val="20"/>
         </w:rPr>
         <w:t>1</w:t>
       </w:r>
       <w:r>
+        <w:rPr>
+          <w:sz w:val="20"/>
+          <w:szCs w:val="20"/>
+        </w:rPr>
         <w:fldChar w:fldCharType="end"/>
       </w:r>
       <w:r>
+        <w:rPr>
+          <w:sz w:val="20"/>
+          <w:szCs w:val="20"/>
+        </w:rPr>
         <w:t>. Shema WebRTC</w:t>
       </w:r>
     </w:p>
     <w:p>
       <w:pPr>
-        <w:spacing w:line="276" w:lineRule="auto"/>
+        <w:spacing w:line="360" w:lineRule="auto"/>
+        <w:ind w:firstLine="0"/>
+        <w:jc w:val="both"/>
         <w:rPr>
           <w:lang w:val="hr-BA"/>
         </w:rPr>
@@ -399,7 +1872,7 @@
           <w:ilvl w:val="0"/>
           <w:numId w:val="16"/>
         </w:numPr>
-        <w:spacing w:line="276" w:lineRule="auto"/>
+        <w:spacing w:line="360" w:lineRule="auto"/>
         <w:jc w:val="both"/>
         <w:rPr>
           <w:lang w:val="hr-BA"/>
@@ -419,7 +1892,7 @@
           <w:ilvl w:val="0"/>
           <w:numId w:val="16"/>
         </w:numPr>
-        <w:spacing w:line="276" w:lineRule="auto"/>
+        <w:spacing w:line="360" w:lineRule="auto"/>
         <w:jc w:val="both"/>
         <w:rPr>
           <w:lang w:val="hr-BA"/>
@@ -429,14 +1902,7 @@
         <w:rPr>
           <w:lang w:val="hr-BA"/>
         </w:rPr>
-        <w:t xml:space="preserve">Nakon što vršnjaci pronađu svoju javnu IP adresu, klijent A treba da pošalje 'Ponudi SDP' klijentu B preko signalnog servera, nakon čega klijent B treba da potvrdi ponudu i vrati 'SDP za odgovor' klijentu A. SDP – Session Description Protocol – </w:t>
-      </w:r>
-      <w:r>
-        <w:rPr>
-          <w:lang w:val="hr-BA"/>
-        </w:rPr>
-        <w:lastRenderedPageBreak/>
-        <w:t>je format za opisivanje parametara komunikacije striming medija koji se koriste za najavu sesije i validaciju njenih parametara.</w:t>
+        <w:t>Nakon što vršnjaci pronađu svoju javnu IP adresu, klijent A treba da pošalje 'Ponudi SDP' klijentu B preko signalnog servera, nakon čega klijent B treba da potvrdi ponudu i vrati 'SDP za odgovor' klijentu A. SDP – Session Description Protocol – je format za opisivanje parametara komunikacije striming medija koji se koriste za najavu sesije i validaciju njenih parametara.</w:t>
       </w:r>
     </w:p>
     <w:p>
@@ -446,7 +1912,7 @@
           <w:ilvl w:val="0"/>
           <w:numId w:val="16"/>
         </w:numPr>
-        <w:spacing w:line="276" w:lineRule="auto"/>
+        <w:spacing w:line="360" w:lineRule="auto"/>
         <w:jc w:val="both"/>
         <w:rPr>
           <w:lang w:val="hr-BA"/>
@@ -456,7 +1922,14 @@
         <w:rPr>
           <w:lang w:val="hr-BA"/>
         </w:rPr>
-        <w:t>Nakon što je sesija najavljena i potvrđena, klijent A treba da pošalje 'ICE kandidate' klijentu B preko signalnog servera, nakon čega klijent B treba da potvrdi ICE kandidate i odgovori istom vrstom poruke. ICE – Interactive Connectivity Establishment – ​​je metoda koja se koristi za preuzimanje svih dostupnih kandidata (IP adresa), koji se zatim prosljeđuju klijentima.</w:t>
+        <w:t xml:space="preserve">Nakon što je sesija najavljena i potvrđena, klijent A treba da pošalje 'ICE kandidate' klijentu B preko signalnog servera, nakon čega klijent B treba da potvrdi ICE kandidate i odgovori istom vrstom poruke. ICE – Interactive Connectivity </w:t>
+      </w:r>
+      <w:r>
+        <w:rPr>
+          <w:lang w:val="hr-BA"/>
+        </w:rPr>
+        <w:lastRenderedPageBreak/>
+        <w:t>Establishment – ​​je metoda koja se koristi za preuzimanje svih dostupnih kandidata (IP adresa), koji se zatim prosljeđuju klijentima.</w:t>
       </w:r>
     </w:p>
     <w:p>
@@ -499,15 +1972,16 @@
         <w:keepNext/>
         <w:spacing w:line="276" w:lineRule="auto"/>
         <w:ind w:firstLine="0"/>
+        <w:jc w:val="center"/>
       </w:pPr>
       <w:r>
         <w:rPr>
           <w:noProof/>
         </w:rPr>
         <w:drawing>
-          <wp:inline distT="0" distB="0" distL="0" distR="0" wp14:anchorId="477F0F70" wp14:editId="1B4C14CB">
-            <wp:extent cx="5943600" cy="3242310"/>
-            <wp:effectExtent l="0" t="0" r="0" b="0"/>
+          <wp:inline distT="0" distB="0" distL="0" distR="0" wp14:anchorId="477F0F70" wp14:editId="7182A3F2">
+            <wp:extent cx="3918166" cy="2137410"/>
+            <wp:effectExtent l="0" t="0" r="6350" b="0"/>
             <wp:docPr id="3" name="Picture 3" descr="WebRTC uses several different protocols in other to provide reliable audio and video communication"/>
             <wp:cNvGraphicFramePr>
               <a:graphicFrameLocks xmlns:a="http://schemas.openxmlformats.org/drawingml/2006/main" noChangeAspect="1"/>
@@ -522,7 +1996,7 @@
                     </pic:cNvPicPr>
                   </pic:nvPicPr>
                   <pic:blipFill>
-                    <a:blip r:embed="rId10">
+                    <a:blip r:embed="rId12">
                       <a:extLst>
                         <a:ext uri="{28A0092B-C50C-407E-A947-70E740481C1C}">
                           <a14:useLocalDpi xmlns:a14="http://schemas.microsoft.com/office/drawing/2010/main" val="0"/>
@@ -537,7 +2011,7 @@
                   <pic:spPr bwMode="auto">
                     <a:xfrm>
                       <a:off x="0" y="0"/>
-                      <a:ext cx="5943600" cy="3242310"/>
+                      <a:ext cx="3921246" cy="2139090"/>
                     </a:xfrm>
                     <a:prstGeom prst="rect">
                       <a:avLst/>
@@ -558,40 +2032,85 @@
       <w:pPr>
         <w:pStyle w:val="Caption"/>
         <w:jc w:val="center"/>
+        <w:rPr>
+          <w:sz w:val="20"/>
+          <w:szCs w:val="20"/>
+        </w:rPr>
       </w:pPr>
       <w:proofErr w:type="spellStart"/>
       <w:r>
+        <w:rPr>
+          <w:sz w:val="20"/>
+          <w:szCs w:val="20"/>
+        </w:rPr>
         <w:t>Slika</w:t>
       </w:r>
       <w:proofErr w:type="spellEnd"/>
       <w:r>
+        <w:rPr>
+          <w:sz w:val="20"/>
+          <w:szCs w:val="20"/>
+        </w:rPr>
         <w:t xml:space="preserve"> </w:t>
       </w:r>
       <w:r>
+        <w:rPr>
+          <w:sz w:val="20"/>
+          <w:szCs w:val="20"/>
+        </w:rPr>
         <w:fldChar w:fldCharType="begin"/>
       </w:r>
       <w:r>
+        <w:rPr>
+          <w:sz w:val="20"/>
+          <w:szCs w:val="20"/>
+        </w:rPr>
         <w:instrText xml:space="preserve"> SEQ Slika \* ARABIC </w:instrText>
       </w:r>
       <w:r>
+        <w:rPr>
+          <w:sz w:val="20"/>
+          <w:szCs w:val="20"/>
+        </w:rPr>
         <w:fldChar w:fldCharType="separate"/>
       </w:r>
       <w:r>
         <w:rPr>
           <w:noProof/>
+          <w:sz w:val="20"/>
+          <w:szCs w:val="20"/>
         </w:rPr>
         <w:t>2</w:t>
       </w:r>
       <w:r>
+        <w:rPr>
+          <w:sz w:val="20"/>
+          <w:szCs w:val="20"/>
+        </w:rPr>
         <w:fldChar w:fldCharType="end"/>
       </w:r>
       <w:r>
+        <w:rPr>
+          <w:sz w:val="20"/>
+          <w:szCs w:val="20"/>
+        </w:rPr>
         <w:t>. WebRTC protocol</w:t>
       </w:r>
     </w:p>
     <w:p>
       <w:pPr>
-        <w:spacing w:line="276" w:lineRule="auto"/>
+        <w:spacing w:line="360" w:lineRule="auto"/>
+        <w:ind w:firstLine="0"/>
+        <w:jc w:val="both"/>
+        <w:rPr>
+          <w:lang w:val="hr-BA"/>
+        </w:rPr>
+      </w:pPr>
+    </w:p>
+    <w:p>
+      <w:pPr>
+        <w:spacing w:line="360" w:lineRule="auto"/>
+        <w:ind w:firstLine="0"/>
         <w:jc w:val="both"/>
         <w:rPr>
           <w:lang w:val="hr-BA"/>
@@ -615,51 +2134,32 @@
     </w:p>
     <w:p>
       <w:pPr>
-        <w:spacing w:line="276" w:lineRule="auto"/>
-        <w:jc w:val="both"/>
+        <w:pStyle w:val="Heading1"/>
+        <w:jc w:val="left"/>
         <w:rPr>
+          <w:noProof/>
+          <w:sz w:val="28"/>
+          <w:szCs w:val="28"/>
           <w:lang w:val="hr-BA"/>
         </w:rPr>
       </w:pPr>
+      <w:bookmarkStart w:id="4" w:name="_Toc119623021"/>
+      <w:r>
+        <w:rPr>
+          <w:noProof/>
+          <w:sz w:val="28"/>
+          <w:szCs w:val="28"/>
+          <w:lang w:val="hr-BA"/>
+        </w:rPr>
+        <w:t>Implementacija</w:t>
+      </w:r>
+      <w:bookmarkEnd w:id="4"/>
     </w:p>
     <w:p>
       <w:pPr>
-        <w:spacing w:line="276" w:lineRule="auto"/>
+        <w:spacing w:line="360" w:lineRule="auto"/>
+        <w:ind w:firstLine="0"/>
         <w:jc w:val="both"/>
-        <w:rPr>
-          <w:lang w:val="hr-BA"/>
-        </w:rPr>
-      </w:pPr>
-    </w:p>
-    <w:p>
-      <w:pPr>
-        <w:pStyle w:val="Heading3"/>
-        <w:spacing w:line="276" w:lineRule="auto"/>
-        <w:rPr>
-          <w:noProof/>
-          <w:lang w:val="hr-BA"/>
-        </w:rPr>
-      </w:pPr>
-      <w:r>
-        <w:rPr>
-          <w:noProof/>
-          <w:lang w:val="hr-BA"/>
-        </w:rPr>
-        <w:lastRenderedPageBreak/>
-        <w:t>Implementacija</w:t>
-      </w:r>
-      <w:r>
-        <w:rPr>
-          <w:noProof/>
-          <w:lang w:val="hr-BA"/>
-        </w:rPr>
-        <w:t>.</w:t>
-      </w:r>
-    </w:p>
-    <w:p>
-      <w:pPr>
-        <w:spacing w:line="276" w:lineRule="auto"/>
-        <w:ind w:firstLine="0"/>
         <w:rPr>
           <w:noProof/>
           <w:lang w:val="hr-BA"/>
@@ -680,7 +2180,8 @@
           <w:ilvl w:val="0"/>
           <w:numId w:val="17"/>
         </w:numPr>
-        <w:spacing w:line="276" w:lineRule="auto"/>
+        <w:spacing w:line="360" w:lineRule="auto"/>
+        <w:jc w:val="both"/>
         <w:rPr>
           <w:noProof/>
           <w:lang w:val="hr-BA"/>
@@ -701,7 +2202,8 @@
           <w:ilvl w:val="0"/>
           <w:numId w:val="17"/>
         </w:numPr>
-        <w:spacing w:line="276" w:lineRule="auto"/>
+        <w:spacing w:line="360" w:lineRule="auto"/>
+        <w:jc w:val="both"/>
         <w:rPr>
           <w:noProof/>
           <w:lang w:val="hr-BA"/>
@@ -722,7 +2224,8 @@
           <w:ilvl w:val="0"/>
           <w:numId w:val="17"/>
         </w:numPr>
-        <w:spacing w:line="276" w:lineRule="auto"/>
+        <w:spacing w:line="360" w:lineRule="auto"/>
+        <w:jc w:val="both"/>
         <w:rPr>
           <w:b/>
           <w:bCs/>
@@ -740,7 +2243,8 @@
     </w:p>
     <w:p>
       <w:pPr>
-        <w:spacing w:line="276" w:lineRule="auto"/>
+        <w:spacing w:line="360" w:lineRule="auto"/>
+        <w:jc w:val="both"/>
         <w:rPr>
           <w:b/>
           <w:bCs/>
@@ -751,7 +2255,7 @@
     </w:p>
     <w:p>
       <w:pPr>
-        <w:spacing w:line="276" w:lineRule="auto"/>
+        <w:spacing w:line="360" w:lineRule="auto"/>
         <w:ind w:firstLine="0"/>
         <w:jc w:val="both"/>
         <w:rPr>
@@ -764,6 +2268,7 @@
           <w:noProof/>
           <w:lang w:val="hr-BA"/>
         </w:rPr>
+        <w:lastRenderedPageBreak/>
         <w:t>Server za signalizaciju je neophodna aplikacija na strani servera koju klijentske aplikacije koriste za međusobno komuniciranje. Koristi tehnologiju mrežnih utičnica (WebSocket, socket.io ili slično rješenje) kako bi organizirao klijente u određene grupe (obično se zovu sobe), kako bi preslušao njihove poruke i preusmjerio ih na pravog primatelja. Implementacija signalnog servera je obično prilično jednostavna, ali mora biti sinkronizirana s algoritmom za razmjenu poruka implementiranim u klijentskim aplikacijama.</w:t>
       </w:r>
     </w:p>
@@ -783,16 +2288,16 @@
         <w:keepNext/>
         <w:spacing w:line="276" w:lineRule="auto"/>
         <w:ind w:firstLine="0"/>
-        <w:jc w:val="both"/>
+        <w:jc w:val="center"/>
       </w:pPr>
       <w:r>
         <w:rPr>
           <w:noProof/>
         </w:rPr>
         <w:drawing>
-          <wp:inline distT="0" distB="0" distL="0" distR="0" wp14:anchorId="2E601FA4" wp14:editId="2C1B3F02">
-            <wp:extent cx="5943600" cy="2174240"/>
-            <wp:effectExtent l="0" t="0" r="0" b="0"/>
+          <wp:inline distT="0" distB="0" distL="0" distR="0" wp14:anchorId="2E601FA4" wp14:editId="0A744618">
+            <wp:extent cx="5396803" cy="1974215"/>
+            <wp:effectExtent l="0" t="0" r="0" b="6985"/>
             <wp:docPr id="4" name="Picture 4" descr="include several STUN servers, as well as a few TURN servers in a WebRTC configuration"/>
             <wp:cNvGraphicFramePr>
               <a:graphicFrameLocks xmlns:a="http://schemas.openxmlformats.org/drawingml/2006/main" noChangeAspect="1"/>
@@ -807,7 +2312,7 @@
                     </pic:cNvPicPr>
                   </pic:nvPicPr>
                   <pic:blipFill>
-                    <a:blip r:embed="rId11">
+                    <a:blip r:embed="rId13">
                       <a:extLst>
                         <a:ext uri="{28A0092B-C50C-407E-A947-70E740481C1C}">
                           <a14:useLocalDpi xmlns:a14="http://schemas.microsoft.com/office/drawing/2010/main" val="0"/>
@@ -822,7 +2327,7 @@
                   <pic:spPr bwMode="auto">
                     <a:xfrm>
                       <a:off x="0" y="0"/>
-                      <a:ext cx="5943600" cy="2174240"/>
+                      <a:ext cx="5401779" cy="1976035"/>
                     </a:xfrm>
                     <a:prstGeom prst="rect">
                       <a:avLst/>
@@ -845,12 +2350,16 @@
         <w:jc w:val="center"/>
         <w:rPr>
           <w:noProof/>
+          <w:sz w:val="20"/>
+          <w:szCs w:val="20"/>
           <w:lang w:val="hr-BA"/>
         </w:rPr>
       </w:pPr>
       <w:r>
         <w:rPr>
           <w:noProof/>
+          <w:sz w:val="20"/>
+          <w:szCs w:val="20"/>
           <w:lang w:val="hr-BA"/>
         </w:rPr>
         <w:t xml:space="preserve">Slika </w:t>
@@ -858,6 +2367,8 @@
       <w:r>
         <w:rPr>
           <w:noProof/>
+          <w:sz w:val="20"/>
+          <w:szCs w:val="20"/>
           <w:lang w:val="hr-BA"/>
         </w:rPr>
         <w:fldChar w:fldCharType="begin"/>
@@ -865,6 +2376,8 @@
       <w:r>
         <w:rPr>
           <w:noProof/>
+          <w:sz w:val="20"/>
+          <w:szCs w:val="20"/>
           <w:lang w:val="hr-BA"/>
         </w:rPr>
         <w:instrText xml:space="preserve"> SEQ Slika \* ARABIC </w:instrText>
@@ -872,6 +2385,8 @@
       <w:r>
         <w:rPr>
           <w:noProof/>
+          <w:sz w:val="20"/>
+          <w:szCs w:val="20"/>
           <w:lang w:val="hr-BA"/>
         </w:rPr>
         <w:fldChar w:fldCharType="separate"/>
@@ -879,6 +2394,8 @@
       <w:r>
         <w:rPr>
           <w:noProof/>
+          <w:sz w:val="20"/>
+          <w:szCs w:val="20"/>
           <w:lang w:val="hr-BA"/>
         </w:rPr>
         <w:t>3</w:t>
@@ -886,6 +2403,8 @@
       <w:r>
         <w:rPr>
           <w:noProof/>
+          <w:sz w:val="20"/>
+          <w:szCs w:val="20"/>
           <w:lang w:val="hr-BA"/>
         </w:rPr>
         <w:fldChar w:fldCharType="end"/>
@@ -893,6 +2412,8 @@
       <w:r>
         <w:rPr>
           <w:noProof/>
+          <w:sz w:val="20"/>
+          <w:szCs w:val="20"/>
           <w:lang w:val="hr-BA"/>
         </w:rPr>
         <w:t>. Shema STUN i TURN servera</w:t>
@@ -900,7 +2421,7 @@
     </w:p>
     <w:p>
       <w:pPr>
-        <w:spacing w:line="276" w:lineRule="auto"/>
+        <w:spacing w:line="360" w:lineRule="auto"/>
         <w:ind w:firstLine="0"/>
         <w:jc w:val="both"/>
         <w:rPr>
@@ -918,7 +2439,7 @@
     </w:p>
     <w:p>
       <w:pPr>
-        <w:spacing w:line="276" w:lineRule="auto"/>
+        <w:spacing w:line="360" w:lineRule="auto"/>
         <w:ind w:firstLine="0"/>
         <w:jc w:val="both"/>
         <w:rPr>
@@ -929,7 +2450,7 @@
     </w:p>
     <w:p>
       <w:pPr>
-        <w:spacing w:line="276" w:lineRule="auto"/>
+        <w:spacing w:line="360" w:lineRule="auto"/>
         <w:ind w:firstLine="0"/>
         <w:jc w:val="both"/>
         <w:rPr>
@@ -942,20 +2463,12 @@
           <w:noProof/>
           <w:lang w:val="hr-BA"/>
         </w:rPr>
-        <w:t xml:space="preserve">STUN serveri su lagani serveri koji se koriste da pomognu klijentima da pronađu svoju javnu IP adresu. Nije ih tako teško postaviti i također su uobičajeno dostupni besplatno (npr. Google STUN serveri su potpuno besplatni za korištenje). Kada vršnjaci saznaju svoju javnu IP adresu, mogu nastaviti s procesom slanja poruka, nakon čega se uspostavlja veza i može započeti prijenos medija. A šta je sa TURN serverima, pitate se? U savršenom svijetu, STUN serveri bi uvijek bili dovoljni za uspostavljanje WebRTC veze. Međutim, u oko 30 posto slučajeva pronalaženje javne IP adrese vršnjaka preko STUN servera nije dovoljno za uspostavljanje veze. Ovo se uglavnom dešava zbog strogih pravila zaštitnog zida ili simetričnog NAT-a (prevod mrežnih adresa) koji se koristi u </w:t>
-      </w:r>
-      <w:r>
-        <w:rPr>
-          <w:noProof/>
-          <w:lang w:val="hr-BA"/>
-        </w:rPr>
-        <w:lastRenderedPageBreak/>
-        <w:t>mrežnoj konfiguraciji kolega. U tim slučajevima, TURN server je neophodan da uspostavi vezu i da služi kao relej prilikom emitovanja medijskih podataka između vršnjaka.</w:t>
+        <w:t>STUN serveri su lagani serveri koji se koriste da pomognu klijentima da pronađu svoju javnu IP adresu. Nije ih tako teško postaviti i također su uobičajeno dostupni besplatno (npr. Google STUN serveri su potpuno besplatni za korištenje). Kada vršnjaci saznaju svoju javnu IP adresu, mogu nastaviti s procesom slanja poruka, nakon čega se uspostavlja veza i može započeti prijenos medija. A šta je sa TURN serverima, pitate se? U savršenom svijetu, STUN serveri bi uvijek bili dovoljni za uspostavljanje WebRTC veze. Međutim, u oko 30 posto slučajeva pronalaženje javne IP adrese vršnjaka preko STUN servera nije dovoljno za uspostavljanje veze. Ovo se uglavnom dešava zbog strogih pravila zaštitnog zida ili simetričnog NAT-a (prevod mrežnih adresa) koji se koristi u mrežnoj konfiguraciji kolega. U tim slučajevima, TURN server je neophodan da uspostavi vezu i da služi kao relej prilikom emitovanja medijskih podataka između vršnjaka.</w:t>
       </w:r>
     </w:p>
     <w:p>
       <w:pPr>
-        <w:spacing w:line="276" w:lineRule="auto"/>
+        <w:spacing w:line="360" w:lineRule="auto"/>
         <w:ind w:firstLine="0"/>
         <w:jc w:val="both"/>
         <w:rPr>
@@ -966,7 +2479,7 @@
     </w:p>
     <w:p>
       <w:pPr>
-        <w:spacing w:line="276" w:lineRule="auto"/>
+        <w:spacing w:line="360" w:lineRule="auto"/>
         <w:ind w:firstLine="0"/>
         <w:jc w:val="both"/>
         <w:rPr>
@@ -984,7 +2497,7 @@
     </w:p>
     <w:p>
       <w:pPr>
-        <w:spacing w:line="276" w:lineRule="auto"/>
+        <w:spacing w:line="360" w:lineRule="auto"/>
         <w:ind w:firstLine="0"/>
         <w:jc w:val="both"/>
         <w:rPr>
@@ -1000,7 +2513,7 @@
           <w:ilvl w:val="0"/>
           <w:numId w:val="19"/>
         </w:numPr>
-        <w:spacing w:line="276" w:lineRule="auto"/>
+        <w:spacing w:line="360" w:lineRule="auto"/>
         <w:jc w:val="both"/>
         <w:rPr>
           <w:noProof/>
@@ -1017,7 +2530,7 @@
     </w:p>
     <w:p>
       <w:pPr>
-        <w:spacing w:line="276" w:lineRule="auto"/>
+        <w:spacing w:line="360" w:lineRule="auto"/>
         <w:ind w:firstLine="0"/>
         <w:jc w:val="both"/>
         <w:rPr>
@@ -1033,7 +2546,7 @@
           <w:ilvl w:val="0"/>
           <w:numId w:val="19"/>
         </w:numPr>
-        <w:spacing w:line="276" w:lineRule="auto"/>
+        <w:spacing w:line="360" w:lineRule="auto"/>
         <w:jc w:val="both"/>
         <w:rPr>
           <w:noProof/>
@@ -1061,7 +2574,7 @@
     </w:p>
     <w:p>
       <w:pPr>
-        <w:spacing w:line="276" w:lineRule="auto"/>
+        <w:spacing w:line="360" w:lineRule="auto"/>
         <w:ind w:firstLine="0"/>
         <w:jc w:val="both"/>
         <w:rPr>
@@ -1079,7 +2592,7 @@
     </w:p>
     <w:p>
       <w:pPr>
-        <w:spacing w:line="276" w:lineRule="auto"/>
+        <w:spacing w:line="360" w:lineRule="auto"/>
         <w:ind w:firstLine="0"/>
         <w:jc w:val="both"/>
         <w:rPr>
@@ -1099,10 +2612,11 @@
         <w:rPr>
           <w:noProof/>
         </w:rPr>
+        <w:lastRenderedPageBreak/>
         <w:drawing>
-          <wp:inline distT="0" distB="0" distL="0" distR="0" wp14:anchorId="437377D4" wp14:editId="176315C2">
-            <wp:extent cx="5365219" cy="3493698"/>
-            <wp:effectExtent l="0" t="0" r="6985" b="0"/>
+          <wp:inline distT="0" distB="0" distL="0" distR="0" wp14:anchorId="437377D4" wp14:editId="339F36F1">
+            <wp:extent cx="4413573" cy="2874010"/>
+            <wp:effectExtent l="0" t="0" r="6350" b="2540"/>
             <wp:docPr id="5" name="Picture 5" descr="If everything is configured correctly, the WebRTC session should automatically initialize and the call can start"/>
             <wp:cNvGraphicFramePr>
               <a:graphicFrameLocks xmlns:a="http://schemas.openxmlformats.org/drawingml/2006/main" noChangeAspect="1"/>
@@ -1117,7 +2631,7 @@
                     </pic:cNvPicPr>
                   </pic:nvPicPr>
                   <pic:blipFill>
-                    <a:blip r:embed="rId12">
+                    <a:blip r:embed="rId14">
                       <a:extLst>
                         <a:ext uri="{28A0092B-C50C-407E-A947-70E740481C1C}">
                           <a14:useLocalDpi xmlns:a14="http://schemas.microsoft.com/office/drawing/2010/main" val="0"/>
@@ -1132,7 +2646,7 @@
                   <pic:spPr bwMode="auto">
                     <a:xfrm>
                       <a:off x="0" y="0"/>
-                      <a:ext cx="5386674" cy="3507669"/>
+                      <a:ext cx="4435989" cy="2888607"/>
                     </a:xfrm>
                     <a:prstGeom prst="rect">
                       <a:avLst/>
@@ -1155,12 +2669,16 @@
         <w:jc w:val="center"/>
         <w:rPr>
           <w:noProof/>
+          <w:sz w:val="20"/>
+          <w:szCs w:val="20"/>
           <w:lang w:val="hr-BA"/>
         </w:rPr>
       </w:pPr>
       <w:r>
         <w:rPr>
           <w:noProof/>
+          <w:sz w:val="20"/>
+          <w:szCs w:val="20"/>
           <w:lang w:val="hr-BA"/>
         </w:rPr>
         <w:t xml:space="preserve">Slika </w:t>
@@ -1168,6 +2686,8 @@
       <w:r>
         <w:rPr>
           <w:noProof/>
+          <w:sz w:val="20"/>
+          <w:szCs w:val="20"/>
           <w:lang w:val="hr-BA"/>
         </w:rPr>
         <w:fldChar w:fldCharType="begin"/>
@@ -1175,6 +2695,8 @@
       <w:r>
         <w:rPr>
           <w:noProof/>
+          <w:sz w:val="20"/>
+          <w:szCs w:val="20"/>
           <w:lang w:val="hr-BA"/>
         </w:rPr>
         <w:instrText xml:space="preserve"> SEQ Slika \* ARABIC </w:instrText>
@@ -1182,6 +2704,8 @@
       <w:r>
         <w:rPr>
           <w:noProof/>
+          <w:sz w:val="20"/>
+          <w:szCs w:val="20"/>
           <w:lang w:val="hr-BA"/>
         </w:rPr>
         <w:fldChar w:fldCharType="separate"/>
@@ -1189,6 +2713,8 @@
       <w:r>
         <w:rPr>
           <w:noProof/>
+          <w:sz w:val="20"/>
+          <w:szCs w:val="20"/>
           <w:lang w:val="hr-BA"/>
         </w:rPr>
         <w:t>4</w:t>
@@ -1196,6 +2722,8 @@
       <w:r>
         <w:rPr>
           <w:noProof/>
+          <w:sz w:val="20"/>
+          <w:szCs w:val="20"/>
           <w:lang w:val="hr-BA"/>
         </w:rPr>
         <w:fldChar w:fldCharType="end"/>
@@ -1203,6 +2731,8 @@
       <w:r>
         <w:rPr>
           <w:noProof/>
+          <w:sz w:val="20"/>
+          <w:szCs w:val="20"/>
           <w:lang w:val="hr-BA"/>
         </w:rPr>
         <w:t>. Konceptualna shema aplikacije</w:t>
@@ -1210,7 +2740,7 @@
     </w:p>
     <w:p>
       <w:pPr>
-        <w:spacing w:line="276" w:lineRule="auto"/>
+        <w:spacing w:line="360" w:lineRule="auto"/>
         <w:ind w:firstLine="0"/>
         <w:jc w:val="both"/>
         <w:rPr>
@@ -1221,7 +2751,6 @@
         <w:rPr>
           <w:lang w:val="hr-BA"/>
         </w:rPr>
-        <w:lastRenderedPageBreak/>
         <w:t>Microsoft SignalR je biblioteka otvorenog koda koja pojednostavljuje dodavanje web funkcionalnosti u realnom vremenu velikom broju aplikacija. Omogućava kodu na strani servera da trenutno prosljeđuje sadržaj klijentima, podržavajući tako scenarije kao što su obavještenja u realnom vremenu i instant poruke, baš kao što WebRTC zahtijeva. Međutim, ono što SignalR prevazilazi slične tehnologije je njegova jednostavnost, skalabilnost i sigurnost. SignalR je vrlo jednostavan za implementaciju, što će biti prikazano u primjeru kasnije. Štaviše, njegova skalabilnost je uglavnom izgrađena na činjenici da u svojoj bazi ima .NET/.NET Core, koji u kombinaciji sa uslugom Microsoft Azure SignalR može podržati čak i najzahtjevnija okruženja. Konačno, njegova sigurnost je također zasnovana na .NET praksi, tako da je sve što je podržano u standardnoj .NET/.NET Core aplikaciji također dostupno u već pripremljenom SignalR-u.</w:t>
       </w:r>
     </w:p>
@@ -1237,7 +2766,7 @@
     </w:p>
     <w:p>
       <w:pPr>
-        <w:spacing w:line="276" w:lineRule="auto"/>
+        <w:spacing w:line="360" w:lineRule="auto"/>
         <w:ind w:firstLine="0"/>
         <w:jc w:val="both"/>
         <w:rPr>
@@ -1270,7 +2799,7 @@
           <w:ilvl w:val="0"/>
           <w:numId w:val="21"/>
         </w:numPr>
-        <w:spacing w:line="276" w:lineRule="auto"/>
+        <w:spacing w:line="360" w:lineRule="auto"/>
         <w:jc w:val="both"/>
         <w:rPr>
           <w:lang w:val="hr-BA"/>
@@ -1290,7 +2819,7 @@
           <w:ilvl w:val="0"/>
           <w:numId w:val="21"/>
         </w:numPr>
-        <w:spacing w:line="276" w:lineRule="auto"/>
+        <w:spacing w:line="360" w:lineRule="auto"/>
         <w:jc w:val="both"/>
         <w:rPr>
           <w:lang w:val="hr-BA"/>
@@ -1305,7 +2834,7 @@
     </w:p>
     <w:p>
       <w:pPr>
-        <w:spacing w:line="276" w:lineRule="auto"/>
+        <w:spacing w:line="360" w:lineRule="auto"/>
         <w:jc w:val="both"/>
         <w:rPr>
           <w:lang w:val="hr-BA"/>
@@ -1314,7 +2843,7 @@
     </w:p>
     <w:p>
       <w:pPr>
-        <w:spacing w:line="276" w:lineRule="auto"/>
+        <w:spacing w:line="360" w:lineRule="auto"/>
         <w:ind w:firstLine="0"/>
         <w:jc w:val="both"/>
         <w:rPr>
@@ -1325,6 +2854,7 @@
         <w:rPr>
           <w:lang w:val="hr-BA"/>
         </w:rPr>
+        <w:lastRenderedPageBreak/>
         <w:t xml:space="preserve">Samo rješenje će biti izgrađeno što jednostavnije, ali sa implementiranim i funkcionalnim svim funkcionalnostima. Ideja je da se pokaže kako koristiti te tehnologije za izgradnju sigurnog i funkcionalnog WebRTC rješenja bez previše upuštanja u napredne WebRTC funkcije. Svi dijelovi koda dati u nastavku, kao i drugi dijelovi koji će biti referencirani, ali neće biti prikazani, mogu se naći u Github repozitorijumu ovog </w:t>
       </w:r>
       <w:r>
@@ -1355,21 +2885,34 @@
       <w:pPr>
         <w:pStyle w:val="Heading4"/>
         <w:spacing w:line="276" w:lineRule="auto"/>
+        <w:ind w:firstLine="0"/>
         <w:rPr>
+          <w:i w:val="0"/>
+          <w:iCs w:val="0"/>
           <w:noProof/>
+          <w:sz w:val="28"/>
+          <w:szCs w:val="28"/>
           <w:lang w:val="hr-BA"/>
         </w:rPr>
       </w:pPr>
       <w:r>
         <w:rPr>
+          <w:i w:val="0"/>
+          <w:iCs w:val="0"/>
           <w:noProof/>
+          <w:sz w:val="28"/>
+          <w:szCs w:val="28"/>
           <w:lang w:val="hr-BA"/>
         </w:rPr>
         <w:t>Programski kod</w:t>
       </w:r>
       <w:r>
         <w:rPr>
+          <w:i w:val="0"/>
+          <w:iCs w:val="0"/>
           <w:noProof/>
+          <w:sz w:val="28"/>
+          <w:szCs w:val="28"/>
           <w:lang w:val="hr-BA"/>
         </w:rPr>
         <w:t>.</w:t>
@@ -1387,8 +2930,9 @@
     </w:p>
     <w:p>
       <w:pPr>
-        <w:spacing w:line="276" w:lineRule="auto"/>
+        <w:spacing w:line="360" w:lineRule="auto"/>
         <w:ind w:firstLine="0"/>
+        <w:jc w:val="both"/>
         <w:rPr>
           <w:noProof/>
           <w:lang w:val="hr-BA"/>
@@ -12213,21 +13757,17 @@
     </w:p>
     <w:p>
       <w:pPr>
-        <w:spacing w:line="276" w:lineRule="auto"/>
+        <w:spacing w:line="360" w:lineRule="auto"/>
         <w:ind w:firstLine="0"/>
         <w:jc w:val="both"/>
         <w:rPr>
           <w:noProof/>
-          <w:sz w:val="22"/>
-          <w:szCs w:val="22"/>
           <w:lang w:val="hr-BA"/>
         </w:rPr>
       </w:pPr>
       <w:r>
         <w:rPr>
           <w:noProof/>
-          <w:sz w:val="22"/>
-          <w:szCs w:val="22"/>
           <w:lang w:val="hr-BA"/>
         </w:rPr>
         <w:t>U folderu dokumentacija, nalazi se trenutni dokument koji sadrži dokumentaciju projekta. Folder Installations sadrži instalaciju za .NET Core 2.2 framework. Program počinje sa izvršavanjem u Program.cs klasi, koja zatim poziva Startup.cs klasu u kojoj se nalaze postavke za SignalR:</w:t>
@@ -12657,16 +14197,12 @@
         <w:jc w:val="both"/>
         <w:rPr>
           <w:noProof/>
-          <w:sz w:val="22"/>
-          <w:szCs w:val="22"/>
           <w:lang w:val="hr-BA"/>
         </w:rPr>
       </w:pPr>
       <w:r>
         <w:rPr>
           <w:noProof/>
-          <w:sz w:val="22"/>
-          <w:szCs w:val="22"/>
           <w:lang w:val="hr-BA"/>
         </w:rPr>
         <w:t>Ove postavke govore ASP.NET frameworku da će aplikacija koristiti SignalR server koji je implementiran u WebRTCHub.cs klasi koja se nalazi unutar Hubs foldera.</w:t>
@@ -18894,20 +20430,51 @@
     </w:tbl>
     <w:p>
       <w:pPr>
-        <w:spacing w:line="276" w:lineRule="auto"/>
+        <w:spacing w:line="360" w:lineRule="auto"/>
         <w:ind w:firstLine="0"/>
         <w:jc w:val="both"/>
         <w:rPr>
           <w:noProof/>
-          <w:sz w:val="22"/>
-          <w:szCs w:val="22"/>
           <w:lang w:val="hr-BA"/>
         </w:rPr>
       </w:pPr>
     </w:p>
     <w:p>
       <w:pPr>
-        <w:spacing w:line="276" w:lineRule="auto"/>
+        <w:spacing w:line="360" w:lineRule="auto"/>
+        <w:ind w:firstLine="0"/>
+        <w:jc w:val="both"/>
+        <w:rPr>
+          <w:noProof/>
+          <w:lang w:val="hr-BA"/>
+        </w:rPr>
+      </w:pPr>
+      <w:r>
+        <w:rPr>
+          <w:noProof/>
+          <w:lang w:val="hr-BA"/>
+        </w:rPr>
+        <w:t xml:space="preserve">Klasa WebRTCHub.cs sadrži metode za slanje i primanje poruka prema klijent aplikaciji. U prethodnoj tabeli prikazana je samo implementacija klase bez pomoćne klase RoomManager radi obimnosti. Metode OnConnectedAsync i OnDisconnectedAsync su metode iz bazne klase Hub koje je bilo potrebno preopteretiti. Metoda CreateRoom služi da se napravi soba za video chat. Ona svim klijentima šalje poruku da je soba kreirana, te ukoliko neki od klijenata pošalje poruku </w:t>
+      </w:r>
+      <w:r>
+        <w:rPr>
+          <w:noProof/>
+          <w:lang w:val="hr-BA"/>
+        </w:rPr>
+        <w:lastRenderedPageBreak/>
+        <w:t>Join, ista se šalje onome koji je napravio sobu te se uspostavlja WebRTC komunikacija. Na isti princip radi i LeaveRoom metoda.</w:t>
+      </w:r>
+      <w:r>
+        <w:rPr>
+          <w:noProof/>
+          <w:lang w:val="hr-BA"/>
+        </w:rPr>
+        <w:t xml:space="preserve"> SendMessage metoda služi za slanje datoteka, dok NotifyRoomInfoAsync klijentima šalje podatke o dostupnim sobama.</w:t>
+      </w:r>
+    </w:p>
+    <w:p>
+      <w:pPr>
+        <w:spacing w:line="360" w:lineRule="auto"/>
         <w:ind w:firstLine="0"/>
         <w:jc w:val="both"/>
         <w:rPr>
@@ -18924,38 +20491,6 @@
           <w:szCs w:val="22"/>
           <w:lang w:val="hr-BA"/>
         </w:rPr>
-        <w:t>Klasa WebRTCHub.cs sadrži metode za slanje i primanje poruka prema klijent aplikaciji. U prethodnoj tabeli prikazana je samo implementacija klase bez pomoćne klase RoomManager radi obimnosti. Metode OnConnectedAsync i OnDisconnectedAsync su metode iz bazne klase Hub koje je bilo potrebno preopteretiti. Metoda CreateRoom služi da se napravi soba za video chat. Ona svim klijentima šalje poruku da je soba kreirana, te ukoliko neki od klijenata pošalje poruku Join, ista se šalje onome koji je napravio sobu te se uspostavlja WebRTC komunikacija. Na isti princip radi i LeaveRoom metoda.</w:t>
-      </w:r>
-      <w:r>
-        <w:rPr>
-          <w:noProof/>
-          <w:sz w:val="22"/>
-          <w:szCs w:val="22"/>
-          <w:lang w:val="hr-BA"/>
-        </w:rPr>
-        <w:t xml:space="preserve"> SendMessage metoda služi za slanje datoteka, dok NotifyRoomInfoAsync klijentima šalje podatke o dostupnim sobama.</w:t>
-      </w:r>
-    </w:p>
-    <w:p>
-      <w:pPr>
-        <w:spacing w:line="276" w:lineRule="auto"/>
-        <w:ind w:firstLine="0"/>
-        <w:jc w:val="both"/>
-        <w:rPr>
-          <w:noProof/>
-          <w:sz w:val="22"/>
-          <w:szCs w:val="22"/>
-          <w:lang w:val="hr-BA"/>
-        </w:rPr>
-      </w:pPr>
-      <w:r>
-        <w:rPr>
-          <w:noProof/>
-          <w:sz w:val="22"/>
-          <w:szCs w:val="22"/>
-          <w:lang w:val="hr-BA"/>
-        </w:rPr>
-        <w:lastRenderedPageBreak/>
         <w:t>U folderu wwwroot se nalaze HTML, CSS i JavaScript datoteke. Glavna HTML datoteka je Index.cshtml:</w:t>
       </w:r>
     </w:p>
@@ -25165,21 +26700,17 @@
     </w:p>
     <w:p>
       <w:pPr>
-        <w:spacing w:line="276" w:lineRule="auto"/>
+        <w:spacing w:line="360" w:lineRule="auto"/>
         <w:ind w:firstLine="0"/>
         <w:jc w:val="both"/>
         <w:rPr>
           <w:noProof/>
-          <w:sz w:val="22"/>
-          <w:szCs w:val="22"/>
           <w:lang w:val="hr-BA"/>
         </w:rPr>
       </w:pPr>
       <w:r>
         <w:rPr>
           <w:noProof/>
-          <w:sz w:val="22"/>
-          <w:szCs w:val="22"/>
           <w:lang w:val="hr-BA"/>
         </w:rPr>
         <w:t>Ova datoteka sadrži skeleton same aplikacije, te importuje signalr.js datoteku:</w:t>
@@ -26592,29 +28123,23 @@
         <w:jc w:val="both"/>
         <w:rPr>
           <w:noProof/>
-          <w:sz w:val="22"/>
-          <w:szCs w:val="22"/>
           <w:lang w:val="hr-BA"/>
         </w:rPr>
       </w:pPr>
     </w:p>
     <w:p>
       <w:pPr>
-        <w:spacing w:line="276" w:lineRule="auto"/>
+        <w:spacing w:line="360" w:lineRule="auto"/>
         <w:ind w:firstLine="0"/>
         <w:jc w:val="both"/>
         <w:rPr>
           <w:noProof/>
-          <w:sz w:val="22"/>
-          <w:szCs w:val="22"/>
           <w:lang w:val="hr-BA"/>
         </w:rPr>
       </w:pPr>
       <w:r>
         <w:rPr>
           <w:noProof/>
-          <w:sz w:val="22"/>
-          <w:szCs w:val="22"/>
           <w:lang w:val="hr-BA"/>
         </w:rPr>
         <w:t>U prethodnoj tabeli prikazane su glavne funkcije za konfiguraciju. Najprije se uspostavlja komunikacija sa backendom, to jeste, sa SirnalR-om. Zatim se uspostavlja konfiguriše RTCPeerConnection koristeći google STUN server. Zatim se dohvata korisnikov zvuk i video pomoću getUserMedia metode.</w:t>
@@ -28429,21 +29954,17 @@
     </w:p>
     <w:p>
       <w:pPr>
-        <w:spacing w:line="276" w:lineRule="auto"/>
+        <w:spacing w:line="360" w:lineRule="auto"/>
         <w:ind w:firstLine="0"/>
         <w:jc w:val="both"/>
         <w:rPr>
           <w:noProof/>
-          <w:sz w:val="22"/>
-          <w:szCs w:val="22"/>
           <w:lang w:val="hr-BA"/>
         </w:rPr>
       </w:pPr>
       <w:r>
         <w:rPr>
           <w:noProof/>
-          <w:sz w:val="22"/>
-          <w:szCs w:val="22"/>
           <w:lang w:val="hr-BA"/>
         </w:rPr>
         <w:t>Prethodna funkcija, createPeerConnection, se poziva kada se uspostavi veza između dva korisnika. Koristi se peerConn objekat tipa RTCPeerConnection da se inicira početak komunikacije.</w:t>
@@ -28451,34 +29972,28 @@
     </w:p>
     <w:p>
       <w:pPr>
-        <w:spacing w:line="276" w:lineRule="auto"/>
+        <w:spacing w:line="360" w:lineRule="auto"/>
         <w:ind w:firstLine="0"/>
         <w:jc w:val="both"/>
         <w:rPr>
           <w:noProof/>
-          <w:sz w:val="22"/>
-          <w:szCs w:val="22"/>
           <w:lang w:val="hr-BA"/>
         </w:rPr>
       </w:pPr>
     </w:p>
     <w:p>
       <w:pPr>
-        <w:spacing w:line="276" w:lineRule="auto"/>
+        <w:spacing w:line="360" w:lineRule="auto"/>
         <w:ind w:firstLine="0"/>
         <w:jc w:val="both"/>
         <w:rPr>
           <w:noProof/>
-          <w:sz w:val="22"/>
-          <w:szCs w:val="22"/>
           <w:lang w:val="hr-BA"/>
         </w:rPr>
       </w:pPr>
       <w:r>
         <w:rPr>
           <w:noProof/>
-          <w:sz w:val="22"/>
-          <w:szCs w:val="22"/>
           <w:lang w:val="hr-BA"/>
         </w:rPr>
         <w:t>Ostale metode se nalaze na GitHub repozitoriju koji sadrži mnogo funkcija, dok su u ovom dokumentu opisane one najbitnije, to jeste, opisani su najbitniji koraci.</w:t>
@@ -28502,7 +30017,7 @@
         <w:keepNext/>
         <w:spacing w:line="276" w:lineRule="auto"/>
         <w:ind w:firstLine="0"/>
-        <w:jc w:val="both"/>
+        <w:jc w:val="center"/>
       </w:pPr>
       <w:r>
         <w:rPr>
@@ -28513,8 +30028,8 @@
         </w:rPr>
         <w:lastRenderedPageBreak/>
         <w:drawing>
-          <wp:inline distT="0" distB="0" distL="0" distR="0" wp14:anchorId="7825F3B6" wp14:editId="4345625C">
-            <wp:extent cx="5943600" cy="3108960"/>
+          <wp:inline distT="0" distB="0" distL="0" distR="0" wp14:anchorId="7825F3B6" wp14:editId="7EC80ACE">
+            <wp:extent cx="5475767" cy="2864247"/>
             <wp:effectExtent l="0" t="0" r="0" b="0"/>
             <wp:docPr id="6" name="Picture 6"/>
             <wp:cNvGraphicFramePr>
@@ -28530,7 +30045,7 @@
                     </pic:cNvPicPr>
                   </pic:nvPicPr>
                   <pic:blipFill>
-                    <a:blip r:embed="rId13" cstate="print">
+                    <a:blip r:embed="rId15" cstate="print">
                       <a:extLst>
                         <a:ext uri="{28A0092B-C50C-407E-A947-70E740481C1C}">
                           <a14:useLocalDpi xmlns:a14="http://schemas.microsoft.com/office/drawing/2010/main" val="0"/>
@@ -28545,7 +30060,7 @@
                   <pic:spPr bwMode="auto">
                     <a:xfrm>
                       <a:off x="0" y="0"/>
-                      <a:ext cx="5943600" cy="3108960"/>
+                      <a:ext cx="5479637" cy="2866271"/>
                     </a:xfrm>
                     <a:prstGeom prst="rect">
                       <a:avLst/>
@@ -28566,46 +30081,92 @@
       <w:pPr>
         <w:pStyle w:val="Caption"/>
         <w:jc w:val="center"/>
+        <w:rPr>
+          <w:sz w:val="20"/>
+          <w:szCs w:val="20"/>
+        </w:rPr>
       </w:pPr>
       <w:proofErr w:type="spellStart"/>
       <w:r>
+        <w:rPr>
+          <w:sz w:val="20"/>
+          <w:szCs w:val="20"/>
+        </w:rPr>
         <w:t>Slika</w:t>
       </w:r>
       <w:proofErr w:type="spellEnd"/>
       <w:r>
+        <w:rPr>
+          <w:sz w:val="20"/>
+          <w:szCs w:val="20"/>
+        </w:rPr>
         <w:t xml:space="preserve"> </w:t>
       </w:r>
       <w:r>
+        <w:rPr>
+          <w:sz w:val="20"/>
+          <w:szCs w:val="20"/>
+        </w:rPr>
         <w:fldChar w:fldCharType="begin"/>
       </w:r>
       <w:r>
+        <w:rPr>
+          <w:sz w:val="20"/>
+          <w:szCs w:val="20"/>
+        </w:rPr>
         <w:instrText xml:space="preserve"> SEQ Slika \* ARABIC </w:instrText>
       </w:r>
       <w:r>
+        <w:rPr>
+          <w:sz w:val="20"/>
+          <w:szCs w:val="20"/>
+        </w:rPr>
         <w:fldChar w:fldCharType="separate"/>
       </w:r>
       <w:r>
         <w:rPr>
           <w:noProof/>
+          <w:sz w:val="20"/>
+          <w:szCs w:val="20"/>
         </w:rPr>
         <w:t>5</w:t>
       </w:r>
       <w:r>
+        <w:rPr>
+          <w:sz w:val="20"/>
+          <w:szCs w:val="20"/>
+        </w:rPr>
         <w:fldChar w:fldCharType="end"/>
       </w:r>
       <w:r>
+        <w:rPr>
+          <w:sz w:val="20"/>
+          <w:szCs w:val="20"/>
+        </w:rPr>
         <w:t xml:space="preserve">. </w:t>
       </w:r>
       <w:proofErr w:type="spellStart"/>
       <w:r>
+        <w:rPr>
+          <w:sz w:val="20"/>
+          <w:szCs w:val="20"/>
+        </w:rPr>
         <w:t>Izgled</w:t>
       </w:r>
       <w:proofErr w:type="spellEnd"/>
       <w:r>
+        <w:rPr>
+          <w:sz w:val="20"/>
+          <w:szCs w:val="20"/>
+        </w:rPr>
         <w:t xml:space="preserve"> </w:t>
       </w:r>
       <w:proofErr w:type="spellStart"/>
       <w:r>
+        <w:rPr>
+          <w:sz w:val="20"/>
+          <w:szCs w:val="20"/>
+        </w:rPr>
         <w:t>aplikacije</w:t>
       </w:r>
       <w:proofErr w:type="spellEnd"/>
@@ -28635,7 +30196,7 @@
                     <pic:cNvPicPr/>
                   </pic:nvPicPr>
                   <pic:blipFill>
-                    <a:blip r:embed="rId14"/>
+                    <a:blip r:embed="rId16"/>
                     <a:stretch>
                       <a:fillRect/>
                     </a:stretch>
@@ -28660,48 +30221,90 @@
       <w:pPr>
         <w:pStyle w:val="Caption"/>
         <w:jc w:val="center"/>
+        <w:rPr>
+          <w:sz w:val="20"/>
+          <w:szCs w:val="20"/>
+        </w:rPr>
       </w:pPr>
       <w:proofErr w:type="spellStart"/>
       <w:r>
+        <w:rPr>
+          <w:sz w:val="20"/>
+          <w:szCs w:val="20"/>
+        </w:rPr>
         <w:t>Slika</w:t>
       </w:r>
       <w:proofErr w:type="spellEnd"/>
       <w:r>
+        <w:rPr>
+          <w:sz w:val="20"/>
+          <w:szCs w:val="20"/>
+        </w:rPr>
         <w:t xml:space="preserve"> </w:t>
       </w:r>
       <w:r>
+        <w:rPr>
+          <w:sz w:val="20"/>
+          <w:szCs w:val="20"/>
+        </w:rPr>
         <w:fldChar w:fldCharType="begin"/>
       </w:r>
       <w:r>
+        <w:rPr>
+          <w:sz w:val="20"/>
+          <w:szCs w:val="20"/>
+        </w:rPr>
         <w:instrText xml:space="preserve"> SEQ Slika \* ARABIC </w:instrText>
       </w:r>
       <w:r>
+        <w:rPr>
+          <w:sz w:val="20"/>
+          <w:szCs w:val="20"/>
+        </w:rPr>
         <w:fldChar w:fldCharType="separate"/>
       </w:r>
       <w:r>
         <w:rPr>
           <w:noProof/>
+          <w:sz w:val="20"/>
+          <w:szCs w:val="20"/>
         </w:rPr>
         <w:t>6</w:t>
       </w:r>
       <w:r>
+        <w:rPr>
+          <w:sz w:val="20"/>
+          <w:szCs w:val="20"/>
+        </w:rPr>
         <w:fldChar w:fldCharType="end"/>
       </w:r>
       <w:r>
+        <w:rPr>
+          <w:sz w:val="20"/>
+          <w:szCs w:val="20"/>
+        </w:rPr>
         <w:t xml:space="preserve">. WebRTC </w:t>
       </w:r>
       <w:proofErr w:type="spellStart"/>
       <w:r>
+        <w:rPr>
+          <w:sz w:val="20"/>
+          <w:szCs w:val="20"/>
+        </w:rPr>
         <w:t>analizator</w:t>
       </w:r>
       <w:proofErr w:type="spellEnd"/>
       <w:r>
+        <w:rPr>
+          <w:sz w:val="20"/>
+          <w:szCs w:val="20"/>
+        </w:rPr>
         <w:t>, transport</w:t>
       </w:r>
     </w:p>
     <w:p>
       <w:pPr>
-        <w:spacing w:line="276" w:lineRule="auto"/>
+        <w:spacing w:line="360" w:lineRule="auto"/>
         <w:ind w:firstLine="0"/>
         <w:jc w:val="both"/>
         <w:rPr>
@@ -28751,7 +30354,7 @@
                     <pic:cNvPicPr/>
                   </pic:nvPicPr>
                   <pic:blipFill>
-                    <a:blip r:embed="rId15"/>
+                    <a:blip r:embed="rId17"/>
                     <a:stretch>
                       <a:fillRect/>
                     </a:stretch>
@@ -28778,48 +30381,92 @@
         <w:jc w:val="center"/>
         <w:rPr>
           <w:noProof/>
+          <w:sz w:val="20"/>
+          <w:szCs w:val="20"/>
           <w:lang w:val="hr-BA"/>
         </w:rPr>
       </w:pPr>
       <w:proofErr w:type="spellStart"/>
       <w:r>
+        <w:rPr>
+          <w:sz w:val="20"/>
+          <w:szCs w:val="20"/>
+        </w:rPr>
         <w:t>Slika</w:t>
       </w:r>
       <w:proofErr w:type="spellEnd"/>
       <w:r>
+        <w:rPr>
+          <w:sz w:val="20"/>
+          <w:szCs w:val="20"/>
+        </w:rPr>
         <w:t xml:space="preserve"> </w:t>
       </w:r>
       <w:r>
+        <w:rPr>
+          <w:sz w:val="20"/>
+          <w:szCs w:val="20"/>
+        </w:rPr>
         <w:fldChar w:fldCharType="begin"/>
       </w:r>
       <w:r>
+        <w:rPr>
+          <w:sz w:val="20"/>
+          <w:szCs w:val="20"/>
+        </w:rPr>
         <w:instrText xml:space="preserve"> SEQ Slika \* ARABIC </w:instrText>
       </w:r>
       <w:r>
+        <w:rPr>
+          <w:sz w:val="20"/>
+          <w:szCs w:val="20"/>
+        </w:rPr>
         <w:fldChar w:fldCharType="separate"/>
       </w:r>
       <w:r>
         <w:rPr>
           <w:noProof/>
+          <w:sz w:val="20"/>
+          <w:szCs w:val="20"/>
         </w:rPr>
         <w:t>7</w:t>
       </w:r>
       <w:r>
+        <w:rPr>
+          <w:sz w:val="20"/>
+          <w:szCs w:val="20"/>
+        </w:rPr>
         <w:fldChar w:fldCharType="end"/>
       </w:r>
       <w:r>
+        <w:rPr>
+          <w:sz w:val="20"/>
+          <w:szCs w:val="20"/>
+        </w:rPr>
         <w:t xml:space="preserve">. </w:t>
       </w:r>
       <w:proofErr w:type="spellStart"/>
       <w:r>
+        <w:rPr>
+          <w:sz w:val="20"/>
+          <w:szCs w:val="20"/>
+        </w:rPr>
         <w:t>Slanje</w:t>
       </w:r>
       <w:proofErr w:type="spellEnd"/>
       <w:r>
+        <w:rPr>
+          <w:sz w:val="20"/>
+          <w:szCs w:val="20"/>
+        </w:rPr>
         <w:t xml:space="preserve"> video </w:t>
       </w:r>
       <w:proofErr w:type="spellStart"/>
       <w:r>
+        <w:rPr>
+          <w:sz w:val="20"/>
+          <w:szCs w:val="20"/>
+        </w:rPr>
         <w:t>sadržaja</w:t>
       </w:r>
       <w:proofErr w:type="spellEnd"/>
@@ -28849,7 +30496,7 @@
                     <pic:cNvPicPr/>
                   </pic:nvPicPr>
                   <pic:blipFill>
-                    <a:blip r:embed="rId16"/>
+                    <a:blip r:embed="rId18"/>
                     <a:stretch>
                       <a:fillRect/>
                     </a:stretch>
@@ -28874,62 +30521,124 @@
       <w:pPr>
         <w:pStyle w:val="Caption"/>
         <w:jc w:val="center"/>
+        <w:rPr>
+          <w:sz w:val="20"/>
+          <w:szCs w:val="20"/>
+        </w:rPr>
       </w:pPr>
       <w:proofErr w:type="spellStart"/>
       <w:r>
+        <w:rPr>
+          <w:sz w:val="20"/>
+          <w:szCs w:val="20"/>
+        </w:rPr>
         <w:t>Slika</w:t>
       </w:r>
       <w:proofErr w:type="spellEnd"/>
       <w:r>
+        <w:rPr>
+          <w:sz w:val="20"/>
+          <w:szCs w:val="20"/>
+        </w:rPr>
         <w:t xml:space="preserve"> </w:t>
       </w:r>
       <w:r>
+        <w:rPr>
+          <w:sz w:val="20"/>
+          <w:szCs w:val="20"/>
+        </w:rPr>
         <w:fldChar w:fldCharType="begin"/>
       </w:r>
       <w:r>
+        <w:rPr>
+          <w:sz w:val="20"/>
+          <w:szCs w:val="20"/>
+        </w:rPr>
         <w:instrText xml:space="preserve"> SEQ Slika \* ARABIC </w:instrText>
       </w:r>
       <w:r>
+        <w:rPr>
+          <w:sz w:val="20"/>
+          <w:szCs w:val="20"/>
+        </w:rPr>
         <w:fldChar w:fldCharType="separate"/>
       </w:r>
       <w:r>
         <w:rPr>
           <w:noProof/>
+          <w:sz w:val="20"/>
+          <w:szCs w:val="20"/>
         </w:rPr>
         <w:t>8</w:t>
       </w:r>
       <w:r>
+        <w:rPr>
+          <w:sz w:val="20"/>
+          <w:szCs w:val="20"/>
+        </w:rPr>
         <w:fldChar w:fldCharType="end"/>
       </w:r>
       <w:r>
+        <w:rPr>
+          <w:sz w:val="20"/>
+          <w:szCs w:val="20"/>
+        </w:rPr>
         <w:t xml:space="preserve">. </w:t>
       </w:r>
       <w:proofErr w:type="spellStart"/>
       <w:r>
+        <w:rPr>
+          <w:sz w:val="20"/>
+          <w:szCs w:val="20"/>
+        </w:rPr>
         <w:t>WireShark</w:t>
       </w:r>
       <w:proofErr w:type="spellEnd"/>
       <w:r>
+        <w:rPr>
+          <w:sz w:val="20"/>
+          <w:szCs w:val="20"/>
+        </w:rPr>
         <w:t xml:space="preserve"> </w:t>
       </w:r>
       <w:proofErr w:type="spellStart"/>
       <w:r>
+        <w:rPr>
+          <w:sz w:val="20"/>
+          <w:szCs w:val="20"/>
+        </w:rPr>
         <w:t>analiza</w:t>
       </w:r>
       <w:proofErr w:type="spellEnd"/>
       <w:r>
+        <w:rPr>
+          <w:sz w:val="20"/>
+          <w:szCs w:val="20"/>
+        </w:rPr>
         <w:t xml:space="preserve"> </w:t>
       </w:r>
       <w:proofErr w:type="spellStart"/>
       <w:r>
+        <w:rPr>
+          <w:sz w:val="20"/>
+          <w:szCs w:val="20"/>
+        </w:rPr>
         <w:t>razmjene</w:t>
       </w:r>
       <w:proofErr w:type="spellEnd"/>
       <w:r>
+        <w:rPr>
+          <w:sz w:val="20"/>
+          <w:szCs w:val="20"/>
+        </w:rPr>
         <w:t xml:space="preserve"> </w:t>
       </w:r>
       <w:proofErr w:type="spellStart"/>
       <w:r>
+        <w:rPr>
+          <w:sz w:val="20"/>
+          <w:szCs w:val="20"/>
+        </w:rPr>
         <w:t>paketa</w:t>
       </w:r>
       <w:proofErr w:type="spellEnd"/>
@@ -28959,7 +30668,7 @@
                     <pic:cNvPicPr/>
                   </pic:nvPicPr>
                   <pic:blipFill>
-                    <a:blip r:embed="rId17"/>
+                    <a:blip r:embed="rId19"/>
                     <a:stretch>
                       <a:fillRect/>
                     </a:stretch>
@@ -28984,42 +30693,84 @@
       <w:pPr>
         <w:pStyle w:val="Caption"/>
         <w:jc w:val="center"/>
+        <w:rPr>
+          <w:sz w:val="20"/>
+          <w:szCs w:val="20"/>
+        </w:rPr>
       </w:pPr>
       <w:proofErr w:type="spellStart"/>
       <w:r>
+        <w:rPr>
+          <w:sz w:val="20"/>
+          <w:szCs w:val="20"/>
+        </w:rPr>
         <w:t>Slika</w:t>
       </w:r>
       <w:proofErr w:type="spellEnd"/>
       <w:r>
+        <w:rPr>
+          <w:sz w:val="20"/>
+          <w:szCs w:val="20"/>
+        </w:rPr>
         <w:t xml:space="preserve"> </w:t>
       </w:r>
       <w:r>
+        <w:rPr>
+          <w:sz w:val="20"/>
+          <w:szCs w:val="20"/>
+        </w:rPr>
         <w:fldChar w:fldCharType="begin"/>
       </w:r>
       <w:r>
+        <w:rPr>
+          <w:sz w:val="20"/>
+          <w:szCs w:val="20"/>
+        </w:rPr>
         <w:instrText xml:space="preserve"> SEQ Slika \* ARABIC </w:instrText>
       </w:r>
       <w:r>
+        <w:rPr>
+          <w:sz w:val="20"/>
+          <w:szCs w:val="20"/>
+        </w:rPr>
         <w:fldChar w:fldCharType="separate"/>
       </w:r>
       <w:r>
         <w:rPr>
           <w:noProof/>
+          <w:sz w:val="20"/>
+          <w:szCs w:val="20"/>
         </w:rPr>
         <w:t>9</w:t>
       </w:r>
       <w:r>
+        <w:rPr>
+          <w:sz w:val="20"/>
+          <w:szCs w:val="20"/>
+        </w:rPr>
         <w:fldChar w:fldCharType="end"/>
       </w:r>
       <w:r>
+        <w:rPr>
+          <w:sz w:val="20"/>
+          <w:szCs w:val="20"/>
+        </w:rPr>
         <w:t xml:space="preserve">. </w:t>
       </w:r>
       <w:proofErr w:type="spellStart"/>
       <w:r>
+        <w:rPr>
+          <w:sz w:val="20"/>
+          <w:szCs w:val="20"/>
+        </w:rPr>
         <w:t>Praćenje</w:t>
       </w:r>
       <w:proofErr w:type="spellEnd"/>
       <w:r>
+        <w:rPr>
+          <w:sz w:val="20"/>
+          <w:szCs w:val="20"/>
+        </w:rPr>
         <w:t xml:space="preserve"> stream-a</w:t>
       </w:r>
     </w:p>
@@ -29034,9 +30785,9 @@
         </w:rPr>
         <w:lastRenderedPageBreak/>
         <w:drawing>
-          <wp:inline distT="0" distB="0" distL="0" distR="0" wp14:anchorId="4A080780" wp14:editId="4EAAFDE3">
+          <wp:inline distT="0" distB="0" distL="0" distR="0" wp14:anchorId="4A080780" wp14:editId="5778B421">
             <wp:extent cx="5943600" cy="805815"/>
-            <wp:effectExtent l="0" t="0" r="0" b="0"/>
+            <wp:effectExtent l="0" t="0" r="0" b="3175"/>
             <wp:docPr id="10" name="Picture 10"/>
             <wp:cNvGraphicFramePr>
               <a:graphicFrameLocks xmlns:a="http://schemas.openxmlformats.org/drawingml/2006/main" noChangeAspect="1"/>
@@ -29049,7 +30800,7 @@
                     <pic:cNvPicPr/>
                   </pic:nvPicPr>
                   <pic:blipFill>
-                    <a:blip r:embed="rId18"/>
+                    <a:blip r:embed="rId20"/>
                     <a:stretch>
                       <a:fillRect/>
                     </a:stretch>
@@ -29074,40 +30825,74 @@
       <w:pPr>
         <w:pStyle w:val="Caption"/>
         <w:jc w:val="center"/>
+        <w:rPr>
+          <w:sz w:val="20"/>
+          <w:szCs w:val="20"/>
+        </w:rPr>
       </w:pPr>
       <w:proofErr w:type="spellStart"/>
       <w:r>
+        <w:rPr>
+          <w:sz w:val="20"/>
+          <w:szCs w:val="20"/>
+        </w:rPr>
         <w:t>Slika</w:t>
       </w:r>
       <w:proofErr w:type="spellEnd"/>
       <w:r>
+        <w:rPr>
+          <w:sz w:val="20"/>
+          <w:szCs w:val="20"/>
+        </w:rPr>
         <w:t xml:space="preserve"> </w:t>
       </w:r>
       <w:r>
+        <w:rPr>
+          <w:sz w:val="20"/>
+          <w:szCs w:val="20"/>
+        </w:rPr>
         <w:fldChar w:fldCharType="begin"/>
       </w:r>
       <w:r>
+        <w:rPr>
+          <w:sz w:val="20"/>
+          <w:szCs w:val="20"/>
+        </w:rPr>
         <w:instrText xml:space="preserve"> SEQ Slika \* ARABIC </w:instrText>
       </w:r>
       <w:r>
+        <w:rPr>
+          <w:sz w:val="20"/>
+          <w:szCs w:val="20"/>
+        </w:rPr>
         <w:fldChar w:fldCharType="separate"/>
       </w:r>
       <w:r>
         <w:rPr>
           <w:noProof/>
+          <w:sz w:val="20"/>
+          <w:szCs w:val="20"/>
         </w:rPr>
         <w:t>10</w:t>
       </w:r>
       <w:r>
+        <w:rPr>
+          <w:sz w:val="20"/>
+          <w:szCs w:val="20"/>
+        </w:rPr>
         <w:fldChar w:fldCharType="end"/>
       </w:r>
       <w:r>
+        <w:rPr>
+          <w:sz w:val="20"/>
+          <w:szCs w:val="20"/>
+        </w:rPr>
         <w:t>. Flow Graph</w:t>
       </w:r>
     </w:p>
     <w:p>
       <w:pPr>
-        <w:spacing w:line="276" w:lineRule="auto"/>
+        <w:spacing w:line="360" w:lineRule="auto"/>
         <w:ind w:firstLine="0"/>
         <w:jc w:val="both"/>
         <w:rPr>
@@ -29160,7 +30945,7 @@
     </w:p>
     <w:p>
       <w:pPr>
-        <w:spacing w:line="276" w:lineRule="auto"/>
+        <w:spacing w:line="360" w:lineRule="auto"/>
         <w:ind w:firstLine="0"/>
         <w:jc w:val="both"/>
         <w:rPr>
@@ -29171,7 +30956,7 @@
     </w:p>
     <w:p>
       <w:pPr>
-        <w:spacing w:line="276" w:lineRule="auto"/>
+        <w:spacing w:line="360" w:lineRule="auto"/>
         <w:ind w:firstLine="0"/>
         <w:jc w:val="both"/>
         <w:rPr>
@@ -29202,6 +30987,7 @@
         </w:rPr>
       </w:pPr>
     </w:p>
+    <w:bookmarkStart w:id="5" w:name="_Toc119623022" w:displacedByCustomXml="next"/>
     <w:sdt>
       <w:sdtPr>
         <w:rPr>
@@ -29220,25 +31006,39 @@
           <w:pPr>
             <w:pStyle w:val="SectionTitle"/>
             <w:spacing w:line="276" w:lineRule="auto"/>
+            <w:jc w:val="left"/>
             <w:rPr>
+              <w:b/>
+              <w:bCs/>
               <w:noProof/>
+              <w:sz w:val="28"/>
+              <w:szCs w:val="28"/>
               <w:lang w:val="hr-BA"/>
             </w:rPr>
           </w:pPr>
           <w:r>
             <w:rPr>
+              <w:b/>
+              <w:bCs/>
               <w:noProof/>
+              <w:sz w:val="28"/>
+              <w:szCs w:val="28"/>
               <w:lang w:val="hr-BA"/>
             </w:rPr>
             <w:t>Referen</w:t>
           </w:r>
           <w:r>
             <w:rPr>
+              <w:b/>
+              <w:bCs/>
               <w:noProof/>
+              <w:sz w:val="28"/>
+              <w:szCs w:val="28"/>
               <w:lang w:val="hr-BA"/>
             </w:rPr>
             <w:t>ce</w:t>
           </w:r>
+          <w:bookmarkEnd w:id="5"/>
         </w:p>
         <w:p>
           <w:pPr>
@@ -29251,6 +31051,13 @@
               <w:lang w:val="hr-BA"/>
             </w:rPr>
           </w:pPr>
+          <w:r>
+            <w:rPr>
+              <w:noProof/>
+              <w:lang w:val="hr-BA"/>
+            </w:rPr>
+            <w:t>1 .</w:t>
+          </w:r>
           <w:r>
             <w:rPr>
               <w:noProof/>
@@ -29296,7 +31103,12 @@
               <w:lang w:val="hr-BA"/>
             </w:rPr>
           </w:pPr>
-          <w:hyperlink r:id="rId19" w:history="1">
+          <w:proofErr w:type="gramStart"/>
+          <w:r>
+            <w:t>2 .</w:t>
+          </w:r>
+          <w:proofErr w:type="gramEnd"/>
+          <w:hyperlink r:id="rId21" w:history="1">
             <w:r>
               <w:rPr>
                 <w:rStyle w:val="Hyperlink"/>
@@ -29317,6 +31129,12 @@
             <w:rPr>
               <w:lang w:val="hr-BA"/>
             </w:rPr>
+            <w:t xml:space="preserve">3. </w:t>
+          </w:r>
+          <w:r>
+            <w:rPr>
+              <w:lang w:val="hr-BA"/>
+            </w:rPr>
             <w:t>https://www.w3.org/TR/webrtc/</w:t>
           </w:r>
         </w:p>
@@ -29326,23 +31144,34 @@
       <w:pPr>
         <w:pStyle w:val="SectionTitle"/>
         <w:spacing w:line="276" w:lineRule="auto"/>
+        <w:jc w:val="left"/>
         <w:rPr>
+          <w:b/>
+          <w:bCs/>
           <w:noProof/>
+          <w:sz w:val="28"/>
+          <w:szCs w:val="28"/>
           <w:lang w:val="hr-BA"/>
         </w:rPr>
       </w:pPr>
+      <w:bookmarkStart w:id="6" w:name="_Toc119623023"/>
       <w:r>
         <w:rPr>
+          <w:b/>
+          <w:bCs/>
           <w:noProof/>
+          <w:sz w:val="28"/>
+          <w:szCs w:val="28"/>
           <w:lang w:val="hr-BA"/>
         </w:rPr>
         <w:lastRenderedPageBreak/>
         <w:t>Zaključak</w:t>
       </w:r>
+      <w:bookmarkEnd w:id="6"/>
     </w:p>
     <w:p>
       <w:pPr>
-        <w:spacing w:line="276" w:lineRule="auto"/>
+        <w:spacing w:line="360" w:lineRule="auto"/>
         <w:ind w:firstLine="0"/>
         <w:jc w:val="both"/>
         <w:rPr>
@@ -29359,8 +31188,7 @@
       </w:r>
     </w:p>
     <w:sectPr>
-      <w:headerReference w:type="default" r:id="rId20"/>
-      <w:headerReference w:type="first" r:id="rId21"/>
+      <w:footerReference w:type="default" r:id="rId22"/>
       <w:footnotePr>
         <w:pos w:val="beneathText"/>
       </w:footnotePr>
@@ -29402,6 +31230,59 @@
 </w:endnotes>
 </file>
 
+<file path=word/footer1.xml><?xml version="1.0" encoding="utf-8"?>
+<w:ftr xmlns:wpc="http://schemas.microsoft.com/office/word/2010/wordprocessingCanvas" xmlns:cx="http://schemas.microsoft.com/office/drawing/2014/chartex" xmlns:cx1="http://schemas.microsoft.com/office/drawing/2015/9/8/chartex" xmlns:cx2="http://schemas.microsoft.com/office/drawing/2015/10/21/chartex" xmlns:cx3="http://schemas.microsoft.com/office/drawing/2016/5/9/chartex" xmlns:cx4="http://schemas.microsoft.com/office/drawing/2016/5/10/chartex" xmlns:cx5="http://schemas.microsoft.com/office/drawing/2016/5/11/chartex" xmlns:cx6="http://schemas.microsoft.com/office/drawing/2016/5/12/chartex" xmlns:cx7="http://schemas.microsoft.com/office/drawing/2016/5/13/chartex" xmlns:cx8="http://schemas.microsoft.com/office/drawing/2016/5/14/chartex" xmlns:mc="http://schemas.openxmlformats.org/markup-compatibility/2006" xmlns:aink="http://schemas.microsoft.com/office/drawing/2016/ink" xmlns:am3d="http://schemas.microsoft.com/office/drawing/2017/model3d" xmlns:o="urn:schemas-microsoft-com:office:office" xmlns:oel="http://schemas.microsoft.com/office/2019/extlst" xmlns:r="http://schemas.openxmlformats.org/officeDocument/2006/relationships" xmlns:m="http://schemas.openxmlformats.org/officeDocument/2006/math" xmlns:v="urn:schemas-microsoft-com:vml" xmlns:wp14="http://schemas.microsoft.com/office/word/2010/wordprocessingDrawing" xmlns:wp="http://schemas.openxmlformats.org/drawingml/2006/wordprocessingDrawing" xmlns:w10="urn:schemas-microsoft-com:office:word" xmlns:w="http://schemas.openxmlformats.org/wordprocessingml/2006/main" xmlns:w14="http://schemas.microsoft.com/office/word/2010/wordml" xmlns:w15="http://schemas.microsoft.com/office/word/2012/wordml" xmlns:w16cex="http://schemas.microsoft.com/office/word/2018/wordml/cex" xmlns:w16cid="http://schemas.microsoft.com/office/word/2016/wordml/cid" xmlns:w16="http://schemas.microsoft.com/office/word/2018/wordml" xmlns:w16sdtdh="http://schemas.microsoft.com/office/word/2020/wordml/sdtdatahash" xmlns:w16se="http://schemas.microsoft.com/office/word/2015/wordml/symex" xmlns:wpg="http://schemas.microsoft.com/office/word/2010/wordprocessingGroup" xmlns:wpi="http://schemas.microsoft.com/office/word/2010/wordprocessingInk" xmlns:wne="http://schemas.microsoft.com/office/word/2006/wordml" xmlns:wps="http://schemas.microsoft.com/office/word/2010/wordprocessingShape" mc:Ignorable="w14 w15 w16se w16cid w16 w16cex w16sdtdh wp14">
+  <w:sdt>
+    <w:sdtPr>
+      <w:id w:val="-1862192062"/>
+      <w:docPartObj>
+        <w:docPartGallery w:val="Page Numbers (Bottom of Page)"/>
+        <w:docPartUnique/>
+      </w:docPartObj>
+    </w:sdtPr>
+    <w:sdtEndPr>
+      <w:rPr>
+        <w:noProof/>
+      </w:rPr>
+    </w:sdtEndPr>
+    <w:sdtContent>
+      <w:p>
+        <w:pPr>
+          <w:pStyle w:val="Footer"/>
+          <w:jc w:val="right"/>
+        </w:pPr>
+        <w:r>
+          <w:fldChar w:fldCharType="begin"/>
+        </w:r>
+        <w:r>
+          <w:instrText xml:space="preserve"> PAGE   \* MERGEFORMAT </w:instrText>
+        </w:r>
+        <w:r>
+          <w:fldChar w:fldCharType="separate"/>
+        </w:r>
+        <w:r>
+          <w:rPr>
+            <w:noProof/>
+          </w:rPr>
+          <w:t>2</w:t>
+        </w:r>
+        <w:r>
+          <w:rPr>
+            <w:noProof/>
+          </w:rPr>
+          <w:fldChar w:fldCharType="end"/>
+        </w:r>
+      </w:p>
+    </w:sdtContent>
+  </w:sdt>
+  <w:p>
+    <w:pPr>
+      <w:pStyle w:val="Footer"/>
+    </w:pPr>
+  </w:p>
+</w:ftr>
+</file>
+
 <file path=word/footnotes.xml><?xml version="1.0" encoding="utf-8"?>
 <w:footnotes xmlns:wpc="http://schemas.microsoft.com/office/word/2010/wordprocessingCanvas" xmlns:cx="http://schemas.microsoft.com/office/drawing/2014/chartex" xmlns:cx1="http://schemas.microsoft.com/office/drawing/2015/9/8/chartex" xmlns:cx2="http://schemas.microsoft.com/office/drawing/2015/10/21/chartex" xmlns:cx3="http://schemas.microsoft.com/office/drawing/2016/5/9/chartex" xmlns:cx4="http://schemas.microsoft.com/office/drawing/2016/5/10/chartex" xmlns:cx5="http://schemas.microsoft.com/office/drawing/2016/5/11/chartex" xmlns:cx6="http://schemas.microsoft.com/office/drawing/2016/5/12/chartex" xmlns:cx7="http://schemas.microsoft.com/office/drawing/2016/5/13/chartex" xmlns:cx8="http://schemas.microsoft.com/office/drawing/2016/5/14/chartex" xmlns:mc="http://schemas.openxmlformats.org/markup-compatibility/2006" xmlns:aink="http://schemas.microsoft.com/office/drawing/2016/ink" xmlns:am3d="http://schemas.microsoft.com/office/drawing/2017/model3d" xmlns:o="urn:schemas-microsoft-com:office:office" xmlns:oel="http://schemas.microsoft.com/office/2019/extlst" xmlns:r="http://schemas.openxmlformats.org/officeDocument/2006/relationships" xmlns:m="http://schemas.openxmlformats.org/officeDocument/2006/math" xmlns:v="urn:schemas-microsoft-com:vml" xmlns:wp14="http://schemas.microsoft.com/office/word/2010/wordprocessingDrawing" xmlns:wp="http://schemas.openxmlformats.org/drawingml/2006/wordprocessingDrawing" xmlns:w10="urn:schemas-microsoft-com:office:word" xmlns:w="http://schemas.openxmlformats.org/wordprocessingml/2006/main" xmlns:w14="http://schemas.microsoft.com/office/word/2010/wordml" xmlns:w15="http://schemas.microsoft.com/office/word/2012/wordml" xmlns:w16cex="http://schemas.microsoft.com/office/word/2018/wordml/cex" xmlns:w16cid="http://schemas.microsoft.com/office/word/2016/wordml/cid" xmlns:w16="http://schemas.microsoft.com/office/word/2018/wordml" xmlns:w16sdtdh="http://schemas.microsoft.com/office/word/2020/wordml/sdtdatahash" xmlns:w16se="http://schemas.microsoft.com/office/word/2015/wordml/symex" xmlns:wpg="http://schemas.microsoft.com/office/word/2010/wordprocessingGroup" xmlns:wpi="http://schemas.microsoft.com/office/word/2010/wordprocessingInk" xmlns:wne="http://schemas.microsoft.com/office/word/2006/wordml" xmlns:wps="http://schemas.microsoft.com/office/word/2010/wordprocessingShape" mc:Ignorable="w14 w15 w16se w16cid w16 w16cex w16sdtdh wp14">
   <w:footnote w:type="separator" w:id="-1">
@@ -29427,148 +31308,6 @@
     <w:p/>
   </w:footnote>
 </w:footnotes>
-</file>
-
-<file path=word/header1.xml><?xml version="1.0" encoding="utf-8"?>
-<w:hdr xmlns:wpc="http://schemas.microsoft.com/office/word/2010/wordprocessingCanvas" xmlns:cx="http://schemas.microsoft.com/office/drawing/2014/chartex" xmlns:cx1="http://schemas.microsoft.com/office/drawing/2015/9/8/chartex" xmlns:cx2="http://schemas.microsoft.com/office/drawing/2015/10/21/chartex" xmlns:cx3="http://schemas.microsoft.com/office/drawing/2016/5/9/chartex" xmlns:cx4="http://schemas.microsoft.com/office/drawing/2016/5/10/chartex" xmlns:cx5="http://schemas.microsoft.com/office/drawing/2016/5/11/chartex" xmlns:cx6="http://schemas.microsoft.com/office/drawing/2016/5/12/chartex" xmlns:cx7="http://schemas.microsoft.com/office/drawing/2016/5/13/chartex" xmlns:cx8="http://schemas.microsoft.com/office/drawing/2016/5/14/chartex" xmlns:mc="http://schemas.openxmlformats.org/markup-compatibility/2006" xmlns:aink="http://schemas.microsoft.com/office/drawing/2016/ink" xmlns:am3d="http://schemas.microsoft.com/office/drawing/2017/model3d" xmlns:o="urn:schemas-microsoft-com:office:office" xmlns:oel="http://schemas.microsoft.com/office/2019/extlst" xmlns:r="http://schemas.openxmlformats.org/officeDocument/2006/relationships" xmlns:m="http://schemas.openxmlformats.org/officeDocument/2006/math" xmlns:v="urn:schemas-microsoft-com:vml" xmlns:wp14="http://schemas.microsoft.com/office/word/2010/wordprocessingDrawing" xmlns:wp="http://schemas.openxmlformats.org/drawingml/2006/wordprocessingDrawing" xmlns:w10="urn:schemas-microsoft-com:office:word" xmlns:w="http://schemas.openxmlformats.org/wordprocessingml/2006/main" xmlns:w14="http://schemas.microsoft.com/office/word/2010/wordml" xmlns:w15="http://schemas.microsoft.com/office/word/2012/wordml" xmlns:w16cex="http://schemas.microsoft.com/office/word/2018/wordml/cex" xmlns:w16cid="http://schemas.microsoft.com/office/word/2016/wordml/cid" xmlns:w16="http://schemas.microsoft.com/office/word/2018/wordml" xmlns:w16sdtdh="http://schemas.microsoft.com/office/word/2020/wordml/sdtdatahash" xmlns:w16se="http://schemas.microsoft.com/office/word/2015/wordml/symex" xmlns:wpg="http://schemas.microsoft.com/office/word/2010/wordprocessingGroup" xmlns:wpi="http://schemas.microsoft.com/office/word/2010/wordprocessingInk" xmlns:wne="http://schemas.microsoft.com/office/word/2006/wordml" xmlns:wps="http://schemas.microsoft.com/office/word/2010/wordprocessingShape" mc:Ignorable="w14 w15 w16se w16cid w16 w16cex w16sdtdh wp14">
-  <w:p>
-    <w:pPr>
-      <w:pStyle w:val="Header"/>
-    </w:pPr>
-    <w:sdt>
-      <w:sdtPr>
-        <w:rPr>
-          <w:rStyle w:val="Strong"/>
-        </w:rPr>
-        <w:alias w:val="Running head"/>
-        <w:tag w:val=""/>
-        <w:id w:val="12739865"/>
-        <w:placeholder>
-          <w:docPart w:val="3FA1C0CCF1AA4C56A75B8967C419DF74"/>
-        </w:placeholder>
-        <w:dataBinding w:prefixMappings="xmlns:ns0='http://schemas.microsoft.com/office/2006/coverPageProps' " w:xpath="/ns0:CoverPageProperties[1]/ns0:Abstract[1]" w:storeItemID="{55AF091B-3C7A-41E3-B477-F2FDAA23CFDA}"/>
-        <w15:appearance w15:val="hidden"/>
-        <w:text/>
-      </w:sdtPr>
-      <w:sdtEndPr>
-        <w:rPr>
-          <w:rStyle w:val="DefaultParagraphFont"/>
-          <w:caps w:val="0"/>
-        </w:rPr>
-      </w:sdtEndPr>
-      <w:sdtContent>
-        <w:r>
-          <w:rPr>
-            <w:rStyle w:val="Strong"/>
-          </w:rPr>
-          <w:t>MSA</w:t>
-        </w:r>
-      </w:sdtContent>
-    </w:sdt>
-    <w:r>
-      <w:rPr>
-        <w:rStyle w:val="Strong"/>
-      </w:rPr>
-      <w:ptab w:relativeTo="margin" w:alignment="right" w:leader="none"/>
-    </w:r>
-    <w:r>
-      <w:rPr>
-        <w:rStyle w:val="Strong"/>
-      </w:rPr>
-      <w:fldChar w:fldCharType="begin"/>
-    </w:r>
-    <w:r>
-      <w:rPr>
-        <w:rStyle w:val="Strong"/>
-      </w:rPr>
-      <w:instrText xml:space="preserve"> PAGE   \* MERGEFORMAT </w:instrText>
-    </w:r>
-    <w:r>
-      <w:rPr>
-        <w:rStyle w:val="Strong"/>
-      </w:rPr>
-      <w:fldChar w:fldCharType="separate"/>
-    </w:r>
-    <w:r>
-      <w:rPr>
-        <w:rStyle w:val="Strong"/>
-        <w:noProof/>
-      </w:rPr>
-      <w:t>8</w:t>
-    </w:r>
-    <w:r>
-      <w:rPr>
-        <w:rStyle w:val="Strong"/>
-        <w:noProof/>
-      </w:rPr>
-      <w:fldChar w:fldCharType="end"/>
-    </w:r>
-  </w:p>
-</w:hdr>
-</file>
-
-<file path=word/header2.xml><?xml version="1.0" encoding="utf-8"?>
-<w:hdr xmlns:wpc="http://schemas.microsoft.com/office/word/2010/wordprocessingCanvas" xmlns:cx="http://schemas.microsoft.com/office/drawing/2014/chartex" xmlns:cx1="http://schemas.microsoft.com/office/drawing/2015/9/8/chartex" xmlns:cx2="http://schemas.microsoft.com/office/drawing/2015/10/21/chartex" xmlns:cx3="http://schemas.microsoft.com/office/drawing/2016/5/9/chartex" xmlns:cx4="http://schemas.microsoft.com/office/drawing/2016/5/10/chartex" xmlns:cx5="http://schemas.microsoft.com/office/drawing/2016/5/11/chartex" xmlns:cx6="http://schemas.microsoft.com/office/drawing/2016/5/12/chartex" xmlns:cx7="http://schemas.microsoft.com/office/drawing/2016/5/13/chartex" xmlns:cx8="http://schemas.microsoft.com/office/drawing/2016/5/14/chartex" xmlns:mc="http://schemas.openxmlformats.org/markup-compatibility/2006" xmlns:aink="http://schemas.microsoft.com/office/drawing/2016/ink" xmlns:am3d="http://schemas.microsoft.com/office/drawing/2017/model3d" xmlns:o="urn:schemas-microsoft-com:office:office" xmlns:oel="http://schemas.microsoft.com/office/2019/extlst" xmlns:r="http://schemas.openxmlformats.org/officeDocument/2006/relationships" xmlns:m="http://schemas.openxmlformats.org/officeDocument/2006/math" xmlns:v="urn:schemas-microsoft-com:vml" xmlns:wp14="http://schemas.microsoft.com/office/word/2010/wordprocessingDrawing" xmlns:wp="http://schemas.openxmlformats.org/drawingml/2006/wordprocessingDrawing" xmlns:w10="urn:schemas-microsoft-com:office:word" xmlns:w="http://schemas.openxmlformats.org/wordprocessingml/2006/main" xmlns:w14="http://schemas.microsoft.com/office/word/2010/wordml" xmlns:w15="http://schemas.microsoft.com/office/word/2012/wordml" xmlns:w16cex="http://schemas.microsoft.com/office/word/2018/wordml/cex" xmlns:w16cid="http://schemas.microsoft.com/office/word/2016/wordml/cid" xmlns:w16="http://schemas.microsoft.com/office/word/2018/wordml" xmlns:w16sdtdh="http://schemas.microsoft.com/office/word/2020/wordml/sdtdatahash" xmlns:w16se="http://schemas.microsoft.com/office/word/2015/wordml/symex" xmlns:wpg="http://schemas.microsoft.com/office/word/2010/wordprocessingGroup" xmlns:wpi="http://schemas.microsoft.com/office/word/2010/wordprocessingInk" xmlns:wne="http://schemas.microsoft.com/office/word/2006/wordml" xmlns:wps="http://schemas.microsoft.com/office/word/2010/wordprocessingShape" mc:Ignorable="w14 w15 w16se w16cid w16 w16cex w16sdtdh wp14">
-  <w:p>
-    <w:pPr>
-      <w:pStyle w:val="Header"/>
-      <w:rPr>
-        <w:rStyle w:val="Strong"/>
-        <w:lang w:val="hr-BA"/>
-      </w:rPr>
-    </w:pPr>
-    <w:r>
-      <w:rPr>
-        <w:lang w:val="hr-BA"/>
-      </w:rPr>
-      <w:t>Univerzitet u Zenici, Politehnički fakultet</w:t>
-    </w:r>
-    <w:r>
-      <w:rPr>
-        <w:rStyle w:val="Strong"/>
-        <w:lang w:val="hr-BA"/>
-      </w:rPr>
-      <w:ptab w:relativeTo="margin" w:alignment="right" w:leader="none"/>
-    </w:r>
-    <w:r>
-      <w:rPr>
-        <w:rStyle w:val="Strong"/>
-        <w:lang w:val="hr-BA"/>
-      </w:rPr>
-      <w:fldChar w:fldCharType="begin"/>
-    </w:r>
-    <w:r>
-      <w:rPr>
-        <w:rStyle w:val="Strong"/>
-        <w:lang w:val="hr-BA"/>
-      </w:rPr>
-      <w:instrText xml:space="preserve"> PAGE   \* MERGEFORMAT </w:instrText>
-    </w:r>
-    <w:r>
-      <w:rPr>
-        <w:rStyle w:val="Strong"/>
-        <w:lang w:val="hr-BA"/>
-      </w:rPr>
-      <w:fldChar w:fldCharType="separate"/>
-    </w:r>
-    <w:r>
-      <w:rPr>
-        <w:rStyle w:val="Strong"/>
-        <w:noProof/>
-        <w:lang w:val="hr-BA"/>
-      </w:rPr>
-      <w:t>1</w:t>
-    </w:r>
-    <w:r>
-      <w:rPr>
-        <w:rStyle w:val="Strong"/>
-        <w:noProof/>
-        <w:lang w:val="hr-BA"/>
-      </w:rPr>
-      <w:fldChar w:fldCharType="end"/>
-    </w:r>
-  </w:p>
-</w:hdr>
 </file>
 
 <file path=word/numbering.xml><?xml version="1.0" encoding="utf-8"?>
@@ -30940,6 +32679,7 @@
     <w:lsdException w:name="HTML Sample" w:semiHidden="1" w:unhideWhenUsed="1"/>
     <w:lsdException w:name="HTML Typewriter" w:semiHidden="1" w:unhideWhenUsed="1"/>
     <w:lsdException w:name="HTML Variable" w:semiHidden="1" w:unhideWhenUsed="1"/>
+    <w:lsdException w:name="Normal Table" w:semiHidden="1" w:unhideWhenUsed="1"/>
     <w:lsdException w:name="annotation subject" w:semiHidden="1" w:unhideWhenUsed="1"/>
     <w:lsdException w:name="No List" w:semiHidden="1" w:unhideWhenUsed="1"/>
     <w:lsdException w:name="Outline List 1" w:semiHidden="1" w:unhideWhenUsed="1"/>
@@ -30983,8 +32723,10 @@
     <w:lsdException w:name="Table Elegant" w:semiHidden="1" w:unhideWhenUsed="1"/>
     <w:lsdException w:name="Table Professional" w:semiHidden="1" w:unhideWhenUsed="1"/>
     <w:lsdException w:name="Table Subtle 1" w:semiHidden="1" w:unhideWhenUsed="1"/>
+    <w:lsdException w:name="Table Subtle 2" w:semiHidden="1" w:unhideWhenUsed="1"/>
     <w:lsdException w:name="Table Web 1" w:semiHidden="1" w:unhideWhenUsed="1"/>
     <w:lsdException w:name="Table Web 2" w:semiHidden="1" w:unhideWhenUsed="1"/>
+    <w:lsdException w:name="Table Web 3" w:semiHidden="1" w:unhideWhenUsed="1"/>
     <w:lsdException w:name="Balloon Text" w:semiHidden="1" w:unhideWhenUsed="1"/>
     <w:lsdException w:name="Table Grid" w:uiPriority="39"/>
     <w:lsdException w:name="Table Theme" w:semiHidden="1" w:unhideWhenUsed="1"/>
@@ -31416,7 +33158,6 @@
   <w:style w:type="character" w:default="1" w:styleId="DefaultParagraphFont">
     <w:name w:val="Default Paragraph Font"/>
     <w:uiPriority w:val="1"/>
-    <w:semiHidden/>
     <w:unhideWhenUsed/>
   </w:style>
   <w:style w:type="table" w:default="1" w:styleId="TableNormal">
@@ -33308,7 +35049,6 @@
     <w:basedOn w:val="Heading1"/>
     <w:next w:val="Normal"/>
     <w:uiPriority w:val="39"/>
-    <w:semiHidden/>
     <w:unhideWhenUsed/>
     <w:qFormat/>
     <w:rsid w:val="009A6A3B"/>
@@ -33388,859 +35128,45 @@
       <w:shd w:val="clear" w:color="auto" w:fill="E1DFDD"/>
     </w:rPr>
   </w:style>
-</w:styles>
-</file>
-
-<file path=word/glossary/document.xml><?xml version="1.0" encoding="utf-8"?>
-<w:glossaryDocument xmlns:wpc="http://schemas.microsoft.com/office/word/2010/wordprocessingCanvas" xmlns:cx="http://schemas.microsoft.com/office/drawing/2014/chartex" xmlns:cx1="http://schemas.microsoft.com/office/drawing/2015/9/8/chartex" xmlns:cx2="http://schemas.microsoft.com/office/drawing/2015/10/21/chartex" xmlns:cx3="http://schemas.microsoft.com/office/drawing/2016/5/9/chartex" xmlns:cx4="http://schemas.microsoft.com/office/drawing/2016/5/10/chartex" xmlns:cx5="http://schemas.microsoft.com/office/drawing/2016/5/11/chartex" xmlns:cx6="http://schemas.microsoft.com/office/drawing/2016/5/12/chartex" xmlns:cx7="http://schemas.microsoft.com/office/drawing/2016/5/13/chartex" xmlns:cx8="http://schemas.microsoft.com/office/drawing/2016/5/14/chartex" xmlns:mc="http://schemas.openxmlformats.org/markup-compatibility/2006" xmlns:aink="http://schemas.microsoft.com/office/drawing/2016/ink" xmlns:am3d="http://schemas.microsoft.com/office/drawing/2017/model3d" xmlns:o="urn:schemas-microsoft-com:office:office" xmlns:oel="http://schemas.microsoft.com/office/2019/extlst" xmlns:r="http://schemas.openxmlformats.org/officeDocument/2006/relationships" xmlns:m="http://schemas.openxmlformats.org/officeDocument/2006/math" xmlns:v="urn:schemas-microsoft-com:vml" xmlns:wp14="http://schemas.microsoft.com/office/word/2010/wordprocessingDrawing" xmlns:wp="http://schemas.openxmlformats.org/drawingml/2006/wordprocessingDrawing" xmlns:w10="urn:schemas-microsoft-com:office:word" xmlns:w="http://schemas.openxmlformats.org/wordprocessingml/2006/main" xmlns:w14="http://schemas.microsoft.com/office/word/2010/wordml" xmlns:w15="http://schemas.microsoft.com/office/word/2012/wordml" xmlns:w16cex="http://schemas.microsoft.com/office/word/2018/wordml/cex" xmlns:w16cid="http://schemas.microsoft.com/office/word/2016/wordml/cid" xmlns:w16="http://schemas.microsoft.com/office/word/2018/wordml" xmlns:w16sdtdh="http://schemas.microsoft.com/office/word/2020/wordml/sdtdatahash" xmlns:w16se="http://schemas.microsoft.com/office/word/2015/wordml/symex" xmlns:wpg="http://schemas.microsoft.com/office/word/2010/wordprocessingGroup" xmlns:wpi="http://schemas.microsoft.com/office/word/2010/wordprocessingInk" xmlns:wne="http://schemas.microsoft.com/office/word/2006/wordml" xmlns:wps="http://schemas.microsoft.com/office/word/2010/wordprocessingShape" mc:Ignorable="w14 w15 w16se w16cid w16 w16cex w16sdtdh wp14">
-  <w:docParts>
-    <w:docPart>
-      <w:docPartPr>
-        <w:name w:val="3AD7B22A283B41CB912B4467E04CAD63"/>
-        <w:category>
-          <w:name w:val="General"/>
-          <w:gallery w:val="placeholder"/>
-        </w:category>
-        <w:types>
-          <w:type w:val="bbPlcHdr"/>
-        </w:types>
-        <w:behaviors>
-          <w:behavior w:val="content"/>
-        </w:behaviors>
-        <w:guid w:val="{F879595E-0FB7-429F-9598-4385AA696DFC}"/>
-      </w:docPartPr>
-      <w:docPartBody>
-        <w:p>
-          <w:pPr>
-            <w:pStyle w:val="3AD7B22A283B41CB912B4467E04CAD63"/>
-          </w:pPr>
-          <w:r>
-            <w:t>[Title Here, up to 12 Words, on One to Two Lines]</w:t>
-          </w:r>
-        </w:p>
-      </w:docPartBody>
-    </w:docPart>
-    <w:docPart>
-      <w:docPartPr>
-        <w:name w:val="E17B3FD07C0E46CA832FD097C0470C97"/>
-        <w:category>
-          <w:name w:val="General"/>
-          <w:gallery w:val="placeholder"/>
-        </w:category>
-        <w:types>
-          <w:type w:val="bbPlcHdr"/>
-        </w:types>
-        <w:behaviors>
-          <w:behavior w:val="content"/>
-        </w:behaviors>
-        <w:guid w:val="{F18B01C8-9AAB-4866-BA9A-F28AF924B51E}"/>
-      </w:docPartPr>
-      <w:docPartBody>
-        <w:p>
-          <w:pPr>
-            <w:pStyle w:val="E17B3FD07C0E46CA832FD097C0470C97"/>
-          </w:pPr>
-          <w:r>
-            <w:t>[Title Here, up to 12 Words, on One to Two Lines]</w:t>
-          </w:r>
-        </w:p>
-      </w:docPartBody>
-    </w:docPart>
-    <w:docPart>
-      <w:docPartPr>
-        <w:name w:val="3FA1C0CCF1AA4C56A75B8967C419DF74"/>
-        <w:category>
-          <w:name w:val="General"/>
-          <w:gallery w:val="placeholder"/>
-        </w:category>
-        <w:types>
-          <w:type w:val="bbPlcHdr"/>
-        </w:types>
-        <w:behaviors>
-          <w:behavior w:val="content"/>
-        </w:behaviors>
-        <w:guid w:val="{ACE9C5F0-98E8-4391-9264-AF52F3EA4F9F}"/>
-      </w:docPartPr>
-      <w:docPartBody>
-        <w:p>
-          <w:pPr>
-            <w:pStyle w:val="3FA1C0CCF1AA4C56A75B8967C419DF74"/>
-          </w:pPr>
-          <w:r>
-            <w:t>Figures title:</w:t>
-          </w:r>
-        </w:p>
-      </w:docPartBody>
-    </w:docPart>
-  </w:docParts>
-</w:glossaryDocument>
-</file>
-
-<file path=word/glossary/fontTable.xml><?xml version="1.0" encoding="utf-8"?>
-<w:fonts xmlns:mc="http://schemas.openxmlformats.org/markup-compatibility/2006" xmlns:r="http://schemas.openxmlformats.org/officeDocument/2006/relationships" xmlns:w="http://schemas.openxmlformats.org/wordprocessingml/2006/main" xmlns:w14="http://schemas.microsoft.com/office/word/2010/wordml" xmlns:w15="http://schemas.microsoft.com/office/word/2012/wordml" xmlns:w16cex="http://schemas.microsoft.com/office/word/2018/wordml/cex" xmlns:w16cid="http://schemas.microsoft.com/office/word/2016/wordml/cid" xmlns:w16="http://schemas.microsoft.com/office/word/2018/wordml" xmlns:w16sdtdh="http://schemas.microsoft.com/office/word/2020/wordml/sdtdatahash" xmlns:w16se="http://schemas.microsoft.com/office/word/2015/wordml/symex" mc:Ignorable="w14 w15 w16se w16cid w16 w16cex w16sdtdh">
-  <w:font w:name="Symbol">
-    <w:panose1 w:val="05050102010706020507"/>
-    <w:charset w:val="02"/>
-    <w:family w:val="roman"/>
-    <w:pitch w:val="variable"/>
-    <w:sig w:usb0="00000000" w:usb1="10000000" w:usb2="00000000" w:usb3="00000000" w:csb0="80000000" w:csb1="00000000"/>
-  </w:font>
-  <w:font w:name="Times New Roman">
-    <w:panose1 w:val="02020603050405020304"/>
-    <w:charset w:val="00"/>
-    <w:family w:val="roman"/>
-    <w:pitch w:val="variable"/>
-    <w:sig w:usb0="E0002EFF" w:usb1="C000785B" w:usb2="00000009" w:usb3="00000000" w:csb0="000001FF" w:csb1="00000000"/>
-  </w:font>
-  <w:font w:name="Courier New">
-    <w:panose1 w:val="02070309020205020404"/>
-    <w:charset w:val="00"/>
-    <w:family w:val="modern"/>
-    <w:pitch w:val="fixed"/>
-    <w:sig w:usb0="E0002EFF" w:usb1="C0007843" w:usb2="00000009" w:usb3="00000000" w:csb0="000001FF" w:csb1="00000000"/>
-  </w:font>
-  <w:font w:name="Wingdings">
-    <w:panose1 w:val="05000000000000000000"/>
-    <w:charset w:val="02"/>
-    <w:family w:val="auto"/>
-    <w:pitch w:val="variable"/>
-    <w:sig w:usb0="00000000" w:usb1="10000000" w:usb2="00000000" w:usb3="00000000" w:csb0="80000000" w:csb1="00000000"/>
-  </w:font>
-  <w:font w:name="SimSun">
-    <w:altName w:val="宋体"/>
-    <w:panose1 w:val="02010600030101010101"/>
-    <w:charset w:val="86"/>
-    <w:family w:val="auto"/>
-    <w:pitch w:val="variable"/>
-    <w:sig w:usb0="00000003" w:usb1="288F0000" w:usb2="00000016" w:usb3="00000000" w:csb0="00040001" w:csb1="00000000"/>
-  </w:font>
-  <w:font w:name="SimHei">
-    <w:altName w:val="黑体"/>
-    <w:panose1 w:val="02010600030101010101"/>
-    <w:charset w:val="86"/>
-    <w:family w:val="modern"/>
-    <w:pitch w:val="fixed"/>
-    <w:sig w:usb0="800002BF" w:usb1="38CF7CFA" w:usb2="00000016" w:usb3="00000000" w:csb0="00040001" w:csb1="00000000"/>
-  </w:font>
-  <w:font w:name="Segoe UI">
-    <w:panose1 w:val="020B0502040204020203"/>
-    <w:charset w:val="00"/>
-    <w:family w:val="swiss"/>
-    <w:pitch w:val="variable"/>
-    <w:sig w:usb0="E4002EFF" w:usb1="C000E47F" w:usb2="00000009" w:usb3="00000000" w:csb0="000001FF" w:csb1="00000000"/>
-  </w:font>
-  <w:font w:name="Consolas">
-    <w:panose1 w:val="020B0609020204030204"/>
-    <w:charset w:val="00"/>
-    <w:family w:val="modern"/>
-    <w:pitch w:val="fixed"/>
-    <w:sig w:usb0="E00006FF" w:usb1="0000FCFF" w:usb2="00000001" w:usb3="00000000" w:csb0="0000019F" w:csb1="00000000"/>
-  </w:font>
-  <w:font w:name="Segoe UI Emoji">
-    <w:panose1 w:val="020B0502040204020203"/>
-    <w:charset w:val="00"/>
-    <w:family w:val="swiss"/>
-    <w:pitch w:val="variable"/>
-    <w:sig w:usb0="00000003" w:usb1="02000000" w:usb2="00000000" w:usb3="00000000" w:csb0="00000001" w:csb1="00000000"/>
-  </w:font>
-  <w:font w:name="MS Mincho">
-    <w:altName w:val="ＭＳ 明朝"/>
-    <w:panose1 w:val="02020609040205080304"/>
-    <w:charset w:val="80"/>
-    <w:family w:val="modern"/>
-    <w:pitch w:val="fixed"/>
-    <w:sig w:usb0="E00002FF" w:usb1="6AC7FDFB" w:usb2="08000012" w:usb3="00000000" w:csb0="0002009F" w:csb1="00000000"/>
-  </w:font>
-  <w:font w:name="Calibri">
-    <w:panose1 w:val="020F0502020204030204"/>
-    <w:charset w:val="00"/>
-    <w:family w:val="swiss"/>
-    <w:pitch w:val="variable"/>
-    <w:sig w:usb0="E4002EFF" w:usb1="C000247B" w:usb2="00000009" w:usb3="00000000" w:csb0="000001FF" w:csb1="00000000"/>
-  </w:font>
-  <w:font w:name="Calibri Light">
-    <w:panose1 w:val="020F0302020204030204"/>
-    <w:charset w:val="00"/>
-    <w:family w:val="swiss"/>
-    <w:pitch w:val="variable"/>
-    <w:sig w:usb0="E4002EFF" w:usb1="C000247B" w:usb2="00000009" w:usb3="00000000" w:csb0="000001FF" w:csb1="00000000"/>
-  </w:font>
-</w:fonts>
-</file>
-
-<file path=word/glossary/settings.xml><?xml version="1.0" encoding="utf-8"?>
-<w:settings xmlns:mc="http://schemas.openxmlformats.org/markup-compatibility/2006" xmlns:o="urn:schemas-microsoft-com:office:office" xmlns:r="http://schemas.openxmlformats.org/officeDocument/2006/relationships" xmlns:m="http://schemas.openxmlformats.org/officeDocument/2006/math" xmlns:v="urn:schemas-microsoft-com:vml" xmlns:w10="urn:schemas-microsoft-com:office:word" xmlns:w="http://schemas.openxmlformats.org/wordprocessingml/2006/main" xmlns:w14="http://schemas.microsoft.com/office/word/2010/wordml" xmlns:w15="http://schemas.microsoft.com/office/word/2012/wordml" xmlns:w16cex="http://schemas.microsoft.com/office/word/2018/wordml/cex" xmlns:w16cid="http://schemas.microsoft.com/office/word/2016/wordml/cid" xmlns:w16="http://schemas.microsoft.com/office/word/2018/wordml" xmlns:w16sdtdh="http://schemas.microsoft.com/office/word/2020/wordml/sdtdatahash" xmlns:w16se="http://schemas.microsoft.com/office/word/2015/wordml/symex" xmlns:sl="http://schemas.openxmlformats.org/schemaLibrary/2006/main" mc:Ignorable="w14 w15 w16se w16cid w16 w16cex w16sdtdh">
-  <w:view w:val="normal"/>
-  <w:defaultTabStop w:val="720"/>
-  <w:characterSpacingControl w:val="doNotCompress"/>
-  <w:compat>
-    <w:useFELayout/>
-    <w:compatSetting w:name="compatibilityMode" w:uri="http://schemas.microsoft.com/office/word" w:val="15"/>
-    <w:compatSetting w:name="overrideTableStyleFontSizeAndJustification" w:uri="http://schemas.microsoft.com/office/word" w:val="1"/>
-    <w:compatSetting w:name="enableOpenTypeFeatures" w:uri="http://schemas.microsoft.com/office/word" w:val="1"/>
-    <w:compatSetting w:name="doNotFlipMirrorIndents" w:uri="http://schemas.microsoft.com/office/word" w:val="1"/>
-    <w:compatSetting w:name="differentiateMultirowTableHeaders" w:uri="http://schemas.microsoft.com/office/word" w:val="1"/>
-    <w:compatSetting w:name="useWord2013TrackBottomHyphenation" w:uri="http://schemas.microsoft.com/office/word" w:val="0"/>
-  </w:compat>
-  <w:rsids>
-    <w:rsidRoot w:val="00E228D1"/>
-    <w:rsid w:val="00E228D1"/>
-  </w:rsids>
-  <m:mathPr>
-    <m:mathFont m:val="Cambria Math"/>
-    <m:brkBin m:val="before"/>
-    <m:brkBinSub m:val="--"/>
-    <m:smallFrac m:val="0"/>
-    <m:dispDef/>
-    <m:lMargin m:val="0"/>
-    <m:rMargin m:val="0"/>
-    <m:defJc m:val="centerGroup"/>
-    <m:wrapIndent m:val="1440"/>
-    <m:intLim m:val="subSup"/>
-    <m:naryLim m:val="undOvr"/>
-  </m:mathPr>
-  <w:themeFontLang w:val="en-GB"/>
-  <w:clrSchemeMapping w:bg1="light1" w:t1="dark1" w:bg2="light2" w:t2="dark2" w:accent1="accent1" w:accent2="accent2" w:accent3="accent3" w:accent4="accent4" w:accent5="accent5" w:accent6="accent6" w:hyperlink="hyperlink" w:followedHyperlink="followedHyperlink"/>
-  <w:decimalSymbol w:val="."/>
-  <w:listSeparator w:val=","/>
-  <w15:chartTrackingRefBased/>
-</w:settings>
-</file>
-
-<file path=word/glossary/styles.xml><?xml version="1.0" encoding="utf-8"?>
-<w:styles xmlns:mc="http://schemas.openxmlformats.org/markup-compatibility/2006" xmlns:r="http://schemas.openxmlformats.org/officeDocument/2006/relationships" xmlns:w="http://schemas.openxmlformats.org/wordprocessingml/2006/main" xmlns:w14="http://schemas.microsoft.com/office/word/2010/wordml" xmlns:w15="http://schemas.microsoft.com/office/word/2012/wordml" xmlns:w16cex="http://schemas.microsoft.com/office/word/2018/wordml/cex" xmlns:w16cid="http://schemas.microsoft.com/office/word/2016/wordml/cid" xmlns:w16="http://schemas.microsoft.com/office/word/2018/wordml" xmlns:w16sdtdh="http://schemas.microsoft.com/office/word/2020/wordml/sdtdatahash" xmlns:w16se="http://schemas.microsoft.com/office/word/2015/wordml/symex" mc:Ignorable="w14 w15 w16se w16cid w16 w16cex w16sdtdh">
-  <w:docDefaults>
-    <w:rPrDefault>
-      <w:rPr>
-        <w:rFonts w:asciiTheme="minorHAnsi" w:eastAsiaTheme="minorEastAsia" w:hAnsiTheme="minorHAnsi" w:cstheme="minorBidi"/>
-        <w:sz w:val="22"/>
-        <w:szCs w:val="22"/>
-        <w:lang w:val="en-GB" w:eastAsia="en-GB" w:bidi="ar-SA"/>
-      </w:rPr>
-    </w:rPrDefault>
-    <w:pPrDefault>
-      <w:pPr>
-        <w:spacing w:after="160" w:line="259" w:lineRule="auto"/>
-      </w:pPr>
-    </w:pPrDefault>
-  </w:docDefaults>
-  <w:latentStyles w:defLockedState="0" w:defUIPriority="99" w:defSemiHidden="0" w:defUnhideWhenUsed="0" w:defQFormat="0" w:count="376">
-    <w:lsdException w:name="Normal" w:uiPriority="0" w:qFormat="1"/>
-    <w:lsdException w:name="heading 1" w:uiPriority="9" w:qFormat="1"/>
-    <w:lsdException w:name="heading 2" w:semiHidden="1" w:uiPriority="9" w:unhideWhenUsed="1" w:qFormat="1"/>
-    <w:lsdException w:name="heading 3" w:semiHidden="1" w:uiPriority="9" w:unhideWhenUsed="1" w:qFormat="1"/>
-    <w:lsdException w:name="heading 4" w:semiHidden="1" w:uiPriority="9" w:unhideWhenUsed="1" w:qFormat="1"/>
-    <w:lsdException w:name="heading 5" w:semiHidden="1" w:uiPriority="9" w:unhideWhenUsed="1" w:qFormat="1"/>
-    <w:lsdException w:name="heading 6" w:semiHidden="1" w:uiPriority="9" w:unhideWhenUsed="1" w:qFormat="1"/>
-    <w:lsdException w:name="heading 7" w:semiHidden="1" w:uiPriority="9" w:unhideWhenUsed="1" w:qFormat="1"/>
-    <w:lsdException w:name="heading 8" w:semiHidden="1" w:uiPriority="9" w:unhideWhenUsed="1" w:qFormat="1"/>
-    <w:lsdException w:name="heading 9" w:semiHidden="1" w:uiPriority="9" w:unhideWhenUsed="1" w:qFormat="1"/>
-    <w:lsdException w:name="index 1" w:semiHidden="1" w:unhideWhenUsed="1"/>
-    <w:lsdException w:name="index 2" w:semiHidden="1" w:unhideWhenUsed="1"/>
-    <w:lsdException w:name="index 3" w:semiHidden="1" w:unhideWhenUsed="1"/>
-    <w:lsdException w:name="index 4" w:semiHidden="1" w:unhideWhenUsed="1"/>
-    <w:lsdException w:name="index 5" w:semiHidden="1" w:unhideWhenUsed="1"/>
-    <w:lsdException w:name="index 6" w:semiHidden="1" w:unhideWhenUsed="1"/>
-    <w:lsdException w:name="index 7" w:semiHidden="1" w:unhideWhenUsed="1"/>
-    <w:lsdException w:name="index 8" w:semiHidden="1" w:unhideWhenUsed="1"/>
-    <w:lsdException w:name="index 9" w:semiHidden="1" w:unhideWhenUsed="1"/>
-    <w:lsdException w:name="toc 1" w:semiHidden="1" w:uiPriority="39" w:unhideWhenUsed="1"/>
-    <w:lsdException w:name="toc 2" w:semiHidden="1" w:uiPriority="39" w:unhideWhenUsed="1"/>
-    <w:lsdException w:name="toc 3" w:semiHidden="1" w:uiPriority="39" w:unhideWhenUsed="1"/>
-    <w:lsdException w:name="toc 4" w:semiHidden="1" w:uiPriority="39" w:unhideWhenUsed="1"/>
-    <w:lsdException w:name="toc 5" w:semiHidden="1" w:uiPriority="39" w:unhideWhenUsed="1"/>
-    <w:lsdException w:name="toc 6" w:semiHidden="1" w:uiPriority="39" w:unhideWhenUsed="1"/>
-    <w:lsdException w:name="toc 7" w:semiHidden="1" w:uiPriority="39" w:unhideWhenUsed="1"/>
-    <w:lsdException w:name="toc 8" w:semiHidden="1" w:uiPriority="39" w:unhideWhenUsed="1"/>
-    <w:lsdException w:name="toc 9" w:semiHidden="1" w:uiPriority="39" w:unhideWhenUsed="1"/>
-    <w:lsdException w:name="Normal Indent" w:semiHidden="1" w:unhideWhenUsed="1"/>
-    <w:lsdException w:name="footnote text" w:semiHidden="1" w:unhideWhenUsed="1"/>
-    <w:lsdException w:name="annotation text" w:semiHidden="1" w:unhideWhenUsed="1"/>
-    <w:lsdException w:name="header" w:semiHidden="1" w:unhideWhenUsed="1"/>
-    <w:lsdException w:name="footer" w:semiHidden="1" w:unhideWhenUsed="1"/>
-    <w:lsdException w:name="index heading" w:semiHidden="1" w:unhideWhenUsed="1"/>
-    <w:lsdException w:name="caption" w:semiHidden="1" w:uiPriority="35" w:unhideWhenUsed="1" w:qFormat="1"/>
-    <w:lsdException w:name="table of figures" w:semiHidden="1" w:unhideWhenUsed="1"/>
-    <w:lsdException w:name="envelope address" w:semiHidden="1" w:unhideWhenUsed="1"/>
-    <w:lsdException w:name="envelope return" w:semiHidden="1" w:unhideWhenUsed="1"/>
-    <w:lsdException w:name="footnote reference" w:semiHidden="1" w:unhideWhenUsed="1"/>
-    <w:lsdException w:name="annotation reference" w:semiHidden="1" w:unhideWhenUsed="1"/>
-    <w:lsdException w:name="line number" w:semiHidden="1" w:unhideWhenUsed="1"/>
-    <w:lsdException w:name="page number" w:semiHidden="1" w:unhideWhenUsed="1"/>
-    <w:lsdException w:name="endnote reference" w:semiHidden="1" w:unhideWhenUsed="1"/>
-    <w:lsdException w:name="endnote text" w:semiHidden="1" w:unhideWhenUsed="1"/>
-    <w:lsdException w:name="table of authorities" w:semiHidden="1" w:unhideWhenUsed="1"/>
-    <w:lsdException w:name="macro" w:semiHidden="1" w:unhideWhenUsed="1"/>
-    <w:lsdException w:name="toa heading" w:semiHidden="1" w:unhideWhenUsed="1"/>
-    <w:lsdException w:name="List" w:semiHidden="1" w:unhideWhenUsed="1"/>
-    <w:lsdException w:name="List Bullet" w:semiHidden="1" w:unhideWhenUsed="1"/>
-    <w:lsdException w:name="List Number" w:semiHidden="1" w:unhideWhenUsed="1"/>
-    <w:lsdException w:name="List 2" w:semiHidden="1" w:unhideWhenUsed="1"/>
-    <w:lsdException w:name="List 3" w:semiHidden="1" w:unhideWhenUsed="1"/>
-    <w:lsdException w:name="List 4" w:semiHidden="1" w:unhideWhenUsed="1"/>
-    <w:lsdException w:name="List 5" w:semiHidden="1" w:unhideWhenUsed="1"/>
-    <w:lsdException w:name="List Bullet 2" w:semiHidden="1" w:unhideWhenUsed="1"/>
-    <w:lsdException w:name="List Bullet 3" w:semiHidden="1" w:unhideWhenUsed="1"/>
-    <w:lsdException w:name="List Bullet 4" w:semiHidden="1" w:unhideWhenUsed="1"/>
-    <w:lsdException w:name="List Bullet 5" w:semiHidden="1" w:unhideWhenUsed="1"/>
-    <w:lsdException w:name="List Number 2" w:semiHidden="1" w:unhideWhenUsed="1"/>
-    <w:lsdException w:name="List Number 3" w:semiHidden="1" w:unhideWhenUsed="1"/>
-    <w:lsdException w:name="List Number 4" w:semiHidden="1" w:unhideWhenUsed="1"/>
-    <w:lsdException w:name="List Number 5" w:semiHidden="1" w:unhideWhenUsed="1"/>
-    <w:lsdException w:name="Title" w:uiPriority="10" w:qFormat="1"/>
-    <w:lsdException w:name="Closing" w:semiHidden="1" w:unhideWhenUsed="1"/>
-    <w:lsdException w:name="Signature" w:semiHidden="1" w:unhideWhenUsed="1"/>
-    <w:lsdException w:name="Default Paragraph Font" w:semiHidden="1" w:uiPriority="1" w:unhideWhenUsed="1"/>
-    <w:lsdException w:name="Body Text" w:semiHidden="1" w:unhideWhenUsed="1"/>
-    <w:lsdException w:name="Body Text Indent" w:semiHidden="1" w:unhideWhenUsed="1"/>
-    <w:lsdException w:name="List Continue" w:semiHidden="1" w:unhideWhenUsed="1"/>
-    <w:lsdException w:name="List Continue 2" w:semiHidden="1" w:unhideWhenUsed="1"/>
-    <w:lsdException w:name="List Continue 3" w:semiHidden="1" w:unhideWhenUsed="1"/>
-    <w:lsdException w:name="List Continue 4" w:semiHidden="1" w:unhideWhenUsed="1"/>
-    <w:lsdException w:name="List Continue 5" w:semiHidden="1" w:unhideWhenUsed="1"/>
-    <w:lsdException w:name="Message Header" w:semiHidden="1" w:unhideWhenUsed="1"/>
-    <w:lsdException w:name="Subtitle" w:uiPriority="11" w:qFormat="1"/>
-    <w:lsdException w:name="Salutation" w:semiHidden="1" w:unhideWhenUsed="1"/>
-    <w:lsdException w:name="Date" w:semiHidden="1" w:unhideWhenUsed="1"/>
-    <w:lsdException w:name="Body Text First Indent" w:semiHidden="1" w:unhideWhenUsed="1"/>
-    <w:lsdException w:name="Body Text First Indent 2" w:semiHidden="1" w:unhideWhenUsed="1"/>
-    <w:lsdException w:name="Note Heading" w:semiHidden="1" w:unhideWhenUsed="1"/>
-    <w:lsdException w:name="Body Text 2" w:semiHidden="1" w:unhideWhenUsed="1"/>
-    <w:lsdException w:name="Body Text 3" w:semiHidden="1" w:unhideWhenUsed="1"/>
-    <w:lsdException w:name="Body Text Indent 2" w:semiHidden="1" w:unhideWhenUsed="1"/>
-    <w:lsdException w:name="Body Text Indent 3" w:semiHidden="1" w:unhideWhenUsed="1"/>
-    <w:lsdException w:name="Block Text" w:semiHidden="1" w:unhideWhenUsed="1"/>
-    <w:lsdException w:name="Hyperlink" w:semiHidden="1" w:unhideWhenUsed="1"/>
-    <w:lsdException w:name="FollowedHyperlink" w:semiHidden="1" w:unhideWhenUsed="1"/>
-    <w:lsdException w:name="Strong" w:uiPriority="22" w:qFormat="1"/>
-    <w:lsdException w:name="Emphasis" w:uiPriority="4" w:qFormat="1"/>
-    <w:lsdException w:name="Document Map" w:semiHidden="1" w:unhideWhenUsed="1"/>
-    <w:lsdException w:name="Plain Text" w:semiHidden="1" w:unhideWhenUsed="1"/>
-    <w:lsdException w:name="E-mail Signature" w:semiHidden="1" w:unhideWhenUsed="1"/>
-    <w:lsdException w:name="HTML Top of Form" w:semiHidden="1" w:unhideWhenUsed="1"/>
-    <w:lsdException w:name="HTML Bottom of Form" w:semiHidden="1" w:unhideWhenUsed="1"/>
-    <w:lsdException w:name="Normal (Web)" w:semiHidden="1" w:unhideWhenUsed="1"/>
-    <w:lsdException w:name="HTML Acronym" w:semiHidden="1" w:unhideWhenUsed="1"/>
-    <w:lsdException w:name="HTML Address" w:semiHidden="1" w:unhideWhenUsed="1"/>
-    <w:lsdException w:name="HTML Cite" w:semiHidden="1" w:unhideWhenUsed="1"/>
-    <w:lsdException w:name="HTML Code" w:semiHidden="1" w:unhideWhenUsed="1"/>
-    <w:lsdException w:name="HTML Definition" w:semiHidden="1" w:unhideWhenUsed="1"/>
-    <w:lsdException w:name="HTML Keyboard" w:semiHidden="1" w:unhideWhenUsed="1"/>
-    <w:lsdException w:name="HTML Preformatted" w:semiHidden="1" w:unhideWhenUsed="1"/>
-    <w:lsdException w:name="HTML Sample" w:semiHidden="1" w:unhideWhenUsed="1"/>
-    <w:lsdException w:name="HTML Typewriter" w:semiHidden="1" w:unhideWhenUsed="1"/>
-    <w:lsdException w:name="HTML Variable" w:semiHidden="1" w:unhideWhenUsed="1"/>
-    <w:lsdException w:name="Normal Table" w:semiHidden="1" w:unhideWhenUsed="1"/>
-    <w:lsdException w:name="annotation subject" w:semiHidden="1" w:unhideWhenUsed="1"/>
-    <w:lsdException w:name="No List" w:semiHidden="1" w:unhideWhenUsed="1"/>
-    <w:lsdException w:name="Outline List 1" w:semiHidden="1" w:unhideWhenUsed="1"/>
-    <w:lsdException w:name="Outline List 2" w:semiHidden="1" w:unhideWhenUsed="1"/>
-    <w:lsdException w:name="Outline List 3" w:semiHidden="1" w:unhideWhenUsed="1"/>
-    <w:lsdException w:name="Table Simple 1" w:semiHidden="1" w:unhideWhenUsed="1"/>
-    <w:lsdException w:name="Table Simple 2" w:semiHidden="1" w:unhideWhenUsed="1"/>
-    <w:lsdException w:name="Table Simple 3" w:semiHidden="1" w:unhideWhenUsed="1"/>
-    <w:lsdException w:name="Table Classic 1" w:semiHidden="1" w:unhideWhenUsed="1"/>
-    <w:lsdException w:name="Table Classic 2" w:semiHidden="1" w:unhideWhenUsed="1"/>
-    <w:lsdException w:name="Table Classic 3" w:semiHidden="1" w:unhideWhenUsed="1"/>
-    <w:lsdException w:name="Table Classic 4" w:semiHidden="1" w:unhideWhenUsed="1"/>
-    <w:lsdException w:name="Table Colorful 1" w:semiHidden="1" w:unhideWhenUsed="1"/>
-    <w:lsdException w:name="Table Colorful 2" w:semiHidden="1" w:unhideWhenUsed="1"/>
-    <w:lsdException w:name="Table Colorful 3" w:semiHidden="1" w:unhideWhenUsed="1"/>
-    <w:lsdException w:name="Table Columns 1" w:semiHidden="1" w:unhideWhenUsed="1"/>
-    <w:lsdException w:name="Table Columns 2" w:semiHidden="1" w:unhideWhenUsed="1"/>
-    <w:lsdException w:name="Table Columns 3" w:semiHidden="1" w:unhideWhenUsed="1"/>
-    <w:lsdException w:name="Table Columns 4" w:semiHidden="1" w:unhideWhenUsed="1"/>
-    <w:lsdException w:name="Table Columns 5" w:semiHidden="1" w:unhideWhenUsed="1"/>
-    <w:lsdException w:name="Table Grid 1" w:semiHidden="1" w:unhideWhenUsed="1"/>
-    <w:lsdException w:name="Table Grid 2" w:semiHidden="1" w:unhideWhenUsed="1"/>
-    <w:lsdException w:name="Table Grid 3" w:semiHidden="1" w:unhideWhenUsed="1"/>
-    <w:lsdException w:name="Table Grid 4" w:semiHidden="1" w:unhideWhenUsed="1"/>
-    <w:lsdException w:name="Table Grid 5" w:semiHidden="1" w:unhideWhenUsed="1"/>
-    <w:lsdException w:name="Table Grid 6" w:semiHidden="1" w:unhideWhenUsed="1"/>
-    <w:lsdException w:name="Table Grid 7" w:semiHidden="1" w:unhideWhenUsed="1"/>
-    <w:lsdException w:name="Table Grid 8" w:semiHidden="1" w:unhideWhenUsed="1"/>
-    <w:lsdException w:name="Table List 1" w:semiHidden="1" w:unhideWhenUsed="1"/>
-    <w:lsdException w:name="Table List 2" w:semiHidden="1" w:unhideWhenUsed="1"/>
-    <w:lsdException w:name="Table List 3" w:semiHidden="1" w:unhideWhenUsed="1"/>
-    <w:lsdException w:name="Table List 4" w:semiHidden="1" w:unhideWhenUsed="1"/>
-    <w:lsdException w:name="Table List 5" w:semiHidden="1" w:unhideWhenUsed="1"/>
-    <w:lsdException w:name="Table List 6" w:semiHidden="1" w:unhideWhenUsed="1"/>
-    <w:lsdException w:name="Table List 7" w:semiHidden="1" w:unhideWhenUsed="1"/>
-    <w:lsdException w:name="Table List 8" w:semiHidden="1" w:unhideWhenUsed="1"/>
-    <w:lsdException w:name="Table 3D effects 1" w:semiHidden="1" w:unhideWhenUsed="1"/>
-    <w:lsdException w:name="Table 3D effects 2" w:semiHidden="1" w:unhideWhenUsed="1"/>
-    <w:lsdException w:name="Table 3D effects 3" w:semiHidden="1" w:unhideWhenUsed="1"/>
-    <w:lsdException w:name="Table Contemporary" w:semiHidden="1" w:unhideWhenUsed="1"/>
-    <w:lsdException w:name="Table Elegant" w:semiHidden="1" w:unhideWhenUsed="1"/>
-    <w:lsdException w:name="Table Professional" w:semiHidden="1" w:unhideWhenUsed="1"/>
-    <w:lsdException w:name="Table Subtle 1" w:semiHidden="1" w:unhideWhenUsed="1"/>
-    <w:lsdException w:name="Table Subtle 2" w:semiHidden="1" w:unhideWhenUsed="1"/>
-    <w:lsdException w:name="Table Web 1" w:semiHidden="1" w:unhideWhenUsed="1"/>
-    <w:lsdException w:name="Table Web 2" w:semiHidden="1" w:unhideWhenUsed="1"/>
-    <w:lsdException w:name="Table Web 3" w:semiHidden="1" w:unhideWhenUsed="1"/>
-    <w:lsdException w:name="Balloon Text" w:semiHidden="1" w:unhideWhenUsed="1"/>
-    <w:lsdException w:name="Table Grid" w:uiPriority="39"/>
-    <w:lsdException w:name="Table Theme" w:semiHidden="1" w:unhideWhenUsed="1"/>
-    <w:lsdException w:name="Placeholder Text" w:semiHidden="1"/>
-    <w:lsdException w:name="No Spacing" w:uiPriority="1" w:qFormat="1"/>
-    <w:lsdException w:name="Light Shading" w:uiPriority="60"/>
-    <w:lsdException w:name="Light List" w:uiPriority="61"/>
-    <w:lsdException w:name="Light Grid" w:uiPriority="62"/>
-    <w:lsdException w:name="Medium Shading 1" w:uiPriority="63"/>
-    <w:lsdException w:name="Medium Shading 2" w:uiPriority="64"/>
-    <w:lsdException w:name="Medium List 1" w:uiPriority="65"/>
-    <w:lsdException w:name="Medium List 2" w:uiPriority="66"/>
-    <w:lsdException w:name="Medium Grid 1" w:uiPriority="67"/>
-    <w:lsdException w:name="Medium Grid 2" w:uiPriority="68"/>
-    <w:lsdException w:name="Medium Grid 3" w:uiPriority="69"/>
-    <w:lsdException w:name="Dark List" w:uiPriority="70"/>
-    <w:lsdException w:name="Colorful Shading" w:uiPriority="71"/>
-    <w:lsdException w:name="Colorful List" w:uiPriority="72"/>
-    <w:lsdException w:name="Colorful Grid" w:uiPriority="73"/>
-    <w:lsdException w:name="Light Shading Accent 1" w:uiPriority="60"/>
-    <w:lsdException w:name="Light List Accent 1" w:uiPriority="61"/>
-    <w:lsdException w:name="Light Grid Accent 1" w:uiPriority="62"/>
-    <w:lsdException w:name="Medium Shading 1 Accent 1" w:uiPriority="63"/>
-    <w:lsdException w:name="Medium Shading 2 Accent 1" w:uiPriority="64"/>
-    <w:lsdException w:name="Medium List 1 Accent 1" w:uiPriority="65"/>
-    <w:lsdException w:name="Revision" w:semiHidden="1"/>
-    <w:lsdException w:name="List Paragraph" w:uiPriority="34" w:qFormat="1"/>
-    <w:lsdException w:name="Quote" w:uiPriority="29" w:qFormat="1"/>
-    <w:lsdException w:name="Intense Quote" w:uiPriority="30" w:qFormat="1"/>
-    <w:lsdException w:name="Medium List 2 Accent 1" w:uiPriority="66"/>
-    <w:lsdException w:name="Medium Grid 1 Accent 1" w:uiPriority="67"/>
-    <w:lsdException w:name="Medium Grid 2 Accent 1" w:uiPriority="68"/>
-    <w:lsdException w:name="Medium Grid 3 Accent 1" w:uiPriority="69"/>
-    <w:lsdException w:name="Dark List Accent 1" w:uiPriority="70"/>
-    <w:lsdException w:name="Colorful Shading Accent 1" w:uiPriority="71"/>
-    <w:lsdException w:name="Colorful List Accent 1" w:uiPriority="72"/>
-    <w:lsdException w:name="Colorful Grid Accent 1" w:uiPriority="73"/>
-    <w:lsdException w:name="Light Shading Accent 2" w:uiPriority="60"/>
-    <w:lsdException w:name="Light List Accent 2" w:uiPriority="61"/>
-    <w:lsdException w:name="Light Grid Accent 2" w:uiPriority="62"/>
-    <w:lsdException w:name="Medium Shading 1 Accent 2" w:uiPriority="63"/>
-    <w:lsdException w:name="Medium Shading 2 Accent 2" w:uiPriority="64"/>
-    <w:lsdException w:name="Medium List 1 Accent 2" w:uiPriority="65"/>
-    <w:lsdException w:name="Medium List 2 Accent 2" w:uiPriority="66"/>
-    <w:lsdException w:name="Medium Grid 1 Accent 2" w:uiPriority="67"/>
-    <w:lsdException w:name="Medium Grid 2 Accent 2" w:uiPriority="68"/>
-    <w:lsdException w:name="Medium Grid 3 Accent 2" w:uiPriority="69"/>
-    <w:lsdException w:name="Dark List Accent 2" w:uiPriority="70"/>
-    <w:lsdException w:name="Colorful Shading Accent 2" w:uiPriority="71"/>
-    <w:lsdException w:name="Colorful List Accent 2" w:uiPriority="72"/>
-    <w:lsdException w:name="Colorful Grid Accent 2" w:uiPriority="73"/>
-    <w:lsdException w:name="Light Shading Accent 3" w:uiPriority="60"/>
-    <w:lsdException w:name="Light List Accent 3" w:uiPriority="61"/>
-    <w:lsdException w:name="Light Grid Accent 3" w:uiPriority="62"/>
-    <w:lsdException w:name="Medium Shading 1 Accent 3" w:uiPriority="63"/>
-    <w:lsdException w:name="Medium Shading 2 Accent 3" w:uiPriority="64"/>
-    <w:lsdException w:name="Medium List 1 Accent 3" w:uiPriority="65"/>
-    <w:lsdException w:name="Medium List 2 Accent 3" w:uiPriority="66"/>
-    <w:lsdException w:name="Medium Grid 1 Accent 3" w:uiPriority="67"/>
-    <w:lsdException w:name="Medium Grid 2 Accent 3" w:uiPriority="68"/>
-    <w:lsdException w:name="Medium Grid 3 Accent 3" w:uiPriority="69"/>
-    <w:lsdException w:name="Dark List Accent 3" w:uiPriority="70"/>
-    <w:lsdException w:name="Colorful Shading Accent 3" w:uiPriority="71"/>
-    <w:lsdException w:name="Colorful List Accent 3" w:uiPriority="72"/>
-    <w:lsdException w:name="Colorful Grid Accent 3" w:uiPriority="73"/>
-    <w:lsdException w:name="Light Shading Accent 4" w:uiPriority="60"/>
-    <w:lsdException w:name="Light List Accent 4" w:uiPriority="61"/>
-    <w:lsdException w:name="Light Grid Accent 4" w:uiPriority="62"/>
-    <w:lsdException w:name="Medium Shading 1 Accent 4" w:uiPriority="63"/>
-    <w:lsdException w:name="Medium Shading 2 Accent 4" w:uiPriority="64"/>
-    <w:lsdException w:name="Medium List 1 Accent 4" w:uiPriority="65"/>
-    <w:lsdException w:name="Medium List 2 Accent 4" w:uiPriority="66"/>
-    <w:lsdException w:name="Medium Grid 1 Accent 4" w:uiPriority="67"/>
-    <w:lsdException w:name="Medium Grid 2 Accent 4" w:uiPriority="68"/>
-    <w:lsdException w:name="Medium Grid 3 Accent 4" w:uiPriority="69"/>
-    <w:lsdException w:name="Dark List Accent 4" w:uiPriority="70"/>
-    <w:lsdException w:name="Colorful Shading Accent 4" w:uiPriority="71"/>
-    <w:lsdException w:name="Colorful List Accent 4" w:uiPriority="72"/>
-    <w:lsdException w:name="Colorful Grid Accent 4" w:uiPriority="73"/>
-    <w:lsdException w:name="Light Shading Accent 5" w:uiPriority="60"/>
-    <w:lsdException w:name="Light List Accent 5" w:uiPriority="61"/>
-    <w:lsdException w:name="Light Grid Accent 5" w:uiPriority="62"/>
-    <w:lsdException w:name="Medium Shading 1 Accent 5" w:uiPriority="63"/>
-    <w:lsdException w:name="Medium Shading 2 Accent 5" w:uiPriority="64"/>
-    <w:lsdException w:name="Medium List 1 Accent 5" w:uiPriority="65"/>
-    <w:lsdException w:name="Medium List 2 Accent 5" w:uiPriority="66"/>
-    <w:lsdException w:name="Medium Grid 1 Accent 5" w:uiPriority="67"/>
-    <w:lsdException w:name="Medium Grid 2 Accent 5" w:uiPriority="68"/>
-    <w:lsdException w:name="Medium Grid 3 Accent 5" w:uiPriority="69"/>
-    <w:lsdException w:name="Dark List Accent 5" w:uiPriority="70"/>
-    <w:lsdException w:name="Colorful Shading Accent 5" w:uiPriority="71"/>
-    <w:lsdException w:name="Colorful List Accent 5" w:uiPriority="72"/>
-    <w:lsdException w:name="Colorful Grid Accent 5" w:uiPriority="73"/>
-    <w:lsdException w:name="Light Shading Accent 6" w:uiPriority="60"/>
-    <w:lsdException w:name="Light List Accent 6" w:uiPriority="61"/>
-    <w:lsdException w:name="Light Grid Accent 6" w:uiPriority="62"/>
-    <w:lsdException w:name="Medium Shading 1 Accent 6" w:uiPriority="63"/>
-    <w:lsdException w:name="Medium Shading 2 Accent 6" w:uiPriority="64"/>
-    <w:lsdException w:name="Medium List 1 Accent 6" w:uiPriority="65"/>
-    <w:lsdException w:name="Medium List 2 Accent 6" w:uiPriority="66"/>
-    <w:lsdException w:name="Medium Grid 1 Accent 6" w:uiPriority="67"/>
-    <w:lsdException w:name="Medium Grid 2 Accent 6" w:uiPriority="68"/>
-    <w:lsdException w:name="Medium Grid 3 Accent 6" w:uiPriority="69"/>
-    <w:lsdException w:name="Dark List Accent 6" w:uiPriority="70"/>
-    <w:lsdException w:name="Colorful Shading Accent 6" w:uiPriority="71"/>
-    <w:lsdException w:name="Colorful List Accent 6" w:uiPriority="72"/>
-    <w:lsdException w:name="Colorful Grid Accent 6" w:uiPriority="73"/>
-    <w:lsdException w:name="Subtle Emphasis" w:uiPriority="19" w:qFormat="1"/>
-    <w:lsdException w:name="Intense Emphasis" w:uiPriority="21" w:qFormat="1"/>
-    <w:lsdException w:name="Subtle Reference" w:uiPriority="31" w:qFormat="1"/>
-    <w:lsdException w:name="Intense Reference" w:uiPriority="32" w:qFormat="1"/>
-    <w:lsdException w:name="Book Title" w:uiPriority="33" w:qFormat="1"/>
-    <w:lsdException w:name="Bibliography" w:semiHidden="1" w:uiPriority="37" w:unhideWhenUsed="1"/>
-    <w:lsdException w:name="TOC Heading" w:semiHidden="1" w:uiPriority="39" w:unhideWhenUsed="1" w:qFormat="1"/>
-    <w:lsdException w:name="Plain Table 1" w:uiPriority="41"/>
-    <w:lsdException w:name="Plain Table 2" w:uiPriority="42"/>
-    <w:lsdException w:name="Plain Table 3" w:uiPriority="43"/>
-    <w:lsdException w:name="Plain Table 4" w:uiPriority="44"/>
-    <w:lsdException w:name="Plain Table 5" w:uiPriority="45"/>
-    <w:lsdException w:name="Grid Table Light" w:uiPriority="40"/>
-    <w:lsdException w:name="Grid Table 1 Light" w:uiPriority="46"/>
-    <w:lsdException w:name="Grid Table 2" w:uiPriority="47"/>
-    <w:lsdException w:name="Grid Table 3" w:uiPriority="48"/>
-    <w:lsdException w:name="Grid Table 4" w:uiPriority="49"/>
-    <w:lsdException w:name="Grid Table 5 Dark" w:uiPriority="50"/>
-    <w:lsdException w:name="Grid Table 6 Colorful" w:uiPriority="51"/>
-    <w:lsdException w:name="Grid Table 7 Colorful" w:uiPriority="52"/>
-    <w:lsdException w:name="Grid Table 1 Light Accent 1" w:uiPriority="46"/>
-    <w:lsdException w:name="Grid Table 2 Accent 1" w:uiPriority="47"/>
-    <w:lsdException w:name="Grid Table 3 Accent 1" w:uiPriority="48"/>
-    <w:lsdException w:name="Grid Table 4 Accent 1" w:uiPriority="49"/>
-    <w:lsdException w:name="Grid Table 5 Dark Accent 1" w:uiPriority="50"/>
-    <w:lsdException w:name="Grid Table 6 Colorful Accent 1" w:uiPriority="51"/>
-    <w:lsdException w:name="Grid Table 7 Colorful Accent 1" w:uiPriority="52"/>
-    <w:lsdException w:name="Grid Table 1 Light Accent 2" w:uiPriority="46"/>
-    <w:lsdException w:name="Grid Table 2 Accent 2" w:uiPriority="47"/>
-    <w:lsdException w:name="Grid Table 3 Accent 2" w:uiPriority="48"/>
-    <w:lsdException w:name="Grid Table 4 Accent 2" w:uiPriority="49"/>
-    <w:lsdException w:name="Grid Table 5 Dark Accent 2" w:uiPriority="50"/>
-    <w:lsdException w:name="Grid Table 6 Colorful Accent 2" w:uiPriority="51"/>
-    <w:lsdException w:name="Grid Table 7 Colorful Accent 2" w:uiPriority="52"/>
-    <w:lsdException w:name="Grid Table 1 Light Accent 3" w:uiPriority="46"/>
-    <w:lsdException w:name="Grid Table 2 Accent 3" w:uiPriority="47"/>
-    <w:lsdException w:name="Grid Table 3 Accent 3" w:uiPriority="48"/>
-    <w:lsdException w:name="Grid Table 4 Accent 3" w:uiPriority="49"/>
-    <w:lsdException w:name="Grid Table 5 Dark Accent 3" w:uiPriority="50"/>
-    <w:lsdException w:name="Grid Table 6 Colorful Accent 3" w:uiPriority="51"/>
-    <w:lsdException w:name="Grid Table 7 Colorful Accent 3" w:uiPriority="52"/>
-    <w:lsdException w:name="Grid Table 1 Light Accent 4" w:uiPriority="46"/>
-    <w:lsdException w:name="Grid Table 2 Accent 4" w:uiPriority="47"/>
-    <w:lsdException w:name="Grid Table 3 Accent 4" w:uiPriority="48"/>
-    <w:lsdException w:name="Grid Table 4 Accent 4" w:uiPriority="49"/>
-    <w:lsdException w:name="Grid Table 5 Dark Accent 4" w:uiPriority="50"/>
-    <w:lsdException w:name="Grid Table 6 Colorful Accent 4" w:uiPriority="51"/>
-    <w:lsdException w:name="Grid Table 7 Colorful Accent 4" w:uiPriority="52"/>
-    <w:lsdException w:name="Grid Table 1 Light Accent 5" w:uiPriority="46"/>
-    <w:lsdException w:name="Grid Table 2 Accent 5" w:uiPriority="47"/>
-    <w:lsdException w:name="Grid Table 3 Accent 5" w:uiPriority="48"/>
-    <w:lsdException w:name="Grid Table 4 Accent 5" w:uiPriority="49"/>
-    <w:lsdException w:name="Grid Table 5 Dark Accent 5" w:uiPriority="50"/>
-    <w:lsdException w:name="Grid Table 6 Colorful Accent 5" w:uiPriority="51"/>
-    <w:lsdException w:name="Grid Table 7 Colorful Accent 5" w:uiPriority="52"/>
-    <w:lsdException w:name="Grid Table 1 Light Accent 6" w:uiPriority="46"/>
-    <w:lsdException w:name="Grid Table 2 Accent 6" w:uiPriority="47"/>
-    <w:lsdException w:name="Grid Table 3 Accent 6" w:uiPriority="48"/>
-    <w:lsdException w:name="Grid Table 4 Accent 6" w:uiPriority="49"/>
-    <w:lsdException w:name="Grid Table 5 Dark Accent 6" w:uiPriority="50"/>
-    <w:lsdException w:name="Grid Table 6 Colorful Accent 6" w:uiPriority="51"/>
-    <w:lsdException w:name="Grid Table 7 Colorful Accent 6" w:uiPriority="52"/>
-    <w:lsdException w:name="List Table 1 Light" w:uiPriority="46"/>
-    <w:lsdException w:name="List Table 2" w:uiPriority="47"/>
-    <w:lsdException w:name="List Table 3" w:uiPriority="48"/>
-    <w:lsdException w:name="List Table 4" w:uiPriority="49"/>
-    <w:lsdException w:name="List Table 5 Dark" w:uiPriority="50"/>
-    <w:lsdException w:name="List Table 6 Colorful" w:uiPriority="51"/>
-    <w:lsdException w:name="List Table 7 Colorful" w:uiPriority="52"/>
-    <w:lsdException w:name="List Table 1 Light Accent 1" w:uiPriority="46"/>
-    <w:lsdException w:name="List Table 2 Accent 1" w:uiPriority="47"/>
-    <w:lsdException w:name="List Table 3 Accent 1" w:uiPriority="48"/>
-    <w:lsdException w:name="List Table 4 Accent 1" w:uiPriority="49"/>
-    <w:lsdException w:name="List Table 5 Dark Accent 1" w:uiPriority="50"/>
-    <w:lsdException w:name="List Table 6 Colorful Accent 1" w:uiPriority="51"/>
-    <w:lsdException w:name="List Table 7 Colorful Accent 1" w:uiPriority="52"/>
-    <w:lsdException w:name="List Table 1 Light Accent 2" w:uiPriority="46"/>
-    <w:lsdException w:name="List Table 2 Accent 2" w:uiPriority="47"/>
-    <w:lsdException w:name="List Table 3 Accent 2" w:uiPriority="48"/>
-    <w:lsdException w:name="List Table 4 Accent 2" w:uiPriority="49"/>
-    <w:lsdException w:name="List Table 5 Dark Accent 2" w:uiPriority="50"/>
-    <w:lsdException w:name="List Table 6 Colorful Accent 2" w:uiPriority="51"/>
-    <w:lsdException w:name="List Table 7 Colorful Accent 2" w:uiPriority="52"/>
-    <w:lsdException w:name="List Table 1 Light Accent 3" w:uiPriority="46"/>
-    <w:lsdException w:name="List Table 2 Accent 3" w:uiPriority="47"/>
-    <w:lsdException w:name="List Table 3 Accent 3" w:uiPriority="48"/>
-    <w:lsdException w:name="List Table 4 Accent 3" w:uiPriority="49"/>
-    <w:lsdException w:name="List Table 5 Dark Accent 3" w:uiPriority="50"/>
-    <w:lsdException w:name="List Table 6 Colorful Accent 3" w:uiPriority="51"/>
-    <w:lsdException w:name="List Table 7 Colorful Accent 3" w:uiPriority="52"/>
-    <w:lsdException w:name="List Table 1 Light Accent 4" w:uiPriority="46"/>
-    <w:lsdException w:name="List Table 2 Accent 4" w:uiPriority="47"/>
-    <w:lsdException w:name="List Table 3 Accent 4" w:uiPriority="48"/>
-    <w:lsdException w:name="List Table 4 Accent 4" w:uiPriority="49"/>
-    <w:lsdException w:name="List Table 5 Dark Accent 4" w:uiPriority="50"/>
-    <w:lsdException w:name="List Table 6 Colorful Accent 4" w:uiPriority="51"/>
-    <w:lsdException w:name="List Table 7 Colorful Accent 4" w:uiPriority="52"/>
-    <w:lsdException w:name="List Table 1 Light Accent 5" w:uiPriority="46"/>
-    <w:lsdException w:name="List Table 2 Accent 5" w:uiPriority="47"/>
-    <w:lsdException w:name="List Table 3 Accent 5" w:uiPriority="48"/>
-    <w:lsdException w:name="List Table 4 Accent 5" w:uiPriority="49"/>
-    <w:lsdException w:name="List Table 5 Dark Accent 5" w:uiPriority="50"/>
-    <w:lsdException w:name="List Table 6 Colorful Accent 5" w:uiPriority="51"/>
-    <w:lsdException w:name="List Table 7 Colorful Accent 5" w:uiPriority="52"/>
-    <w:lsdException w:name="List Table 1 Light Accent 6" w:uiPriority="46"/>
-    <w:lsdException w:name="List Table 2 Accent 6" w:uiPriority="47"/>
-    <w:lsdException w:name="List Table 3 Accent 6" w:uiPriority="48"/>
-    <w:lsdException w:name="List Table 4 Accent 6" w:uiPriority="49"/>
-    <w:lsdException w:name="List Table 5 Dark Accent 6" w:uiPriority="50"/>
-    <w:lsdException w:name="List Table 6 Colorful Accent 6" w:uiPriority="51"/>
-    <w:lsdException w:name="List Table 7 Colorful Accent 6" w:uiPriority="52"/>
-    <w:lsdException w:name="Mention" w:semiHidden="1" w:unhideWhenUsed="1"/>
-    <w:lsdException w:name="Smart Hyperlink" w:semiHidden="1" w:unhideWhenUsed="1"/>
-    <w:lsdException w:name="Hashtag" w:semiHidden="1" w:unhideWhenUsed="1"/>
-    <w:lsdException w:name="Unresolved Mention" w:semiHidden="1" w:unhideWhenUsed="1"/>
-    <w:lsdException w:name="Smart Link" w:semiHidden="1" w:unhideWhenUsed="1"/>
-  </w:latentStyles>
-  <w:style w:type="paragraph" w:default="1" w:styleId="Normal">
-    <w:name w:val="Normal"/>
-    <w:qFormat/>
+  <w:style w:type="paragraph" w:styleId="TOC1">
+    <w:name w:val="toc 1"/>
+    <w:basedOn w:val="Normal"/>
+    <w:next w:val="Normal"/>
+    <w:autoRedefine/>
+    <w:uiPriority w:val="39"/>
+    <w:unhideWhenUsed/>
+    <w:rsid w:val="00EF730B"/>
+    <w:pPr>
+      <w:spacing w:after="100"/>
+    </w:pPr>
   </w:style>
-  <w:style w:type="character" w:default="1" w:styleId="DefaultParagraphFont">
-    <w:name w:val="Default Paragraph Font"/>
-    <w:uiPriority w:val="1"/>
-    <w:semiHidden/>
+  <w:style w:type="paragraph" w:styleId="TOC2">
+    <w:name w:val="toc 2"/>
+    <w:basedOn w:val="Normal"/>
+    <w:next w:val="Normal"/>
+    <w:autoRedefine/>
+    <w:uiPriority w:val="39"/>
     <w:unhideWhenUsed/>
+    <w:rsid w:val="00EF730B"/>
+    <w:pPr>
+      <w:spacing w:after="100"/>
+      <w:ind w:left="240"/>
+    </w:pPr>
   </w:style>
-  <w:style w:type="table" w:default="1" w:styleId="TableNormal">
-    <w:name w:val="Normal Table"/>
-    <w:uiPriority w:val="99"/>
-    <w:semiHidden/>
+  <w:style w:type="paragraph" w:styleId="TOC3">
+    <w:name w:val="toc 3"/>
+    <w:basedOn w:val="Normal"/>
+    <w:next w:val="Normal"/>
+    <w:autoRedefine/>
+    <w:uiPriority w:val="39"/>
     <w:unhideWhenUsed/>
-    <w:tblPr>
-      <w:tblInd w:w="0" w:type="dxa"/>
-      <w:tblCellMar>
-        <w:top w:w="0" w:type="dxa"/>
-        <w:left w:w="108" w:type="dxa"/>
-        <w:bottom w:w="0" w:type="dxa"/>
-        <w:right w:w="108" w:type="dxa"/>
-      </w:tblCellMar>
-    </w:tblPr>
-  </w:style>
-  <w:style w:type="numbering" w:default="1" w:styleId="NoList">
-    <w:name w:val="No List"/>
-    <w:uiPriority w:val="99"/>
-    <w:semiHidden/>
-    <w:unhideWhenUsed/>
-  </w:style>
-  <w:style w:type="paragraph" w:customStyle="1" w:styleId="3AD7B22A283B41CB912B4467E04CAD63">
-    <w:name w:val="3AD7B22A283B41CB912B4467E04CAD63"/>
-  </w:style>
-  <w:style w:type="paragraph" w:customStyle="1" w:styleId="6E7FF77687AC482884B8061B647BABDD">
-    <w:name w:val="6E7FF77687AC482884B8061B647BABDD"/>
-  </w:style>
-  <w:style w:type="paragraph" w:customStyle="1" w:styleId="9A9E7DC0283244BFADB17C7D25A837F1">
-    <w:name w:val="9A9E7DC0283244BFADB17C7D25A837F1"/>
-  </w:style>
-  <w:style w:type="paragraph" w:customStyle="1" w:styleId="44B398F516DD4FFDB08B5D18933E65E3">
-    <w:name w:val="44B398F516DD4FFDB08B5D18933E65E3"/>
-  </w:style>
-  <w:style w:type="paragraph" w:customStyle="1" w:styleId="A358E095EDBD4A77B1212164A05B13FF">
-    <w:name w:val="A358E095EDBD4A77B1212164A05B13FF"/>
-  </w:style>
-  <w:style w:type="paragraph" w:customStyle="1" w:styleId="4CDDC1E92B964DFB86BA85E402AE9846">
-    <w:name w:val="4CDDC1E92B964DFB86BA85E402AE9846"/>
-  </w:style>
-  <w:style w:type="character" w:styleId="Emphasis">
-    <w:name w:val="Emphasis"/>
-    <w:basedOn w:val="DefaultParagraphFont"/>
-    <w:uiPriority w:val="4"/>
-    <w:unhideWhenUsed/>
-    <w:qFormat/>
-    <w:rPr>
-      <w:i/>
-      <w:iCs/>
-    </w:rPr>
-  </w:style>
-  <w:style w:type="paragraph" w:customStyle="1" w:styleId="C276084CBE224BEFB7E5EDED82ACD58B">
-    <w:name w:val="C276084CBE224BEFB7E5EDED82ACD58B"/>
-  </w:style>
-  <w:style w:type="paragraph" w:customStyle="1" w:styleId="E16B86532C3A4C3EA58BDE974E67BD13">
-    <w:name w:val="E16B86532C3A4C3EA58BDE974E67BD13"/>
-  </w:style>
-  <w:style w:type="paragraph" w:customStyle="1" w:styleId="E17B3FD07C0E46CA832FD097C0470C97">
-    <w:name w:val="E17B3FD07C0E46CA832FD097C0470C97"/>
-  </w:style>
-  <w:style w:type="paragraph" w:customStyle="1" w:styleId="31150F0221F34E68996FB7F5F6261BBD">
-    <w:name w:val="31150F0221F34E68996FB7F5F6261BBD"/>
-  </w:style>
-  <w:style w:type="paragraph" w:customStyle="1" w:styleId="95DD5A97FBED431E9008FBEC1A4FFBF1">
-    <w:name w:val="95DD5A97FBED431E9008FBEC1A4FFBF1"/>
-  </w:style>
-  <w:style w:type="paragraph" w:customStyle="1" w:styleId="0852212076B64F62A4009A9B05F12DEA">
-    <w:name w:val="0852212076B64F62A4009A9B05F12DEA"/>
-  </w:style>
-  <w:style w:type="paragraph" w:customStyle="1" w:styleId="36839D64DE8F432D92AD01ABA306DBCE">
-    <w:name w:val="36839D64DE8F432D92AD01ABA306DBCE"/>
-  </w:style>
-  <w:style w:type="paragraph" w:customStyle="1" w:styleId="5461831C65CD4505AC9BE58B5A956EAB">
-    <w:name w:val="5461831C65CD4505AC9BE58B5A956EAB"/>
-  </w:style>
-  <w:style w:type="paragraph" w:customStyle="1" w:styleId="2DE4429045AC47A59D6CF9AC25AFF13A">
-    <w:name w:val="2DE4429045AC47A59D6CF9AC25AFF13A"/>
-  </w:style>
-  <w:style w:type="paragraph" w:customStyle="1" w:styleId="EF4A47180B3A4A77974E18B37C719928">
-    <w:name w:val="EF4A47180B3A4A77974E18B37C719928"/>
-  </w:style>
-  <w:style w:type="paragraph" w:customStyle="1" w:styleId="69F6F56E3BA84FDFA0FE9BB96E743417">
-    <w:name w:val="69F6F56E3BA84FDFA0FE9BB96E743417"/>
-  </w:style>
-  <w:style w:type="paragraph" w:customStyle="1" w:styleId="8048CBA5A9AA4552A4CE06C8F1514330">
-    <w:name w:val="8048CBA5A9AA4552A4CE06C8F1514330"/>
-  </w:style>
-  <w:style w:type="paragraph" w:customStyle="1" w:styleId="AA4F904B504E460D897A4BD1AAB917EF">
-    <w:name w:val="AA4F904B504E460D897A4BD1AAB917EF"/>
-  </w:style>
-  <w:style w:type="paragraph" w:customStyle="1" w:styleId="3D0AB6665A57478BA013D7313BAFF6DC">
-    <w:name w:val="3D0AB6665A57478BA013D7313BAFF6DC"/>
-  </w:style>
-  <w:style w:type="paragraph" w:customStyle="1" w:styleId="17DBCAB18799474B86242FA45F7D3CD0">
-    <w:name w:val="17DBCAB18799474B86242FA45F7D3CD0"/>
-  </w:style>
-  <w:style w:type="paragraph" w:customStyle="1" w:styleId="EE983136536844D6869714BA7C45E670">
-    <w:name w:val="EE983136536844D6869714BA7C45E670"/>
-  </w:style>
-  <w:style w:type="paragraph" w:customStyle="1" w:styleId="68C84ED8874C49CC8A968B46D15825D6">
-    <w:name w:val="68C84ED8874C49CC8A968B46D15825D6"/>
-  </w:style>
-  <w:style w:type="paragraph" w:customStyle="1" w:styleId="C8CA8B254AE349E79DC3268ED3CEDDDD">
-    <w:name w:val="C8CA8B254AE349E79DC3268ED3CEDDDD"/>
-  </w:style>
-  <w:style w:type="paragraph" w:customStyle="1" w:styleId="8BA24051C5C2441B88D07647D4A8ED6B">
-    <w:name w:val="8BA24051C5C2441B88D07647D4A8ED6B"/>
-  </w:style>
-  <w:style w:type="paragraph" w:customStyle="1" w:styleId="D744005E212045C380007544ABA44E99">
-    <w:name w:val="D744005E212045C380007544ABA44E99"/>
-  </w:style>
-  <w:style w:type="paragraph" w:customStyle="1" w:styleId="71AB2084A6F6458EA936D935F30E8AEA">
-    <w:name w:val="71AB2084A6F6458EA936D935F30E8AEA"/>
-  </w:style>
-  <w:style w:type="paragraph" w:customStyle="1" w:styleId="4FD18B42ADCE485486D79067F4FEA78F">
-    <w:name w:val="4FD18B42ADCE485486D79067F4FEA78F"/>
-  </w:style>
-  <w:style w:type="paragraph" w:customStyle="1" w:styleId="83AE4F51C6A34342AD4A31BF28760ED6">
-    <w:name w:val="83AE4F51C6A34342AD4A31BF28760ED6"/>
-  </w:style>
-  <w:style w:type="paragraph" w:customStyle="1" w:styleId="4B2F2D0621FE4C329CADDFC65DFEE818">
-    <w:name w:val="4B2F2D0621FE4C329CADDFC65DFEE818"/>
-  </w:style>
-  <w:style w:type="paragraph" w:customStyle="1" w:styleId="AD3501B1C27843C2A7E26C818C09B0C5">
-    <w:name w:val="AD3501B1C27843C2A7E26C818C09B0C5"/>
-  </w:style>
-  <w:style w:type="paragraph" w:customStyle="1" w:styleId="1E232AF9CBA34382AD23AEEF34DE6821">
-    <w:name w:val="1E232AF9CBA34382AD23AEEF34DE6821"/>
-  </w:style>
-  <w:style w:type="paragraph" w:customStyle="1" w:styleId="7A8B41FA2FA2458A8844B75D4E4368C1">
-    <w:name w:val="7A8B41FA2FA2458A8844B75D4E4368C1"/>
-  </w:style>
-  <w:style w:type="paragraph" w:customStyle="1" w:styleId="063364A6A15642A194AD65FE55068FFC">
-    <w:name w:val="063364A6A15642A194AD65FE55068FFC"/>
-  </w:style>
-  <w:style w:type="paragraph" w:customStyle="1" w:styleId="BCA98054CC1C4B91BE0882522BFDD1D1">
-    <w:name w:val="BCA98054CC1C4B91BE0882522BFDD1D1"/>
-  </w:style>
-  <w:style w:type="paragraph" w:customStyle="1" w:styleId="716C70A3BCFA4BC48E07670BE9D40BC2">
-    <w:name w:val="716C70A3BCFA4BC48E07670BE9D40BC2"/>
-  </w:style>
-  <w:style w:type="paragraph" w:customStyle="1" w:styleId="EE71206AB67B45DCAFA4886E7E5C3B9C">
-    <w:name w:val="EE71206AB67B45DCAFA4886E7E5C3B9C"/>
-  </w:style>
-  <w:style w:type="paragraph" w:customStyle="1" w:styleId="628E17FC26B2442B9817991CF88CBF57">
-    <w:name w:val="628E17FC26B2442B9817991CF88CBF57"/>
-  </w:style>
-  <w:style w:type="paragraph" w:customStyle="1" w:styleId="31AA317712C8440EA2BC7EF230236E6F">
-    <w:name w:val="31AA317712C8440EA2BC7EF230236E6F"/>
-  </w:style>
-  <w:style w:type="paragraph" w:customStyle="1" w:styleId="7179D8CD50754F1B896AEE9F0CCF18FF">
-    <w:name w:val="7179D8CD50754F1B896AEE9F0CCF18FF"/>
-  </w:style>
-  <w:style w:type="paragraph" w:customStyle="1" w:styleId="6333D2206F4C4CAB892DE65C2E6D3922">
-    <w:name w:val="6333D2206F4C4CAB892DE65C2E6D3922"/>
-  </w:style>
-  <w:style w:type="paragraph" w:customStyle="1" w:styleId="9C9F538A56F44BFEB426E0A53662A564">
-    <w:name w:val="9C9F538A56F44BFEB426E0A53662A564"/>
-  </w:style>
-  <w:style w:type="paragraph" w:customStyle="1" w:styleId="EF91E1CEF69A46C0938828E82742DD56">
-    <w:name w:val="EF91E1CEF69A46C0938828E82742DD56"/>
-  </w:style>
-  <w:style w:type="paragraph" w:customStyle="1" w:styleId="45FB2803D3E54972BFB5AC6F6FEB140E">
-    <w:name w:val="45FB2803D3E54972BFB5AC6F6FEB140E"/>
-  </w:style>
-  <w:style w:type="paragraph" w:customStyle="1" w:styleId="0486249826774E10A367AEA7BE640EB9">
-    <w:name w:val="0486249826774E10A367AEA7BE640EB9"/>
-  </w:style>
-  <w:style w:type="paragraph" w:customStyle="1" w:styleId="D7DD1D67DE6246F6A7369BEB0BE7CAA8">
-    <w:name w:val="D7DD1D67DE6246F6A7369BEB0BE7CAA8"/>
-  </w:style>
-  <w:style w:type="paragraph" w:customStyle="1" w:styleId="566768B7ADF84013893F053E8C7F5A51">
-    <w:name w:val="566768B7ADF84013893F053E8C7F5A51"/>
-  </w:style>
-  <w:style w:type="paragraph" w:customStyle="1" w:styleId="F8D1D0B75415406698F617C9A9A8BD1B">
-    <w:name w:val="F8D1D0B75415406698F617C9A9A8BD1B"/>
-  </w:style>
-  <w:style w:type="paragraph" w:customStyle="1" w:styleId="46A81E87E5CA4A1AA28B2245A6E183B7">
-    <w:name w:val="46A81E87E5CA4A1AA28B2245A6E183B7"/>
-  </w:style>
-  <w:style w:type="paragraph" w:customStyle="1" w:styleId="FA2035685BD848A4A48454B75C4C0509">
-    <w:name w:val="FA2035685BD848A4A48454B75C4C0509"/>
-  </w:style>
-  <w:style w:type="paragraph" w:customStyle="1" w:styleId="57326DBA7195482E869E8AFD6EA1F8AA">
-    <w:name w:val="57326DBA7195482E869E8AFD6EA1F8AA"/>
-  </w:style>
-  <w:style w:type="paragraph" w:customStyle="1" w:styleId="C910E10A7A1C4341BF65E950F1D12584">
-    <w:name w:val="C910E10A7A1C4341BF65E950F1D12584"/>
-  </w:style>
-  <w:style w:type="paragraph" w:customStyle="1" w:styleId="67B7363B0E51453B85C15F09B21402D6">
-    <w:name w:val="67B7363B0E51453B85C15F09B21402D6"/>
-  </w:style>
-  <w:style w:type="paragraph" w:customStyle="1" w:styleId="B27987E181014DA892042C8AEE7FDDD1">
-    <w:name w:val="B27987E181014DA892042C8AEE7FDDD1"/>
-  </w:style>
-  <w:style w:type="paragraph" w:customStyle="1" w:styleId="DD260EAC6BD24F30873817B7A002D5B5">
-    <w:name w:val="DD260EAC6BD24F30873817B7A002D5B5"/>
-  </w:style>
-  <w:style w:type="paragraph" w:customStyle="1" w:styleId="4511F4346DCC4E0D863BB1CBC87EB2EB">
-    <w:name w:val="4511F4346DCC4E0D863BB1CBC87EB2EB"/>
-  </w:style>
-  <w:style w:type="paragraph" w:customStyle="1" w:styleId="BFE1FEB92E2E46D89CB7E7D5819F4475">
-    <w:name w:val="BFE1FEB92E2E46D89CB7E7D5819F4475"/>
-  </w:style>
-  <w:style w:type="paragraph" w:customStyle="1" w:styleId="50313091DECE49B09AFB0ED91B7293EE">
-    <w:name w:val="50313091DECE49B09AFB0ED91B7293EE"/>
-  </w:style>
-  <w:style w:type="paragraph" w:customStyle="1" w:styleId="5F7F9AE6032C4DF69B45E67EC5CCD40B">
-    <w:name w:val="5F7F9AE6032C4DF69B45E67EC5CCD40B"/>
-  </w:style>
-  <w:style w:type="paragraph" w:customStyle="1" w:styleId="FFB030F652F94ED9A2CF854BF352C1BA">
-    <w:name w:val="FFB030F652F94ED9A2CF854BF352C1BA"/>
-  </w:style>
-  <w:style w:type="paragraph" w:customStyle="1" w:styleId="0AE2AEC73C78467A885421E54C7186E2">
-    <w:name w:val="0AE2AEC73C78467A885421E54C7186E2"/>
-  </w:style>
-  <w:style w:type="paragraph" w:customStyle="1" w:styleId="3FA1C0CCF1AA4C56A75B8967C419DF74">
-    <w:name w:val="3FA1C0CCF1AA4C56A75B8967C419DF74"/>
-  </w:style>
-  <w:style w:type="paragraph" w:customStyle="1" w:styleId="7794E110865E4A1BAAD4FB9F0D706357">
-    <w:name w:val="7794E110865E4A1BAAD4FB9F0D706357"/>
+    <w:rsid w:val="00EF730B"/>
+    <w:pPr>
+      <w:spacing w:after="100"/>
+      <w:ind w:left="480"/>
+    </w:pPr>
   </w:style>
 </w:styles>
-</file>
-
-<file path=word/glossary/webSettings.xml><?xml version="1.0" encoding="utf-8"?>
-<w:webSettings xmlns:mc="http://schemas.openxmlformats.org/markup-compatibility/2006" xmlns:r="http://schemas.openxmlformats.org/officeDocument/2006/relationships" xmlns:w="http://schemas.openxmlformats.org/wordprocessingml/2006/main" xmlns:w14="http://schemas.microsoft.com/office/word/2010/wordml" xmlns:w15="http://schemas.microsoft.com/office/word/2012/wordml" xmlns:w16cex="http://schemas.microsoft.com/office/word/2018/wordml/cex" xmlns:w16cid="http://schemas.microsoft.com/office/word/2016/wordml/cid" xmlns:w16="http://schemas.microsoft.com/office/word/2018/wordml" xmlns:w16sdtdh="http://schemas.microsoft.com/office/word/2020/wordml/sdtdatahash" xmlns:w16se="http://schemas.microsoft.com/office/word/2015/wordml/symex" mc:Ignorable="w14 w15 w16se w16cid w16 w16cex w16sdtdh">
-  <w:optimizeForBrowser/>
-  <w:allowPNG/>
-</w:webSettings>
 </file>
 
 <file path=word/theme/theme1.xml><?xml version="1.0" encoding="utf-8"?>
@@ -34445,6 +35371,17 @@
 </file>
 
 <file path=customXml/item1.xml><?xml version="1.0" encoding="utf-8"?>
+<CoverPageProperties xmlns="http://schemas.microsoft.com/office/2006/coverPageProps">
+  <PublishDate/>
+  <Abstract/>
+  <CompanyAddress/>
+  <CompanyPhone/>
+  <CompanyFax/>
+  <CompanyEmail/>
+</CoverPageProperties>
+</file>
+
+<file path=customXml/item2.xml><?xml version="1.0" encoding="utf-8"?>
 <b:Sources xmlns:b="http://schemas.openxmlformats.org/officeDocument/2006/bibliography" SelectedStyle="\APASixthEditionOfficeOnline.xsl" StyleName="APA" Version="6">
   <b:Source>
     <b:Tag>Article</b:Tag>
@@ -34491,29 +35428,18 @@
 </b:Sources>
 </file>
 
-<file path=customXml/item2.xml><?xml version="1.0" encoding="utf-8"?>
-<CoverPageProperties xmlns="http://schemas.microsoft.com/office/2006/coverPageProps">
-  <PublishDate/>
-  <Abstract>MSA</Abstract>
-  <CompanyAddress/>
-  <CompanyPhone/>
-  <CompanyFax/>
-  <CompanyEmail/>
-</CoverPageProperties>
+<file path=customXml/itemProps1.xml><?xml version="1.0" encoding="utf-8"?>
+<ds:datastoreItem xmlns:ds="http://schemas.openxmlformats.org/officeDocument/2006/customXml" ds:itemID="{55AF091B-3C7A-41E3-B477-F2FDAA23CFDA}">
+  <ds:schemaRefs>
+    <ds:schemaRef ds:uri="http://schemas.microsoft.com/office/2006/coverPageProps"/>
+  </ds:schemaRefs>
+</ds:datastoreItem>
 </file>
 
-<file path=customXml/itemProps1.xml><?xml version="1.0" encoding="utf-8"?>
+<file path=customXml/itemProps2.xml><?xml version="1.0" encoding="utf-8"?>
 <ds:datastoreItem xmlns:ds="http://schemas.openxmlformats.org/officeDocument/2006/customXml" ds:itemID="{82DBADFB-1DDD-494B-BD57-A57FFC80C600}">
   <ds:schemaRefs>
     <ds:schemaRef ds:uri="http://schemas.openxmlformats.org/officeDocument/2006/bibliography"/>
   </ds:schemaRefs>
 </ds:datastoreItem>
-</file>
-
-<file path=customXml/itemProps2.xml><?xml version="1.0" encoding="utf-8"?>
-<ds:datastoreItem xmlns:ds="http://schemas.openxmlformats.org/officeDocument/2006/customXml" ds:itemID="{55AF091B-3C7A-41E3-B477-F2FDAA23CFDA}">
-  <ds:schemaRefs>
-    <ds:schemaRef ds:uri="http://schemas.microsoft.com/office/2006/coverPageProps"/>
-  </ds:schemaRefs>
-</ds:datastoreItem>
 </file>
--- a/Documentation/Dokumentacija.docx
+++ b/Documentation/Dokumentacija.docx
@@ -1,6 +1,6 @@
 
 <file path=word/document.xml><?xml version="1.0" encoding="utf-8"?>
-<w:document xmlns:wpc="http://schemas.microsoft.com/office/word/2010/wordprocessingCanvas" xmlns:cx="http://schemas.microsoft.com/office/drawing/2014/chartex" xmlns:cx1="http://schemas.microsoft.com/office/drawing/2015/9/8/chartex" xmlns:cx2="http://schemas.microsoft.com/office/drawing/2015/10/21/chartex" xmlns:cx3="http://schemas.microsoft.com/office/drawing/2016/5/9/chartex" xmlns:cx4="http://schemas.microsoft.com/office/drawing/2016/5/10/chartex" xmlns:cx5="http://schemas.microsoft.com/office/drawing/2016/5/11/chartex" xmlns:cx6="http://schemas.microsoft.com/office/drawing/2016/5/12/chartex" xmlns:cx7="http://schemas.microsoft.com/office/drawing/2016/5/13/chartex" xmlns:cx8="http://schemas.microsoft.com/office/drawing/2016/5/14/chartex" xmlns:mc="http://schemas.openxmlformats.org/markup-compatibility/2006" xmlns:aink="http://schemas.microsoft.com/office/drawing/2016/ink" xmlns:am3d="http://schemas.microsoft.com/office/drawing/2017/model3d" xmlns:o="urn:schemas-microsoft-com:office:office" xmlns:oel="http://schemas.microsoft.com/office/2019/extlst" xmlns:r="http://schemas.openxmlformats.org/officeDocument/2006/relationships" xmlns:m="http://schemas.openxmlformats.org/officeDocument/2006/math" xmlns:v="urn:schemas-microsoft-com:vml" xmlns:wp14="http://schemas.microsoft.com/office/word/2010/wordprocessingDrawing" xmlns:wp="http://schemas.openxmlformats.org/drawingml/2006/wordprocessingDrawing" xmlns:w10="urn:schemas-microsoft-com:office:word" xmlns:w="http://schemas.openxmlformats.org/wordprocessingml/2006/main" xmlns:w14="http://schemas.microsoft.com/office/word/2010/wordml" xmlns:w15="http://schemas.microsoft.com/office/word/2012/wordml" xmlns:w16cex="http://schemas.microsoft.com/office/word/2018/wordml/cex" xmlns:w16cid="http://schemas.microsoft.com/office/word/2016/wordml/cid" xmlns:w16="http://schemas.microsoft.com/office/word/2018/wordml" xmlns:w16sdtdh="http://schemas.microsoft.com/office/word/2020/wordml/sdtdatahash" xmlns:w16se="http://schemas.microsoft.com/office/word/2015/wordml/symex" xmlns:wpg="http://schemas.microsoft.com/office/word/2010/wordprocessingGroup" xmlns:wpi="http://schemas.microsoft.com/office/word/2010/wordprocessingInk" xmlns:wne="http://schemas.microsoft.com/office/word/2006/wordml" xmlns:wps="http://schemas.microsoft.com/office/word/2010/wordprocessingShape" mc:Ignorable="w14 w15 w16se w16cid w16 w16cex w16sdtdh wp14">
+<w:document xmlns:wpc="http://schemas.microsoft.com/office/word/2010/wordprocessingCanvas" xmlns:cx="http://schemas.microsoft.com/office/drawing/2014/chartex" xmlns:cx1="http://schemas.microsoft.com/office/drawing/2015/9/8/chartex" xmlns:cx2="http://schemas.microsoft.com/office/drawing/2015/10/21/chartex" xmlns:cx3="http://schemas.microsoft.com/office/drawing/2016/5/9/chartex" xmlns:cx4="http://schemas.microsoft.com/office/drawing/2016/5/10/chartex" xmlns:cx5="http://schemas.microsoft.com/office/drawing/2016/5/11/chartex" xmlns:cx6="http://schemas.microsoft.com/office/drawing/2016/5/12/chartex" xmlns:cx7="http://schemas.microsoft.com/office/drawing/2016/5/13/chartex" xmlns:cx8="http://schemas.microsoft.com/office/drawing/2016/5/14/chartex" xmlns:mc="http://schemas.openxmlformats.org/markup-compatibility/2006" xmlns:aink="http://schemas.microsoft.com/office/drawing/2016/ink" xmlns:am3d="http://schemas.microsoft.com/office/drawing/2017/model3d" xmlns:o="urn:schemas-microsoft-com:office:office" xmlns:r="http://schemas.openxmlformats.org/officeDocument/2006/relationships" xmlns:m="http://schemas.openxmlformats.org/officeDocument/2006/math" xmlns:v="urn:schemas-microsoft-com:vml" xmlns:wp14="http://schemas.microsoft.com/office/word/2010/wordprocessingDrawing" xmlns:wp="http://schemas.openxmlformats.org/drawingml/2006/wordprocessingDrawing" xmlns:w10="urn:schemas-microsoft-com:office:word" xmlns:w="http://schemas.openxmlformats.org/wordprocessingml/2006/main" xmlns:w14="http://schemas.microsoft.com/office/word/2010/wordml" xmlns:w15="http://schemas.microsoft.com/office/word/2012/wordml" xmlns:w16cex="http://schemas.microsoft.com/office/word/2018/wordml/cex" xmlns:w16cid="http://schemas.microsoft.com/office/word/2016/wordml/cid" xmlns:w16="http://schemas.microsoft.com/office/word/2018/wordml" xmlns:w16sdtdh="http://schemas.microsoft.com/office/word/2020/wordml/sdtdatahash" xmlns:w16se="http://schemas.microsoft.com/office/word/2015/wordml/symex" xmlns:wpg="http://schemas.microsoft.com/office/word/2010/wordprocessingGroup" xmlns:wpi="http://schemas.microsoft.com/office/word/2010/wordprocessingInk" xmlns:wne="http://schemas.microsoft.com/office/word/2006/wordml" xmlns:wps="http://schemas.microsoft.com/office/word/2010/wordprocessingShape" mc:Ignorable="w14 w15 w16se w16cid w16 w16cex w16sdtdh wp14">
   <w:body>
     <w:p>
       <w:pPr>
@@ -406,47 +406,7 @@
           <w:szCs w:val="28"/>
           <w:lang w:val="bs" w:eastAsia="en-US"/>
         </w:rPr>
-        <w:t>Komunikacija</w:t>
-      </w:r>
-      <w:r>
-        <w:rPr>
-          <w:b/>
-          <w:bCs/>
-          <w:sz w:val="28"/>
-          <w:szCs w:val="28"/>
-          <w:lang w:val="bs" w:eastAsia="en-US"/>
-        </w:rPr>
-        <w:t xml:space="preserve"> </w:t>
-      </w:r>
-      <w:r>
-        <w:rPr>
-          <w:b/>
-          <w:bCs/>
-          <w:sz w:val="28"/>
-          <w:szCs w:val="28"/>
-          <w:lang w:val="bs" w:eastAsia="en-US"/>
-        </w:rPr>
-        <w:t>kao</w:t>
-      </w:r>
-      <w:r>
-        <w:rPr>
-          <w:b/>
-          <w:bCs/>
-          <w:sz w:val="28"/>
-          <w:szCs w:val="28"/>
-          <w:lang w:val="bs" w:eastAsia="en-US"/>
-        </w:rPr>
-        <w:t xml:space="preserve"> </w:t>
-      </w:r>
-      <w:r>
-        <w:rPr>
-          <w:b/>
-          <w:bCs/>
-          <w:sz w:val="28"/>
-          <w:szCs w:val="28"/>
-          <w:lang w:val="bs" w:eastAsia="en-US"/>
-        </w:rPr>
-        <w:t>app</w:t>
+        <w:t>Komunikacija kao app</w:t>
       </w:r>
       <w:bookmarkEnd w:id="0"/>
     </w:p>
@@ -990,6 +950,11 @@
     </w:p>
     <w:sdt>
       <w:sdtPr>
+        <w:rPr>
+          <w:rFonts w:asciiTheme="minorHAnsi" w:eastAsiaTheme="minorEastAsia" w:hAnsiTheme="minorHAnsi" w:cstheme="minorBidi"/>
+          <w:b w:val="0"/>
+          <w:szCs w:val="24"/>
+        </w:rPr>
         <w:id w:val="-2022541193"/>
         <w:docPartObj>
           <w:docPartGallery w:val="Table of Contents"/>
@@ -998,10 +963,8 @@
       </w:sdtPr>
       <w:sdtEndPr>
         <w:rPr>
-          <w:rFonts w:asciiTheme="minorHAnsi" w:eastAsiaTheme="minorEastAsia" w:hAnsiTheme="minorHAnsi" w:cstheme="minorBidi"/>
           <w:bCs/>
           <w:noProof/>
-          <w:szCs w:val="24"/>
         </w:rPr>
       </w:sdtEndPr>
       <w:sdtContent>
@@ -2883,6 +2846,1300 @@
     </w:p>
     <w:p>
       <w:pPr>
+        <w:rPr>
+          <w:rFonts w:asciiTheme="majorHAnsi" w:eastAsiaTheme="majorEastAsia" w:hAnsiTheme="majorHAnsi" w:cstheme="majorBidi"/>
+          <w:b/>
+          <w:bCs/>
+          <w:noProof/>
+          <w:lang w:val="hr-BA"/>
+        </w:rPr>
+      </w:pPr>
+      <w:r>
+        <w:rPr>
+          <w:b/>
+          <w:bCs/>
+          <w:noProof/>
+          <w:lang w:val="hr-BA"/>
+        </w:rPr>
+        <w:br w:type="page"/>
+      </w:r>
+    </w:p>
+    <w:p>
+      <w:pPr>
+        <w:pStyle w:val="Title"/>
+        <w:jc w:val="left"/>
+        <w:rPr>
+          <w:b/>
+          <w:bCs/>
+          <w:noProof/>
+          <w:lang w:val="hr-BA"/>
+        </w:rPr>
+      </w:pPr>
+      <w:r>
+        <w:rPr>
+          <w:b/>
+          <w:bCs/>
+          <w:noProof/>
+          <w:lang w:val="hr-BA"/>
+        </w:rPr>
+        <w:lastRenderedPageBreak/>
+        <w:t>UML</w:t>
+      </w:r>
+    </w:p>
+    <w:p>
+      <w:pPr>
+        <w:pStyle w:val="Title"/>
+        <w:keepNext/>
+        <w:jc w:val="left"/>
+      </w:pPr>
+      <w:r>
+        <w:rPr>
+          <w:noProof/>
+        </w:rPr>
+        <w:drawing>
+          <wp:inline distT="0" distB="0" distL="0" distR="0" wp14:anchorId="7D052244" wp14:editId="1DFB0010">
+            <wp:extent cx="5943600" cy="5685790"/>
+            <wp:effectExtent l="0" t="0" r="0" b="0"/>
+            <wp:docPr id="2" name="Picture 2"/>
+            <wp:cNvGraphicFramePr>
+              <a:graphicFrameLocks xmlns:a="http://schemas.openxmlformats.org/drawingml/2006/main" noChangeAspect="1"/>
+            </wp:cNvGraphicFramePr>
+            <a:graphic xmlns:a="http://schemas.openxmlformats.org/drawingml/2006/main">
+              <a:graphicData uri="http://schemas.openxmlformats.org/drawingml/2006/picture">
+                <pic:pic xmlns:pic="http://schemas.openxmlformats.org/drawingml/2006/picture">
+                  <pic:nvPicPr>
+                    <pic:cNvPr id="1" name=""/>
+                    <pic:cNvPicPr/>
+                  </pic:nvPicPr>
+                  <pic:blipFill>
+                    <a:blip r:embed="rId15"/>
+                    <a:stretch>
+                      <a:fillRect/>
+                    </a:stretch>
+                  </pic:blipFill>
+                  <pic:spPr>
+                    <a:xfrm>
+                      <a:off x="0" y="0"/>
+                      <a:ext cx="5943600" cy="5685790"/>
+                    </a:xfrm>
+                    <a:prstGeom prst="rect">
+                      <a:avLst/>
+                    </a:prstGeom>
+                  </pic:spPr>
+                </pic:pic>
+              </a:graphicData>
+            </a:graphic>
+          </wp:inline>
+        </w:drawing>
+      </w:r>
+    </w:p>
+    <w:p>
+      <w:pPr>
+        <w:pStyle w:val="Caption"/>
+        <w:jc w:val="center"/>
+      </w:pPr>
+      <w:proofErr w:type="spellStart"/>
+      <w:r>
+        <w:t>Slika</w:t>
+      </w:r>
+      <w:proofErr w:type="spellEnd"/>
+      <w:r>
+        <w:t xml:space="preserve"> </w:t>
+      </w:r>
+      <w:fldSimple w:instr=" SEQ Slika \* ARABIC ">
+        <w:r>
+          <w:rPr>
+            <w:noProof/>
+          </w:rPr>
+          <w:t>5</w:t>
+        </w:r>
+      </w:fldSimple>
+      <w:r>
+        <w:t xml:space="preserve">. Use Case </w:t>
+      </w:r>
+      <w:proofErr w:type="spellStart"/>
+      <w:r>
+        <w:t>dijagram</w:t>
+      </w:r>
+      <w:proofErr w:type="spellEnd"/>
+    </w:p>
+    <w:p>
+      <w:pPr>
+        <w:ind w:firstLine="0"/>
+        <w:jc w:val="both"/>
+      </w:pPr>
+      <w:r>
+        <w:t xml:space="preserve">Na </w:t>
+      </w:r>
+      <w:proofErr w:type="spellStart"/>
+      <w:r>
+        <w:t>slici</w:t>
+      </w:r>
+      <w:proofErr w:type="spellEnd"/>
+      <w:r>
+        <w:t xml:space="preserve"> 5. </w:t>
+      </w:r>
+      <w:proofErr w:type="spellStart"/>
+      <w:r>
+        <w:t>prikazan</w:t>
+      </w:r>
+      <w:proofErr w:type="spellEnd"/>
+      <w:r>
+        <w:t xml:space="preserve"> je use case </w:t>
+      </w:r>
+      <w:proofErr w:type="spellStart"/>
+      <w:r>
+        <w:t>dijagram</w:t>
+      </w:r>
+      <w:proofErr w:type="spellEnd"/>
+      <w:r>
+        <w:t xml:space="preserve"> za </w:t>
+      </w:r>
+      <w:proofErr w:type="spellStart"/>
+      <w:r>
+        <w:t>aplikaciju</w:t>
+      </w:r>
+      <w:proofErr w:type="spellEnd"/>
+      <w:r>
+        <w:t xml:space="preserve">. </w:t>
+      </w:r>
+      <w:proofErr w:type="spellStart"/>
+      <w:r>
+        <w:t>Korisnik</w:t>
+      </w:r>
+      <w:proofErr w:type="spellEnd"/>
+      <w:r>
+        <w:t xml:space="preserve"> </w:t>
+      </w:r>
+      <w:proofErr w:type="spellStart"/>
+      <w:r>
+        <w:t>prilikom</w:t>
+      </w:r>
+      <w:proofErr w:type="spellEnd"/>
+      <w:r>
+        <w:t xml:space="preserve"> </w:t>
+      </w:r>
+      <w:proofErr w:type="spellStart"/>
+      <w:r>
+        <w:t>dolaska</w:t>
+      </w:r>
+      <w:proofErr w:type="spellEnd"/>
+      <w:r>
+        <w:t xml:space="preserve"> </w:t>
+      </w:r>
+      <w:proofErr w:type="spellStart"/>
+      <w:r>
+        <w:t>na</w:t>
+      </w:r>
+      <w:proofErr w:type="spellEnd"/>
+      <w:r>
+        <w:t xml:space="preserve"> </w:t>
+      </w:r>
+      <w:proofErr w:type="gramStart"/>
+      <w:r>
+        <w:t>Home</w:t>
+      </w:r>
+      <w:proofErr w:type="gramEnd"/>
+      <w:r>
+        <w:t xml:space="preserve"> page </w:t>
+      </w:r>
+      <w:proofErr w:type="spellStart"/>
+      <w:r>
+        <w:t>staranice</w:t>
+      </w:r>
+      <w:proofErr w:type="spellEnd"/>
+      <w:r>
+        <w:t xml:space="preserve"> </w:t>
+      </w:r>
+      <w:proofErr w:type="spellStart"/>
+      <w:r>
+        <w:t>ima</w:t>
+      </w:r>
+      <w:proofErr w:type="spellEnd"/>
+      <w:r>
+        <w:t xml:space="preserve"> </w:t>
+      </w:r>
+      <w:proofErr w:type="spellStart"/>
+      <w:r>
+        <w:t>mogućnost</w:t>
+      </w:r>
+      <w:proofErr w:type="spellEnd"/>
+      <w:r>
+        <w:t xml:space="preserve"> da </w:t>
+      </w:r>
+      <w:proofErr w:type="spellStart"/>
+      <w:r>
+        <w:t>napravi</w:t>
+      </w:r>
+      <w:proofErr w:type="spellEnd"/>
+      <w:r>
+        <w:t xml:space="preserve"> </w:t>
+      </w:r>
+      <w:proofErr w:type="spellStart"/>
+      <w:r>
+        <w:t>sobu</w:t>
+      </w:r>
+      <w:proofErr w:type="spellEnd"/>
+      <w:r>
+        <w:t xml:space="preserve">, </w:t>
+      </w:r>
+      <w:proofErr w:type="spellStart"/>
+      <w:r>
+        <w:t>pretraži</w:t>
+      </w:r>
+      <w:proofErr w:type="spellEnd"/>
+      <w:r>
+        <w:t xml:space="preserve"> </w:t>
+      </w:r>
+      <w:proofErr w:type="spellStart"/>
+      <w:r>
+        <w:t>sobi</w:t>
+      </w:r>
+      <w:proofErr w:type="spellEnd"/>
+      <w:r>
+        <w:t xml:space="preserve"> </w:t>
+      </w:r>
+      <w:proofErr w:type="spellStart"/>
+      <w:r>
+        <w:t>i</w:t>
+      </w:r>
+      <w:proofErr w:type="spellEnd"/>
+      <w:r>
+        <w:t xml:space="preserve"> </w:t>
+      </w:r>
+      <w:proofErr w:type="spellStart"/>
+      <w:r>
+        <w:t>istoj</w:t>
+      </w:r>
+      <w:proofErr w:type="spellEnd"/>
+      <w:r>
+        <w:t xml:space="preserve"> se </w:t>
+      </w:r>
+      <w:proofErr w:type="spellStart"/>
+      <w:r>
+        <w:t>pridruži</w:t>
+      </w:r>
+      <w:proofErr w:type="spellEnd"/>
+      <w:r>
+        <w:t xml:space="preserve">. </w:t>
+      </w:r>
+      <w:proofErr w:type="spellStart"/>
+      <w:r>
+        <w:t>Također</w:t>
+      </w:r>
+      <w:proofErr w:type="spellEnd"/>
+      <w:r>
+        <w:t xml:space="preserve">, </w:t>
+      </w:r>
+      <w:proofErr w:type="spellStart"/>
+      <w:r>
+        <w:t>korisnik</w:t>
+      </w:r>
+      <w:proofErr w:type="spellEnd"/>
+      <w:r>
+        <w:t xml:space="preserve"> </w:t>
+      </w:r>
+      <w:proofErr w:type="spellStart"/>
+      <w:r>
+        <w:t>može</w:t>
+      </w:r>
+      <w:proofErr w:type="spellEnd"/>
+      <w:r>
+        <w:t xml:space="preserve"> da </w:t>
+      </w:r>
+      <w:proofErr w:type="spellStart"/>
+      <w:r>
+        <w:t>pošalje</w:t>
+      </w:r>
+      <w:proofErr w:type="spellEnd"/>
+      <w:r>
+        <w:t xml:space="preserve"> </w:t>
+      </w:r>
+      <w:proofErr w:type="spellStart"/>
+      <w:r>
+        <w:t>datoteku</w:t>
+      </w:r>
+      <w:proofErr w:type="spellEnd"/>
+      <w:r>
+        <w:t xml:space="preserve"> </w:t>
+      </w:r>
+      <w:proofErr w:type="spellStart"/>
+      <w:r>
+        <w:t>i</w:t>
+      </w:r>
+      <w:proofErr w:type="spellEnd"/>
+      <w:r>
+        <w:t xml:space="preserve"> </w:t>
+      </w:r>
+      <w:proofErr w:type="spellStart"/>
+      <w:r>
+        <w:t>preuzme</w:t>
+      </w:r>
+      <w:proofErr w:type="spellEnd"/>
+      <w:r>
+        <w:t xml:space="preserve"> </w:t>
+      </w:r>
+      <w:proofErr w:type="spellStart"/>
+      <w:r>
+        <w:t>istu</w:t>
+      </w:r>
+      <w:proofErr w:type="spellEnd"/>
+      <w:r>
+        <w:t xml:space="preserve">. </w:t>
+      </w:r>
+      <w:proofErr w:type="spellStart"/>
+      <w:r>
+        <w:t>Prilikom</w:t>
+      </w:r>
+      <w:proofErr w:type="spellEnd"/>
+      <w:r>
+        <w:t xml:space="preserve"> </w:t>
+      </w:r>
+      <w:proofErr w:type="spellStart"/>
+      <w:r>
+        <w:t>pridruživanja</w:t>
+      </w:r>
+      <w:proofErr w:type="spellEnd"/>
+      <w:r>
+        <w:t xml:space="preserve"> </w:t>
+      </w:r>
+      <w:proofErr w:type="spellStart"/>
+      <w:r>
+        <w:t>sobi</w:t>
+      </w:r>
+      <w:proofErr w:type="spellEnd"/>
+      <w:r>
+        <w:t xml:space="preserve">, </w:t>
+      </w:r>
+      <w:proofErr w:type="spellStart"/>
+      <w:r>
+        <w:t>šalje</w:t>
+      </w:r>
+      <w:proofErr w:type="spellEnd"/>
+      <w:r>
+        <w:t xml:space="preserve"> se </w:t>
+      </w:r>
+      <w:proofErr w:type="spellStart"/>
+      <w:r>
+        <w:t>zahtjev</w:t>
+      </w:r>
+      <w:proofErr w:type="spellEnd"/>
+      <w:r>
+        <w:t xml:space="preserve"> za </w:t>
+      </w:r>
+      <w:proofErr w:type="spellStart"/>
+      <w:r>
+        <w:t>poziv</w:t>
+      </w:r>
+      <w:proofErr w:type="spellEnd"/>
+      <w:r>
+        <w:t xml:space="preserve"> koji </w:t>
+      </w:r>
+      <w:proofErr w:type="spellStart"/>
+      <w:r>
+        <w:t>korisnik</w:t>
+      </w:r>
+      <w:proofErr w:type="spellEnd"/>
+      <w:r>
+        <w:t xml:space="preserve"> </w:t>
+      </w:r>
+      <w:proofErr w:type="spellStart"/>
+      <w:r>
+        <w:t>može</w:t>
+      </w:r>
+      <w:proofErr w:type="spellEnd"/>
+      <w:r>
+        <w:t xml:space="preserve"> da </w:t>
+      </w:r>
+      <w:proofErr w:type="spellStart"/>
+      <w:r>
+        <w:t>prihvati</w:t>
+      </w:r>
+      <w:proofErr w:type="spellEnd"/>
+      <w:r>
+        <w:t xml:space="preserve"> </w:t>
+      </w:r>
+      <w:proofErr w:type="spellStart"/>
+      <w:r>
+        <w:t>ili</w:t>
+      </w:r>
+      <w:proofErr w:type="spellEnd"/>
+      <w:r>
+        <w:t xml:space="preserve"> </w:t>
+      </w:r>
+      <w:proofErr w:type="spellStart"/>
+      <w:r>
+        <w:t>odbije</w:t>
+      </w:r>
+      <w:proofErr w:type="spellEnd"/>
+      <w:r>
+        <w:t>.</w:t>
+      </w:r>
+    </w:p>
+    <w:p>
+      <w:pPr>
+        <w:ind w:firstLine="0"/>
+        <w:jc w:val="both"/>
+      </w:pPr>
+    </w:p>
+    <w:p>
+      <w:pPr>
+        <w:keepNext/>
+        <w:ind w:firstLine="0"/>
+        <w:jc w:val="both"/>
+      </w:pPr>
+      <w:r>
+        <w:rPr>
+          <w:noProof/>
+        </w:rPr>
+        <w:lastRenderedPageBreak/>
+        <w:drawing>
+          <wp:inline distT="0" distB="0" distL="0" distR="0" wp14:anchorId="26AD7CA7" wp14:editId="6893CF95">
+            <wp:extent cx="5562600" cy="5295900"/>
+            <wp:effectExtent l="0" t="0" r="0" b="0"/>
+            <wp:docPr id="14" name="Picture 14"/>
+            <wp:cNvGraphicFramePr>
+              <a:graphicFrameLocks xmlns:a="http://schemas.openxmlformats.org/drawingml/2006/main" noChangeAspect="1"/>
+            </wp:cNvGraphicFramePr>
+            <a:graphic xmlns:a="http://schemas.openxmlformats.org/drawingml/2006/main">
+              <a:graphicData uri="http://schemas.openxmlformats.org/drawingml/2006/picture">
+                <pic:pic xmlns:pic="http://schemas.openxmlformats.org/drawingml/2006/picture">
+                  <pic:nvPicPr>
+                    <pic:cNvPr id="1" name=""/>
+                    <pic:cNvPicPr/>
+                  </pic:nvPicPr>
+                  <pic:blipFill>
+                    <a:blip r:embed="rId16"/>
+                    <a:stretch>
+                      <a:fillRect/>
+                    </a:stretch>
+                  </pic:blipFill>
+                  <pic:spPr>
+                    <a:xfrm>
+                      <a:off x="0" y="0"/>
+                      <a:ext cx="5562600" cy="5295900"/>
+                    </a:xfrm>
+                    <a:prstGeom prst="rect">
+                      <a:avLst/>
+                    </a:prstGeom>
+                  </pic:spPr>
+                </pic:pic>
+              </a:graphicData>
+            </a:graphic>
+          </wp:inline>
+        </w:drawing>
+      </w:r>
+    </w:p>
+    <w:p>
+      <w:pPr>
+        <w:pStyle w:val="Caption"/>
+        <w:jc w:val="center"/>
+      </w:pPr>
+      <w:proofErr w:type="spellStart"/>
+      <w:r>
+        <w:t>Slika</w:t>
+      </w:r>
+      <w:proofErr w:type="spellEnd"/>
+      <w:r>
+        <w:t xml:space="preserve"> </w:t>
+      </w:r>
+      <w:fldSimple w:instr=" SEQ Slika \* ARABIC ">
+        <w:r>
+          <w:rPr>
+            <w:noProof/>
+          </w:rPr>
+          <w:t>6</w:t>
+        </w:r>
+      </w:fldSimple>
+      <w:r>
+        <w:t xml:space="preserve">. </w:t>
+      </w:r>
+      <w:proofErr w:type="spellStart"/>
+      <w:r>
+        <w:t>Sekvencijalni</w:t>
+      </w:r>
+      <w:proofErr w:type="spellEnd"/>
+      <w:r>
+        <w:t xml:space="preserve"> </w:t>
+      </w:r>
+      <w:proofErr w:type="spellStart"/>
+      <w:r>
+        <w:t>dijagram</w:t>
+      </w:r>
+      <w:proofErr w:type="spellEnd"/>
+      <w:r>
+        <w:t xml:space="preserve"> </w:t>
+      </w:r>
+      <w:proofErr w:type="spellStart"/>
+      <w:r>
+        <w:t>prihvatanja</w:t>
+      </w:r>
+      <w:proofErr w:type="spellEnd"/>
+      <w:r>
+        <w:t xml:space="preserve"> </w:t>
+      </w:r>
+      <w:proofErr w:type="spellStart"/>
+      <w:r>
+        <w:t>poziva</w:t>
+      </w:r>
+      <w:proofErr w:type="spellEnd"/>
+      <w:r>
+        <w:t xml:space="preserve"> </w:t>
+      </w:r>
+      <w:proofErr w:type="spellStart"/>
+      <w:r>
+        <w:t>i</w:t>
+      </w:r>
+      <w:proofErr w:type="spellEnd"/>
+      <w:r>
+        <w:t xml:space="preserve"> </w:t>
+      </w:r>
+      <w:proofErr w:type="spellStart"/>
+      <w:r>
+        <w:t>komunikacije</w:t>
+      </w:r>
+      <w:proofErr w:type="spellEnd"/>
+    </w:p>
+    <w:p>
+      <w:pPr>
+        <w:ind w:firstLine="0"/>
+        <w:jc w:val="both"/>
+      </w:pPr>
+      <w:r>
+        <w:t xml:space="preserve">Na </w:t>
+      </w:r>
+      <w:proofErr w:type="spellStart"/>
+      <w:r>
+        <w:t>slici</w:t>
+      </w:r>
+      <w:proofErr w:type="spellEnd"/>
+      <w:r>
+        <w:t xml:space="preserve"> 6. je </w:t>
+      </w:r>
+      <w:proofErr w:type="spellStart"/>
+      <w:r>
+        <w:t>prikazan</w:t>
+      </w:r>
+      <w:proofErr w:type="spellEnd"/>
+      <w:r>
+        <w:t xml:space="preserve"> </w:t>
+      </w:r>
+      <w:proofErr w:type="spellStart"/>
+      <w:r>
+        <w:t>sekvencijalni</w:t>
+      </w:r>
+      <w:proofErr w:type="spellEnd"/>
+      <w:r>
+        <w:t xml:space="preserve"> </w:t>
+      </w:r>
+      <w:proofErr w:type="spellStart"/>
+      <w:r>
+        <w:t>dijagram</w:t>
+      </w:r>
+      <w:proofErr w:type="spellEnd"/>
+      <w:r>
+        <w:t xml:space="preserve"> za </w:t>
+      </w:r>
+      <w:proofErr w:type="spellStart"/>
+      <w:r>
+        <w:t>uspostavljenu</w:t>
+      </w:r>
+      <w:proofErr w:type="spellEnd"/>
+      <w:r>
+        <w:t xml:space="preserve"> </w:t>
+      </w:r>
+      <w:proofErr w:type="spellStart"/>
+      <w:r>
+        <w:t>komunikaciju</w:t>
+      </w:r>
+      <w:proofErr w:type="spellEnd"/>
+      <w:r>
+        <w:t xml:space="preserve">. </w:t>
+      </w:r>
+      <w:proofErr w:type="spellStart"/>
+      <w:r>
+        <w:t>Kada</w:t>
+      </w:r>
+      <w:proofErr w:type="spellEnd"/>
+      <w:r>
+        <w:t xml:space="preserve"> </w:t>
+      </w:r>
+      <w:proofErr w:type="spellStart"/>
+      <w:r>
+        <w:t>korisnik</w:t>
+      </w:r>
+      <w:proofErr w:type="spellEnd"/>
+      <w:r>
+        <w:t xml:space="preserve"> </w:t>
+      </w:r>
+      <w:proofErr w:type="spellStart"/>
+      <w:r>
+        <w:t>napravi</w:t>
+      </w:r>
+      <w:proofErr w:type="spellEnd"/>
+      <w:r>
+        <w:t xml:space="preserve"> </w:t>
+      </w:r>
+      <w:proofErr w:type="spellStart"/>
+      <w:r>
+        <w:t>sobu</w:t>
+      </w:r>
+      <w:proofErr w:type="spellEnd"/>
+      <w:r>
+        <w:t xml:space="preserve">, </w:t>
+      </w:r>
+      <w:proofErr w:type="spellStart"/>
+      <w:r>
+        <w:t>drugi</w:t>
+      </w:r>
+      <w:proofErr w:type="spellEnd"/>
+      <w:r>
+        <w:t xml:space="preserve"> </w:t>
+      </w:r>
+      <w:proofErr w:type="spellStart"/>
+      <w:r>
+        <w:t>korisnici</w:t>
+      </w:r>
+      <w:proofErr w:type="spellEnd"/>
+      <w:r>
+        <w:t xml:space="preserve"> </w:t>
+      </w:r>
+      <w:proofErr w:type="spellStart"/>
+      <w:r>
+        <w:t>će</w:t>
+      </w:r>
+      <w:proofErr w:type="spellEnd"/>
+      <w:r>
+        <w:t xml:space="preserve"> je </w:t>
+      </w:r>
+      <w:proofErr w:type="spellStart"/>
+      <w:r>
+        <w:t>moći</w:t>
+      </w:r>
+      <w:proofErr w:type="spellEnd"/>
+      <w:r>
+        <w:t xml:space="preserve"> </w:t>
+      </w:r>
+      <w:proofErr w:type="spellStart"/>
+      <w:r>
+        <w:t>vidjeti</w:t>
+      </w:r>
+      <w:proofErr w:type="spellEnd"/>
+      <w:r>
+        <w:t xml:space="preserve">, </w:t>
+      </w:r>
+      <w:proofErr w:type="spellStart"/>
+      <w:r>
+        <w:t>te</w:t>
+      </w:r>
+      <w:proofErr w:type="spellEnd"/>
+      <w:r>
+        <w:t xml:space="preserve"> </w:t>
+      </w:r>
+      <w:proofErr w:type="spellStart"/>
+      <w:r>
+        <w:t>poslati</w:t>
+      </w:r>
+      <w:proofErr w:type="spellEnd"/>
+      <w:r>
+        <w:t xml:space="preserve"> </w:t>
+      </w:r>
+      <w:proofErr w:type="spellStart"/>
+      <w:r>
+        <w:t>zahtjev</w:t>
+      </w:r>
+      <w:proofErr w:type="spellEnd"/>
+      <w:r>
+        <w:t xml:space="preserve"> za </w:t>
+      </w:r>
+      <w:proofErr w:type="spellStart"/>
+      <w:r>
+        <w:t>pridruženje</w:t>
+      </w:r>
+      <w:proofErr w:type="spellEnd"/>
+      <w:r>
+        <w:t xml:space="preserve"> </w:t>
+      </w:r>
+      <w:proofErr w:type="spellStart"/>
+      <w:r>
+        <w:t>istoj</w:t>
+      </w:r>
+      <w:proofErr w:type="spellEnd"/>
+      <w:r>
+        <w:t xml:space="preserve">. </w:t>
+      </w:r>
+      <w:proofErr w:type="spellStart"/>
+      <w:r>
+        <w:t>Zatim</w:t>
+      </w:r>
+      <w:proofErr w:type="spellEnd"/>
+      <w:r>
+        <w:t xml:space="preserve"> </w:t>
+      </w:r>
+      <w:proofErr w:type="spellStart"/>
+      <w:r>
+        <w:t>kosinik</w:t>
+      </w:r>
+      <w:proofErr w:type="spellEnd"/>
+      <w:r>
+        <w:t xml:space="preserve"> koji je </w:t>
+      </w:r>
+      <w:proofErr w:type="spellStart"/>
+      <w:r>
+        <w:t>napravio</w:t>
+      </w:r>
+      <w:proofErr w:type="spellEnd"/>
+      <w:r>
+        <w:t xml:space="preserve"> </w:t>
+      </w:r>
+      <w:proofErr w:type="spellStart"/>
+      <w:r>
+        <w:t>sobu</w:t>
+      </w:r>
+      <w:proofErr w:type="spellEnd"/>
+      <w:r>
+        <w:t xml:space="preserve"> </w:t>
+      </w:r>
+      <w:proofErr w:type="spellStart"/>
+      <w:r>
+        <w:t>prihvata</w:t>
+      </w:r>
+      <w:proofErr w:type="spellEnd"/>
+      <w:r>
+        <w:t xml:space="preserve"> </w:t>
+      </w:r>
+      <w:proofErr w:type="spellStart"/>
+      <w:r>
+        <w:t>zahtjev</w:t>
+      </w:r>
+      <w:proofErr w:type="spellEnd"/>
+      <w:r>
+        <w:t xml:space="preserve"> </w:t>
+      </w:r>
+      <w:proofErr w:type="spellStart"/>
+      <w:r>
+        <w:t>te</w:t>
+      </w:r>
+      <w:proofErr w:type="spellEnd"/>
+      <w:r>
+        <w:t xml:space="preserve"> se </w:t>
+      </w:r>
+      <w:proofErr w:type="spellStart"/>
+      <w:r>
+        <w:t>komunikacija</w:t>
+      </w:r>
+      <w:proofErr w:type="spellEnd"/>
+      <w:r>
+        <w:t xml:space="preserve"> </w:t>
+      </w:r>
+      <w:proofErr w:type="spellStart"/>
+      <w:r>
+        <w:t>uspostavlja</w:t>
+      </w:r>
+      <w:proofErr w:type="spellEnd"/>
+      <w:r>
+        <w:t xml:space="preserve">. U </w:t>
+      </w:r>
+      <w:proofErr w:type="spellStart"/>
+      <w:r>
+        <w:t>toku</w:t>
+      </w:r>
+      <w:proofErr w:type="spellEnd"/>
+      <w:r>
+        <w:t xml:space="preserve"> </w:t>
+      </w:r>
+      <w:proofErr w:type="spellStart"/>
+      <w:r>
+        <w:t>trajanja</w:t>
+      </w:r>
+      <w:proofErr w:type="spellEnd"/>
+      <w:r>
+        <w:t xml:space="preserve"> </w:t>
+      </w:r>
+      <w:proofErr w:type="spellStart"/>
+      <w:r>
+        <w:t>komunikacije</w:t>
+      </w:r>
+      <w:proofErr w:type="spellEnd"/>
+      <w:r>
+        <w:t xml:space="preserve">, </w:t>
+      </w:r>
+      <w:proofErr w:type="spellStart"/>
+      <w:r>
+        <w:t>korisnici</w:t>
+      </w:r>
+      <w:proofErr w:type="spellEnd"/>
+      <w:r>
+        <w:t xml:space="preserve"> </w:t>
+      </w:r>
+      <w:proofErr w:type="spellStart"/>
+      <w:r>
+        <w:t>mogu</w:t>
+      </w:r>
+      <w:proofErr w:type="spellEnd"/>
+      <w:r>
+        <w:t xml:space="preserve"> da </w:t>
+      </w:r>
+      <w:proofErr w:type="spellStart"/>
+      <w:r>
+        <w:t>razmjenjuju</w:t>
+      </w:r>
+      <w:proofErr w:type="spellEnd"/>
+      <w:r>
+        <w:t xml:space="preserve"> </w:t>
+      </w:r>
+      <w:proofErr w:type="spellStart"/>
+      <w:r>
+        <w:t>datoteke</w:t>
+      </w:r>
+      <w:proofErr w:type="spellEnd"/>
+      <w:r>
+        <w:t xml:space="preserve">. </w:t>
+      </w:r>
+      <w:proofErr w:type="spellStart"/>
+      <w:r>
+        <w:t>Kada</w:t>
+      </w:r>
+      <w:proofErr w:type="spellEnd"/>
+      <w:r>
+        <w:t xml:space="preserve"> se </w:t>
+      </w:r>
+      <w:proofErr w:type="spellStart"/>
+      <w:r>
+        <w:t>datoteka</w:t>
+      </w:r>
+      <w:proofErr w:type="spellEnd"/>
+      <w:r>
+        <w:t xml:space="preserve"> </w:t>
+      </w:r>
+      <w:proofErr w:type="spellStart"/>
+      <w:r>
+        <w:t>uploaduje</w:t>
+      </w:r>
+      <w:proofErr w:type="spellEnd"/>
+      <w:r>
+        <w:t xml:space="preserve">, </w:t>
+      </w:r>
+      <w:proofErr w:type="spellStart"/>
+      <w:r>
+        <w:t>drugi</w:t>
+      </w:r>
+      <w:proofErr w:type="spellEnd"/>
+      <w:r>
+        <w:t xml:space="preserve"> </w:t>
+      </w:r>
+      <w:proofErr w:type="spellStart"/>
+      <w:r>
+        <w:t>korisnik</w:t>
+      </w:r>
+      <w:proofErr w:type="spellEnd"/>
+      <w:r>
+        <w:t xml:space="preserve"> </w:t>
+      </w:r>
+      <w:proofErr w:type="spellStart"/>
+      <w:r>
+        <w:t>ima</w:t>
+      </w:r>
+      <w:proofErr w:type="spellEnd"/>
+      <w:r>
+        <w:t xml:space="preserve"> </w:t>
+      </w:r>
+      <w:proofErr w:type="spellStart"/>
+      <w:r>
+        <w:t>mogućnost</w:t>
+      </w:r>
+      <w:proofErr w:type="spellEnd"/>
+      <w:r>
+        <w:t xml:space="preserve"> </w:t>
+      </w:r>
+      <w:proofErr w:type="spellStart"/>
+      <w:r>
+        <w:t>istu</w:t>
+      </w:r>
+      <w:proofErr w:type="spellEnd"/>
+      <w:r>
+        <w:t xml:space="preserve"> da </w:t>
+      </w:r>
+      <w:proofErr w:type="spellStart"/>
+      <w:r>
+        <w:t>preuzme</w:t>
+      </w:r>
+      <w:proofErr w:type="spellEnd"/>
+      <w:r>
+        <w:t>.</w:t>
+      </w:r>
+    </w:p>
+    <w:p>
+      <w:pPr>
+        <w:pStyle w:val="Title"/>
+        <w:jc w:val="left"/>
+        <w:rPr>
+          <w:b/>
+          <w:bCs/>
+          <w:noProof/>
+          <w:lang w:val="hr-BA"/>
+        </w:rPr>
+      </w:pPr>
+      <w:r>
+        <w:rPr>
+          <w:b/>
+          <w:bCs/>
+          <w:noProof/>
+          <w:lang w:val="hr-BA"/>
+        </w:rPr>
+        <w:br w:type="page"/>
+      </w:r>
+    </w:p>
+    <w:p>
+      <w:pPr>
+        <w:pStyle w:val="Title"/>
+        <w:keepNext/>
+        <w:jc w:val="left"/>
+      </w:pPr>
+      <w:r>
+        <w:rPr>
+          <w:noProof/>
+        </w:rPr>
+        <w:lastRenderedPageBreak/>
+        <w:drawing>
+          <wp:inline distT="0" distB="0" distL="0" distR="0" wp14:anchorId="2CFAA4FB" wp14:editId="6713A008">
+            <wp:extent cx="5943600" cy="3542030"/>
+            <wp:effectExtent l="0" t="0" r="0" b="1270"/>
+            <wp:docPr id="15" name="Picture 15"/>
+            <wp:cNvGraphicFramePr>
+              <a:graphicFrameLocks xmlns:a="http://schemas.openxmlformats.org/drawingml/2006/main" noChangeAspect="1"/>
+            </wp:cNvGraphicFramePr>
+            <a:graphic xmlns:a="http://schemas.openxmlformats.org/drawingml/2006/main">
+              <a:graphicData uri="http://schemas.openxmlformats.org/drawingml/2006/picture">
+                <pic:pic xmlns:pic="http://schemas.openxmlformats.org/drawingml/2006/picture">
+                  <pic:nvPicPr>
+                    <pic:cNvPr id="1" name=""/>
+                    <pic:cNvPicPr/>
+                  </pic:nvPicPr>
+                  <pic:blipFill>
+                    <a:blip r:embed="rId17"/>
+                    <a:stretch>
+                      <a:fillRect/>
+                    </a:stretch>
+                  </pic:blipFill>
+                  <pic:spPr>
+                    <a:xfrm>
+                      <a:off x="0" y="0"/>
+                      <a:ext cx="5943600" cy="3542030"/>
+                    </a:xfrm>
+                    <a:prstGeom prst="rect">
+                      <a:avLst/>
+                    </a:prstGeom>
+                  </pic:spPr>
+                </pic:pic>
+              </a:graphicData>
+            </a:graphic>
+          </wp:inline>
+        </w:drawing>
+      </w:r>
+    </w:p>
+    <w:p>
+      <w:pPr>
+        <w:pStyle w:val="Caption"/>
+        <w:jc w:val="center"/>
+      </w:pPr>
+      <w:proofErr w:type="spellStart"/>
+      <w:r>
+        <w:t>Slika</w:t>
+      </w:r>
+      <w:proofErr w:type="spellEnd"/>
+      <w:r>
+        <w:t xml:space="preserve"> </w:t>
+      </w:r>
+      <w:fldSimple w:instr=" SEQ Slika \* ARABIC ">
+        <w:r>
+          <w:rPr>
+            <w:noProof/>
+          </w:rPr>
+          <w:t>7</w:t>
+        </w:r>
+      </w:fldSimple>
+      <w:r>
+        <w:t xml:space="preserve">. </w:t>
+      </w:r>
+      <w:proofErr w:type="spellStart"/>
+      <w:r>
+        <w:t>Sekvencijalni</w:t>
+      </w:r>
+      <w:proofErr w:type="spellEnd"/>
+      <w:r>
+        <w:t xml:space="preserve"> </w:t>
+      </w:r>
+      <w:proofErr w:type="spellStart"/>
+      <w:r>
+        <w:t>dijagram</w:t>
+      </w:r>
+      <w:proofErr w:type="spellEnd"/>
+      <w:r>
+        <w:t xml:space="preserve"> </w:t>
+      </w:r>
+      <w:proofErr w:type="spellStart"/>
+      <w:r>
+        <w:t>odbijana</w:t>
+      </w:r>
+      <w:proofErr w:type="spellEnd"/>
+      <w:r>
+        <w:t xml:space="preserve"> </w:t>
+      </w:r>
+      <w:proofErr w:type="spellStart"/>
+      <w:r>
+        <w:t>poziva</w:t>
+      </w:r>
+      <w:proofErr w:type="spellEnd"/>
+    </w:p>
+    <w:p>
+      <w:pPr>
+        <w:ind w:firstLine="0"/>
+        <w:jc w:val="both"/>
+      </w:pPr>
+      <w:r>
+        <w:t xml:space="preserve">Na </w:t>
+      </w:r>
+      <w:proofErr w:type="spellStart"/>
+      <w:r>
+        <w:t>slici</w:t>
+      </w:r>
+      <w:proofErr w:type="spellEnd"/>
+      <w:r>
+        <w:t xml:space="preserve"> 7. je </w:t>
+      </w:r>
+      <w:proofErr w:type="spellStart"/>
+      <w:r>
+        <w:t>prikazan</w:t>
+      </w:r>
+      <w:proofErr w:type="spellEnd"/>
+      <w:r>
+        <w:t xml:space="preserve"> </w:t>
+      </w:r>
+      <w:proofErr w:type="spellStart"/>
+      <w:r>
+        <w:t>slučaj</w:t>
+      </w:r>
+      <w:proofErr w:type="spellEnd"/>
+      <w:r>
+        <w:t xml:space="preserve"> </w:t>
+      </w:r>
+      <w:proofErr w:type="spellStart"/>
+      <w:r>
+        <w:t>kada</w:t>
+      </w:r>
+      <w:proofErr w:type="spellEnd"/>
+      <w:r>
+        <w:t xml:space="preserve"> se </w:t>
+      </w:r>
+      <w:proofErr w:type="spellStart"/>
+      <w:r>
+        <w:t>poziv</w:t>
+      </w:r>
+      <w:proofErr w:type="spellEnd"/>
+      <w:r>
+        <w:t xml:space="preserve"> </w:t>
+      </w:r>
+      <w:proofErr w:type="spellStart"/>
+      <w:r>
+        <w:t>odbije</w:t>
+      </w:r>
+      <w:proofErr w:type="spellEnd"/>
+      <w:r>
+        <w:t xml:space="preserve">. </w:t>
+      </w:r>
+      <w:proofErr w:type="spellStart"/>
+      <w:r>
+        <w:t>Korisniku</w:t>
+      </w:r>
+      <w:proofErr w:type="spellEnd"/>
+      <w:r>
+        <w:t xml:space="preserve"> </w:t>
+      </w:r>
+      <w:proofErr w:type="spellStart"/>
+      <w:r>
+        <w:t>kojem</w:t>
+      </w:r>
+      <w:proofErr w:type="spellEnd"/>
+      <w:r>
+        <w:t xml:space="preserve"> je </w:t>
+      </w:r>
+      <w:proofErr w:type="spellStart"/>
+      <w:r>
+        <w:t>odbijen</w:t>
+      </w:r>
+      <w:proofErr w:type="spellEnd"/>
+      <w:r>
+        <w:t xml:space="preserve"> </w:t>
+      </w:r>
+      <w:proofErr w:type="spellStart"/>
+      <w:r>
+        <w:t>poziv</w:t>
+      </w:r>
+      <w:proofErr w:type="spellEnd"/>
+      <w:r>
+        <w:t xml:space="preserve"> </w:t>
+      </w:r>
+      <w:proofErr w:type="spellStart"/>
+      <w:r>
+        <w:t>će</w:t>
+      </w:r>
+      <w:proofErr w:type="spellEnd"/>
+      <w:r>
+        <w:t xml:space="preserve"> </w:t>
+      </w:r>
+      <w:proofErr w:type="spellStart"/>
+      <w:r>
+        <w:t>biti</w:t>
+      </w:r>
+      <w:proofErr w:type="spellEnd"/>
+      <w:r>
+        <w:t xml:space="preserve"> </w:t>
+      </w:r>
+      <w:proofErr w:type="spellStart"/>
+      <w:r>
+        <w:t>ispisana</w:t>
+      </w:r>
+      <w:proofErr w:type="spellEnd"/>
+      <w:r>
+        <w:t xml:space="preserve"> </w:t>
+      </w:r>
+      <w:proofErr w:type="spellStart"/>
+      <w:r>
+        <w:t>poruka</w:t>
+      </w:r>
+      <w:proofErr w:type="spellEnd"/>
+      <w:r>
+        <w:t xml:space="preserve"> da je </w:t>
+      </w:r>
+      <w:proofErr w:type="spellStart"/>
+      <w:r>
+        <w:t>njegov</w:t>
+      </w:r>
+      <w:proofErr w:type="spellEnd"/>
+      <w:r>
+        <w:t xml:space="preserve"> </w:t>
+      </w:r>
+      <w:proofErr w:type="spellStart"/>
+      <w:r>
+        <w:t>zahtjev</w:t>
+      </w:r>
+      <w:proofErr w:type="spellEnd"/>
+      <w:r>
+        <w:t xml:space="preserve"> </w:t>
+      </w:r>
+      <w:proofErr w:type="spellStart"/>
+      <w:r>
+        <w:t>odbijen</w:t>
+      </w:r>
+      <w:proofErr w:type="spellEnd"/>
+      <w:r>
+        <w:t xml:space="preserve"> </w:t>
+      </w:r>
+      <w:proofErr w:type="spellStart"/>
+      <w:r>
+        <w:t>od</w:t>
+      </w:r>
+      <w:proofErr w:type="spellEnd"/>
+      <w:r>
+        <w:t xml:space="preserve"> </w:t>
+      </w:r>
+      <w:proofErr w:type="spellStart"/>
+      <w:r>
+        <w:t>korisnika</w:t>
+      </w:r>
+      <w:proofErr w:type="spellEnd"/>
+      <w:r>
+        <w:t xml:space="preserve"> koji je </w:t>
+      </w:r>
+      <w:proofErr w:type="spellStart"/>
+      <w:r>
+        <w:t>napravio</w:t>
+      </w:r>
+      <w:proofErr w:type="spellEnd"/>
+      <w:r>
+        <w:t xml:space="preserve"> </w:t>
+      </w:r>
+      <w:proofErr w:type="spellStart"/>
+      <w:r>
+        <w:t>sobu</w:t>
+      </w:r>
+      <w:proofErr w:type="spellEnd"/>
+      <w:r>
+        <w:t>.</w:t>
+      </w:r>
+    </w:p>
+    <w:p>
+      <w:pPr>
+        <w:ind w:firstLine="0"/>
+        <w:jc w:val="both"/>
+        <w:rPr>
+          <w:noProof/>
+        </w:rPr>
+      </w:pPr>
+    </w:p>
+    <w:p>
+      <w:pPr>
+        <w:ind w:firstLine="0"/>
+        <w:jc w:val="both"/>
+        <w:rPr>
+          <w:noProof/>
+        </w:rPr>
+      </w:pPr>
+    </w:p>
+    <w:p>
+      <w:pPr>
+        <w:ind w:firstLine="0"/>
+        <w:jc w:val="both"/>
+        <w:rPr>
+          <w:noProof/>
+        </w:rPr>
+      </w:pPr>
+    </w:p>
+    <w:p>
+      <w:pPr>
+        <w:ind w:firstLine="0"/>
+        <w:jc w:val="both"/>
+        <w:rPr>
+          <w:noProof/>
+        </w:rPr>
+      </w:pPr>
+    </w:p>
+    <w:p>
+      <w:pPr>
+        <w:ind w:firstLine="0"/>
+        <w:jc w:val="both"/>
+        <w:rPr>
+          <w:noProof/>
+        </w:rPr>
+      </w:pPr>
+    </w:p>
+    <w:p>
+      <w:pPr>
+        <w:ind w:firstLine="0"/>
+        <w:jc w:val="both"/>
+        <w:rPr>
+          <w:noProof/>
+        </w:rPr>
+      </w:pPr>
+    </w:p>
+    <w:p>
+      <w:pPr>
+        <w:ind w:firstLine="0"/>
+        <w:jc w:val="both"/>
+        <w:rPr>
+          <w:noProof/>
+        </w:rPr>
+      </w:pPr>
+    </w:p>
+    <w:p>
+      <w:pPr>
+        <w:ind w:firstLine="0"/>
+        <w:jc w:val="both"/>
+      </w:pPr>
+    </w:p>
+    <w:p>
+      <w:pPr>
         <w:pStyle w:val="Heading4"/>
         <w:spacing w:line="276" w:lineRule="auto"/>
         <w:ind w:firstLine="0"/>
@@ -30045,7 +31302,7 @@
                     </pic:cNvPicPr>
                   </pic:nvPicPr>
                   <pic:blipFill>
-                    <a:blip r:embed="rId15" cstate="print">
+                    <a:blip r:embed="rId18" cstate="print">
                       <a:extLst>
                         <a:ext uri="{28A0092B-C50C-407E-A947-70E740481C1C}">
                           <a14:useLocalDpi xmlns:a14="http://schemas.microsoft.com/office/drawing/2010/main" val="0"/>
@@ -30129,7 +31386,7 @@
           <w:sz w:val="20"/>
           <w:szCs w:val="20"/>
         </w:rPr>
-        <w:t>5</w:t>
+        <w:t>8</w:t>
       </w:r>
       <w:r>
         <w:rPr>
@@ -30171,6 +31428,559 @@
       </w:r>
       <w:proofErr w:type="spellEnd"/>
     </w:p>
+    <w:p/>
+    <w:p>
+      <w:pPr>
+        <w:keepNext/>
+        <w:jc w:val="center"/>
+      </w:pPr>
+      <w:r>
+        <w:rPr>
+          <w:noProof/>
+        </w:rPr>
+        <w:drawing>
+          <wp:inline distT="0" distB="0" distL="0" distR="0" wp14:anchorId="644108FD" wp14:editId="4EF1B6ED">
+            <wp:extent cx="4381500" cy="2295525"/>
+            <wp:effectExtent l="0" t="0" r="0" b="9525"/>
+            <wp:docPr id="17" name="Picture 17"/>
+            <wp:cNvGraphicFramePr>
+              <a:graphicFrameLocks xmlns:a="http://schemas.openxmlformats.org/drawingml/2006/main" noChangeAspect="1"/>
+            </wp:cNvGraphicFramePr>
+            <a:graphic xmlns:a="http://schemas.openxmlformats.org/drawingml/2006/main">
+              <a:graphicData uri="http://schemas.openxmlformats.org/drawingml/2006/picture">
+                <pic:pic xmlns:pic="http://schemas.openxmlformats.org/drawingml/2006/picture">
+                  <pic:nvPicPr>
+                    <pic:cNvPr id="0" name="Picture 2"/>
+                    <pic:cNvPicPr>
+                      <a:picLocks noChangeAspect="1" noChangeArrowheads="1"/>
+                    </pic:cNvPicPr>
+                  </pic:nvPicPr>
+                  <pic:blipFill>
+                    <a:blip r:embed="rId19">
+                      <a:extLst>
+                        <a:ext uri="{28A0092B-C50C-407E-A947-70E740481C1C}">
+                          <a14:useLocalDpi xmlns:a14="http://schemas.microsoft.com/office/drawing/2010/main" val="0"/>
+                        </a:ext>
+                      </a:extLst>
+                    </a:blip>
+                    <a:srcRect/>
+                    <a:stretch>
+                      <a:fillRect/>
+                    </a:stretch>
+                  </pic:blipFill>
+                  <pic:spPr bwMode="auto">
+                    <a:xfrm>
+                      <a:off x="0" y="0"/>
+                      <a:ext cx="4381500" cy="2295525"/>
+                    </a:xfrm>
+                    <a:prstGeom prst="rect">
+                      <a:avLst/>
+                    </a:prstGeom>
+                    <a:noFill/>
+                    <a:ln>
+                      <a:noFill/>
+                    </a:ln>
+                  </pic:spPr>
+                </pic:pic>
+              </a:graphicData>
+            </a:graphic>
+          </wp:inline>
+        </w:drawing>
+      </w:r>
+    </w:p>
+    <w:p>
+      <w:pPr>
+        <w:pStyle w:val="Caption"/>
+        <w:jc w:val="center"/>
+      </w:pPr>
+      <w:proofErr w:type="spellStart"/>
+      <w:r>
+        <w:t>Slika</w:t>
+      </w:r>
+      <w:proofErr w:type="spellEnd"/>
+      <w:r>
+        <w:t xml:space="preserve"> </w:t>
+      </w:r>
+      <w:fldSimple w:instr=" SEQ Slika \* ARABIC ">
+        <w:r>
+          <w:rPr>
+            <w:noProof/>
+          </w:rPr>
+          <w:t>9</w:t>
+        </w:r>
+      </w:fldSimple>
+      <w:r>
+        <w:t xml:space="preserve">. </w:t>
+      </w:r>
+      <w:proofErr w:type="spellStart"/>
+      <w:r>
+        <w:t>Upute</w:t>
+      </w:r>
+      <w:proofErr w:type="spellEnd"/>
+      <w:r>
+        <w:t xml:space="preserve"> za </w:t>
+      </w:r>
+      <w:proofErr w:type="spellStart"/>
+      <w:r>
+        <w:t>korištenje</w:t>
+      </w:r>
+      <w:proofErr w:type="spellEnd"/>
+    </w:p>
+    <w:p/>
+    <w:p>
+      <w:pPr>
+        <w:pStyle w:val="ListParagraph"/>
+        <w:numPr>
+          <w:ilvl w:val="0"/>
+          <w:numId w:val="22"/>
+        </w:numPr>
+        <w:jc w:val="both"/>
+      </w:pPr>
+      <w:proofErr w:type="spellStart"/>
+      <w:r>
+        <w:t>Pravljenje</w:t>
+      </w:r>
+      <w:proofErr w:type="spellEnd"/>
+      <w:r>
+        <w:t xml:space="preserve"> </w:t>
+      </w:r>
+      <w:proofErr w:type="spellStart"/>
+      <w:r>
+        <w:t>sobe</w:t>
+      </w:r>
+      <w:proofErr w:type="spellEnd"/>
+      <w:r>
+        <w:t xml:space="preserve"> – </w:t>
+      </w:r>
+      <w:proofErr w:type="spellStart"/>
+      <w:r>
+        <w:t>unošenje</w:t>
+      </w:r>
+      <w:proofErr w:type="spellEnd"/>
+      <w:r>
+        <w:t xml:space="preserve"> </w:t>
+      </w:r>
+      <w:proofErr w:type="spellStart"/>
+      <w:r>
+        <w:t>imena</w:t>
+      </w:r>
+      <w:proofErr w:type="spellEnd"/>
+      <w:r>
+        <w:t xml:space="preserve"> u input polje, </w:t>
+      </w:r>
+      <w:proofErr w:type="spellStart"/>
+      <w:r>
+        <w:t>te</w:t>
+      </w:r>
+      <w:proofErr w:type="spellEnd"/>
+      <w:r>
+        <w:t xml:space="preserve"> </w:t>
+      </w:r>
+      <w:proofErr w:type="spellStart"/>
+      <w:r>
+        <w:t>klik</w:t>
+      </w:r>
+      <w:proofErr w:type="spellEnd"/>
+      <w:r>
+        <w:t xml:space="preserve"> </w:t>
+      </w:r>
+      <w:proofErr w:type="spellStart"/>
+      <w:r>
+        <w:t>na</w:t>
+      </w:r>
+      <w:proofErr w:type="spellEnd"/>
+      <w:r>
+        <w:t xml:space="preserve"> </w:t>
+      </w:r>
+      <w:proofErr w:type="spellStart"/>
+      <w:r>
+        <w:t>dugme</w:t>
+      </w:r>
+      <w:proofErr w:type="spellEnd"/>
+      <w:r>
+        <w:t xml:space="preserve"> “</w:t>
+      </w:r>
+      <w:proofErr w:type="spellStart"/>
+      <w:r>
+        <w:t>Kreiraj</w:t>
+      </w:r>
+      <w:proofErr w:type="spellEnd"/>
+      <w:r>
+        <w:t xml:space="preserve"> </w:t>
+      </w:r>
+      <w:proofErr w:type="spellStart"/>
+      <w:r>
+        <w:t>sobu</w:t>
+      </w:r>
+      <w:proofErr w:type="spellEnd"/>
+      <w:r>
+        <w:t xml:space="preserve">” </w:t>
+      </w:r>
+      <w:proofErr w:type="spellStart"/>
+      <w:r>
+        <w:t>će</w:t>
+      </w:r>
+      <w:proofErr w:type="spellEnd"/>
+      <w:r>
+        <w:t xml:space="preserve"> </w:t>
+      </w:r>
+      <w:proofErr w:type="spellStart"/>
+      <w:r>
+        <w:t>napraviti</w:t>
+      </w:r>
+      <w:proofErr w:type="spellEnd"/>
+      <w:r>
+        <w:t xml:space="preserve"> </w:t>
+      </w:r>
+      <w:proofErr w:type="spellStart"/>
+      <w:r>
+        <w:t>sobu</w:t>
+      </w:r>
+      <w:proofErr w:type="spellEnd"/>
+      <w:r>
+        <w:t xml:space="preserve"> s </w:t>
+      </w:r>
+      <w:proofErr w:type="spellStart"/>
+      <w:r>
+        <w:t>unesenim</w:t>
+      </w:r>
+      <w:proofErr w:type="spellEnd"/>
+      <w:r>
+        <w:t xml:space="preserve"> </w:t>
+      </w:r>
+      <w:proofErr w:type="spellStart"/>
+      <w:r>
+        <w:t>imenom</w:t>
+      </w:r>
+      <w:proofErr w:type="spellEnd"/>
+      <w:r>
+        <w:t>.</w:t>
+      </w:r>
+    </w:p>
+    <w:p>
+      <w:pPr>
+        <w:pStyle w:val="ListParagraph"/>
+        <w:numPr>
+          <w:ilvl w:val="0"/>
+          <w:numId w:val="22"/>
+        </w:numPr>
+        <w:jc w:val="both"/>
+      </w:pPr>
+      <w:proofErr w:type="spellStart"/>
+      <w:r>
+        <w:t>Pridruži</w:t>
+      </w:r>
+      <w:proofErr w:type="spellEnd"/>
+      <w:r>
+        <w:t xml:space="preserve"> se </w:t>
+      </w:r>
+      <w:proofErr w:type="spellStart"/>
+      <w:r>
+        <w:t>sobi</w:t>
+      </w:r>
+      <w:proofErr w:type="spellEnd"/>
+      <w:r>
+        <w:t xml:space="preserve"> – </w:t>
+      </w:r>
+      <w:proofErr w:type="spellStart"/>
+      <w:r>
+        <w:t>klikom</w:t>
+      </w:r>
+      <w:proofErr w:type="spellEnd"/>
+      <w:r>
+        <w:t xml:space="preserve"> </w:t>
+      </w:r>
+      <w:proofErr w:type="spellStart"/>
+      <w:r>
+        <w:t>na</w:t>
+      </w:r>
+      <w:proofErr w:type="spellEnd"/>
+      <w:r>
+        <w:t xml:space="preserve"> </w:t>
+      </w:r>
+      <w:proofErr w:type="spellStart"/>
+      <w:r>
+        <w:t>dugme</w:t>
+      </w:r>
+      <w:proofErr w:type="spellEnd"/>
+      <w:r>
+        <w:t xml:space="preserve"> “</w:t>
+      </w:r>
+      <w:proofErr w:type="spellStart"/>
+      <w:r>
+        <w:t>Pridruži</w:t>
+      </w:r>
+      <w:proofErr w:type="spellEnd"/>
+      <w:r>
+        <w:t xml:space="preserve"> se”, </w:t>
+      </w:r>
+      <w:proofErr w:type="spellStart"/>
+      <w:r>
+        <w:t>šalje</w:t>
+      </w:r>
+      <w:proofErr w:type="spellEnd"/>
+      <w:r>
+        <w:t xml:space="preserve"> se </w:t>
+      </w:r>
+      <w:proofErr w:type="spellStart"/>
+      <w:r>
+        <w:t>zahtjev</w:t>
+      </w:r>
+      <w:proofErr w:type="spellEnd"/>
+      <w:r>
+        <w:t xml:space="preserve"> za </w:t>
+      </w:r>
+      <w:proofErr w:type="spellStart"/>
+      <w:r>
+        <w:t>pridruženje</w:t>
+      </w:r>
+      <w:proofErr w:type="spellEnd"/>
+      <w:r>
+        <w:t xml:space="preserve"> </w:t>
+      </w:r>
+      <w:proofErr w:type="spellStart"/>
+      <w:r>
+        <w:t>i</w:t>
+      </w:r>
+      <w:proofErr w:type="spellEnd"/>
+      <w:r>
+        <w:t xml:space="preserve"> </w:t>
+      </w:r>
+      <w:proofErr w:type="spellStart"/>
+      <w:r>
+        <w:t>uspostavu</w:t>
+      </w:r>
+      <w:proofErr w:type="spellEnd"/>
+      <w:r>
+        <w:t xml:space="preserve"> </w:t>
+      </w:r>
+      <w:proofErr w:type="spellStart"/>
+      <w:r>
+        <w:t>poziva</w:t>
+      </w:r>
+      <w:proofErr w:type="spellEnd"/>
+      <w:r>
+        <w:t>.</w:t>
+      </w:r>
+    </w:p>
+    <w:p>
+      <w:pPr>
+        <w:pStyle w:val="ListParagraph"/>
+        <w:numPr>
+          <w:ilvl w:val="0"/>
+          <w:numId w:val="22"/>
+        </w:numPr>
+        <w:jc w:val="both"/>
+      </w:pPr>
+      <w:proofErr w:type="spellStart"/>
+      <w:r>
+        <w:t>Uspostava</w:t>
+      </w:r>
+      <w:proofErr w:type="spellEnd"/>
+      <w:r>
+        <w:t xml:space="preserve"> </w:t>
+      </w:r>
+      <w:proofErr w:type="spellStart"/>
+      <w:r>
+        <w:t>poziva</w:t>
+      </w:r>
+      <w:proofErr w:type="spellEnd"/>
+    </w:p>
+    <w:p>
+      <w:pPr>
+        <w:pStyle w:val="ListParagraph"/>
+        <w:numPr>
+          <w:ilvl w:val="0"/>
+          <w:numId w:val="22"/>
+        </w:numPr>
+        <w:jc w:val="both"/>
+      </w:pPr>
+      <w:r>
+        <w:lastRenderedPageBreak/>
+        <w:t xml:space="preserve">Upload </w:t>
+      </w:r>
+      <w:proofErr w:type="spellStart"/>
+      <w:r>
+        <w:t>datoteke</w:t>
+      </w:r>
+      <w:proofErr w:type="spellEnd"/>
+      <w:r>
+        <w:t xml:space="preserve"> – </w:t>
+      </w:r>
+      <w:proofErr w:type="spellStart"/>
+      <w:r>
+        <w:t>odabir</w:t>
+      </w:r>
+      <w:proofErr w:type="spellEnd"/>
+      <w:r>
+        <w:t xml:space="preserve"> </w:t>
+      </w:r>
+      <w:proofErr w:type="spellStart"/>
+      <w:r>
+        <w:t>datoteke</w:t>
+      </w:r>
+      <w:proofErr w:type="spellEnd"/>
+      <w:r>
+        <w:t xml:space="preserve"> </w:t>
+      </w:r>
+      <w:proofErr w:type="spellStart"/>
+      <w:r>
+        <w:t>kroz</w:t>
+      </w:r>
+      <w:proofErr w:type="spellEnd"/>
+      <w:r>
+        <w:t xml:space="preserve"> file system</w:t>
+      </w:r>
+    </w:p>
+    <w:p>
+      <w:pPr>
+        <w:pStyle w:val="ListParagraph"/>
+        <w:numPr>
+          <w:ilvl w:val="0"/>
+          <w:numId w:val="22"/>
+        </w:numPr>
+        <w:jc w:val="both"/>
+      </w:pPr>
+      <w:r>
+        <w:t xml:space="preserve">Upload </w:t>
+      </w:r>
+      <w:proofErr w:type="spellStart"/>
+      <w:r>
+        <w:t>datoteke</w:t>
+      </w:r>
+      <w:proofErr w:type="spellEnd"/>
+      <w:r>
+        <w:t xml:space="preserve"> – </w:t>
+      </w:r>
+      <w:proofErr w:type="spellStart"/>
+      <w:r>
+        <w:t>klikom</w:t>
+      </w:r>
+      <w:proofErr w:type="spellEnd"/>
+      <w:r>
+        <w:t xml:space="preserve"> </w:t>
+      </w:r>
+      <w:proofErr w:type="spellStart"/>
+      <w:r>
+        <w:t>na</w:t>
+      </w:r>
+      <w:proofErr w:type="spellEnd"/>
+      <w:r>
+        <w:t xml:space="preserve"> </w:t>
+      </w:r>
+      <w:proofErr w:type="spellStart"/>
+      <w:r>
+        <w:t>dugme</w:t>
+      </w:r>
+      <w:proofErr w:type="spellEnd"/>
+      <w:r>
+        <w:t xml:space="preserve"> “</w:t>
+      </w:r>
+      <w:proofErr w:type="spellStart"/>
+      <w:r>
+        <w:t>Pošalji</w:t>
+      </w:r>
+      <w:proofErr w:type="spellEnd"/>
+      <w:r>
+        <w:t xml:space="preserve">” </w:t>
+      </w:r>
+      <w:proofErr w:type="spellStart"/>
+      <w:r>
+        <w:t>datoteka</w:t>
+      </w:r>
+      <w:proofErr w:type="spellEnd"/>
+      <w:r>
+        <w:t xml:space="preserve"> se </w:t>
+      </w:r>
+      <w:proofErr w:type="spellStart"/>
+      <w:r>
+        <w:t>šalje</w:t>
+      </w:r>
+      <w:proofErr w:type="spellEnd"/>
+      <w:r>
+        <w:t xml:space="preserve"> </w:t>
+      </w:r>
+      <w:proofErr w:type="spellStart"/>
+      <w:r>
+        <w:t>drugom</w:t>
+      </w:r>
+      <w:proofErr w:type="spellEnd"/>
+      <w:r>
+        <w:t xml:space="preserve"> </w:t>
+      </w:r>
+      <w:proofErr w:type="spellStart"/>
+      <w:r>
+        <w:t>korisniku</w:t>
+      </w:r>
+      <w:proofErr w:type="spellEnd"/>
+    </w:p>
+    <w:p>
+      <w:pPr>
+        <w:pStyle w:val="ListParagraph"/>
+        <w:numPr>
+          <w:ilvl w:val="0"/>
+          <w:numId w:val="22"/>
+        </w:numPr>
+        <w:jc w:val="both"/>
+      </w:pPr>
+      <w:r>
+        <w:t xml:space="preserve">Download </w:t>
+      </w:r>
+      <w:proofErr w:type="spellStart"/>
+      <w:r>
+        <w:t>datoteke</w:t>
+      </w:r>
+      <w:proofErr w:type="spellEnd"/>
+      <w:r>
+        <w:t xml:space="preserve"> – </w:t>
+      </w:r>
+      <w:proofErr w:type="spellStart"/>
+      <w:r>
+        <w:t>datoteka</w:t>
+      </w:r>
+      <w:proofErr w:type="spellEnd"/>
+      <w:r>
+        <w:t xml:space="preserve"> se </w:t>
+      </w:r>
+      <w:proofErr w:type="spellStart"/>
+      <w:r>
+        <w:t>downloaduje</w:t>
+      </w:r>
+      <w:proofErr w:type="spellEnd"/>
+      <w:r>
+        <w:t xml:space="preserve"> </w:t>
+      </w:r>
+      <w:proofErr w:type="spellStart"/>
+      <w:r>
+        <w:t>od</w:t>
+      </w:r>
+      <w:proofErr w:type="spellEnd"/>
+      <w:r>
+        <w:t xml:space="preserve"> </w:t>
+      </w:r>
+      <w:proofErr w:type="spellStart"/>
+      <w:r>
+        <w:t>strane</w:t>
+      </w:r>
+      <w:proofErr w:type="spellEnd"/>
+      <w:r>
+        <w:t xml:space="preserve"> </w:t>
+      </w:r>
+      <w:proofErr w:type="spellStart"/>
+      <w:r>
+        <w:t>drugog</w:t>
+      </w:r>
+      <w:proofErr w:type="spellEnd"/>
+      <w:r>
+        <w:t xml:space="preserve"> </w:t>
+      </w:r>
+      <w:proofErr w:type="spellStart"/>
+      <w:r>
+        <w:t>korisnika</w:t>
+      </w:r>
+      <w:proofErr w:type="spellEnd"/>
+    </w:p>
+    <w:p/>
     <w:p/>
     <w:p>
       <w:pPr>
@@ -30196,7 +32006,7 @@
                     <pic:cNvPicPr/>
                   </pic:nvPicPr>
                   <pic:blipFill>
-                    <a:blip r:embed="rId16"/>
+                    <a:blip r:embed="rId20"/>
                     <a:stretch>
                       <a:fillRect/>
                     </a:stretch>
@@ -30269,7 +32079,7 @@
           <w:sz w:val="20"/>
           <w:szCs w:val="20"/>
         </w:rPr>
-        <w:t>6</w:t>
+        <w:t>10</w:t>
       </w:r>
       <w:r>
         <w:rPr>
@@ -30354,7 +32164,7 @@
                     <pic:cNvPicPr/>
                   </pic:nvPicPr>
                   <pic:blipFill>
-                    <a:blip r:embed="rId17"/>
+                    <a:blip r:embed="rId21"/>
                     <a:stretch>
                       <a:fillRect/>
                     </a:stretch>
@@ -30429,7 +32239,7 @@
           <w:sz w:val="20"/>
           <w:szCs w:val="20"/>
         </w:rPr>
-        <w:t>7</w:t>
+        <w:t>11</w:t>
       </w:r>
       <w:r>
         <w:rPr>
@@ -30496,7 +32306,7 @@
                     <pic:cNvPicPr/>
                   </pic:nvPicPr>
                   <pic:blipFill>
-                    <a:blip r:embed="rId18"/>
+                    <a:blip r:embed="rId22"/>
                     <a:stretch>
                       <a:fillRect/>
                     </a:stretch>
@@ -30569,7 +32379,7 @@
           <w:sz w:val="20"/>
           <w:szCs w:val="20"/>
         </w:rPr>
-        <w:t>8</w:t>
+        <w:t>12</w:t>
       </w:r>
       <w:r>
         <w:rPr>
@@ -30668,7 +32478,7 @@
                     <pic:cNvPicPr/>
                   </pic:nvPicPr>
                   <pic:blipFill>
-                    <a:blip r:embed="rId19"/>
+                    <a:blip r:embed="rId23"/>
                     <a:stretch>
                       <a:fillRect/>
                     </a:stretch>
@@ -30741,7 +32551,7 @@
           <w:sz w:val="20"/>
           <w:szCs w:val="20"/>
         </w:rPr>
-        <w:t>9</w:t>
+        <w:t>13</w:t>
       </w:r>
       <w:r>
         <w:rPr>
@@ -30800,7 +32610,7 @@
                     <pic:cNvPicPr/>
                   </pic:nvPicPr>
                   <pic:blipFill>
-                    <a:blip r:embed="rId20"/>
+                    <a:blip r:embed="rId24"/>
                     <a:stretch>
                       <a:fillRect/>
                     </a:stretch>
@@ -30873,7 +32683,7 @@
           <w:sz w:val="20"/>
           <w:szCs w:val="20"/>
         </w:rPr>
-        <w:t>10</w:t>
+        <w:t>14</w:t>
       </w:r>
       <w:r>
         <w:rPr>
@@ -31001,6 +32811,7 @@
           <w:docPartUnique/>
         </w:docPartObj>
       </w:sdtPr>
+      <w:sdtEndPr/>
       <w:sdtContent>
         <w:p>
           <w:pPr>
@@ -31108,7 +32919,7 @@
             <w:t>2 .</w:t>
           </w:r>
           <w:proofErr w:type="gramEnd"/>
-          <w:hyperlink r:id="rId21" w:history="1">
+          <w:hyperlink r:id="rId25" w:history="1">
             <w:r>
               <w:rPr>
                 <w:rStyle w:val="Hyperlink"/>
@@ -31188,7 +32999,7 @@
       </w:r>
     </w:p>
     <w:sectPr>
-      <w:footerReference w:type="default" r:id="rId22"/>
+      <w:footerReference w:type="default" r:id="rId26"/>
       <w:footnotePr>
         <w:pos w:val="beneathText"/>
       </w:footnotePr>
@@ -31204,7 +33015,7 @@
 </file>
 
 <file path=word/endnotes.xml><?xml version="1.0" encoding="utf-8"?>
-<w:endnotes xmlns:wpc="http://schemas.microsoft.com/office/word/2010/wordprocessingCanvas" xmlns:cx="http://schemas.microsoft.com/office/drawing/2014/chartex" xmlns:cx1="http://schemas.microsoft.com/office/drawing/2015/9/8/chartex" xmlns:cx2="http://schemas.microsoft.com/office/drawing/2015/10/21/chartex" xmlns:cx3="http://schemas.microsoft.com/office/drawing/2016/5/9/chartex" xmlns:cx4="http://schemas.microsoft.com/office/drawing/2016/5/10/chartex" xmlns:cx5="http://schemas.microsoft.com/office/drawing/2016/5/11/chartex" xmlns:cx6="http://schemas.microsoft.com/office/drawing/2016/5/12/chartex" xmlns:cx7="http://schemas.microsoft.com/office/drawing/2016/5/13/chartex" xmlns:cx8="http://schemas.microsoft.com/office/drawing/2016/5/14/chartex" xmlns:mc="http://schemas.openxmlformats.org/markup-compatibility/2006" xmlns:aink="http://schemas.microsoft.com/office/drawing/2016/ink" xmlns:am3d="http://schemas.microsoft.com/office/drawing/2017/model3d" xmlns:o="urn:schemas-microsoft-com:office:office" xmlns:oel="http://schemas.microsoft.com/office/2019/extlst" xmlns:r="http://schemas.openxmlformats.org/officeDocument/2006/relationships" xmlns:m="http://schemas.openxmlformats.org/officeDocument/2006/math" xmlns:v="urn:schemas-microsoft-com:vml" xmlns:wp14="http://schemas.microsoft.com/office/word/2010/wordprocessingDrawing" xmlns:wp="http://schemas.openxmlformats.org/drawingml/2006/wordprocessingDrawing" xmlns:w10="urn:schemas-microsoft-com:office:word" xmlns:w="http://schemas.openxmlformats.org/wordprocessingml/2006/main" xmlns:w14="http://schemas.microsoft.com/office/word/2010/wordml" xmlns:w15="http://schemas.microsoft.com/office/word/2012/wordml" xmlns:w16cex="http://schemas.microsoft.com/office/word/2018/wordml/cex" xmlns:w16cid="http://schemas.microsoft.com/office/word/2016/wordml/cid" xmlns:w16="http://schemas.microsoft.com/office/word/2018/wordml" xmlns:w16sdtdh="http://schemas.microsoft.com/office/word/2020/wordml/sdtdatahash" xmlns:w16se="http://schemas.microsoft.com/office/word/2015/wordml/symex" xmlns:wpg="http://schemas.microsoft.com/office/word/2010/wordprocessingGroup" xmlns:wpi="http://schemas.microsoft.com/office/word/2010/wordprocessingInk" xmlns:wne="http://schemas.microsoft.com/office/word/2006/wordml" xmlns:wps="http://schemas.microsoft.com/office/word/2010/wordprocessingShape" mc:Ignorable="w14 w15 w16se w16cid w16 w16cex w16sdtdh wp14">
+<w:endnotes xmlns:wpc="http://schemas.microsoft.com/office/word/2010/wordprocessingCanvas" xmlns:cx="http://schemas.microsoft.com/office/drawing/2014/chartex" xmlns:cx1="http://schemas.microsoft.com/office/drawing/2015/9/8/chartex" xmlns:cx2="http://schemas.microsoft.com/office/drawing/2015/10/21/chartex" xmlns:cx3="http://schemas.microsoft.com/office/drawing/2016/5/9/chartex" xmlns:cx4="http://schemas.microsoft.com/office/drawing/2016/5/10/chartex" xmlns:cx5="http://schemas.microsoft.com/office/drawing/2016/5/11/chartex" xmlns:cx6="http://schemas.microsoft.com/office/drawing/2016/5/12/chartex" xmlns:cx7="http://schemas.microsoft.com/office/drawing/2016/5/13/chartex" xmlns:cx8="http://schemas.microsoft.com/office/drawing/2016/5/14/chartex" xmlns:mc="http://schemas.openxmlformats.org/markup-compatibility/2006" xmlns:aink="http://schemas.microsoft.com/office/drawing/2016/ink" xmlns:am3d="http://schemas.microsoft.com/office/drawing/2017/model3d" xmlns:o="urn:schemas-microsoft-com:office:office" xmlns:r="http://schemas.openxmlformats.org/officeDocument/2006/relationships" xmlns:m="http://schemas.openxmlformats.org/officeDocument/2006/math" xmlns:v="urn:schemas-microsoft-com:vml" xmlns:wp14="http://schemas.microsoft.com/office/word/2010/wordprocessingDrawing" xmlns:wp="http://schemas.openxmlformats.org/drawingml/2006/wordprocessingDrawing" xmlns:w10="urn:schemas-microsoft-com:office:word" xmlns:w="http://schemas.openxmlformats.org/wordprocessingml/2006/main" xmlns:w14="http://schemas.microsoft.com/office/word/2010/wordml" xmlns:w15="http://schemas.microsoft.com/office/word/2012/wordml" xmlns:w16cex="http://schemas.microsoft.com/office/word/2018/wordml/cex" xmlns:w16cid="http://schemas.microsoft.com/office/word/2016/wordml/cid" xmlns:w16="http://schemas.microsoft.com/office/word/2018/wordml" xmlns:w16sdtdh="http://schemas.microsoft.com/office/word/2020/wordml/sdtdatahash" xmlns:w16se="http://schemas.microsoft.com/office/word/2015/wordml/symex" xmlns:wpg="http://schemas.microsoft.com/office/word/2010/wordprocessingGroup" xmlns:wpi="http://schemas.microsoft.com/office/word/2010/wordprocessingInk" xmlns:wne="http://schemas.microsoft.com/office/word/2006/wordml" xmlns:wps="http://schemas.microsoft.com/office/word/2010/wordprocessingShape" mc:Ignorable="w14 w15 w16se w16cid w16 w16cex w16sdtdh wp14">
   <w:endnote w:type="separator" w:id="-1">
     <w:p>
       <w:pPr>
@@ -31231,7 +33042,7 @@
 </file>
 
 <file path=word/footer1.xml><?xml version="1.0" encoding="utf-8"?>
-<w:ftr xmlns:wpc="http://schemas.microsoft.com/office/word/2010/wordprocessingCanvas" xmlns:cx="http://schemas.microsoft.com/office/drawing/2014/chartex" xmlns:cx1="http://schemas.microsoft.com/office/drawing/2015/9/8/chartex" xmlns:cx2="http://schemas.microsoft.com/office/drawing/2015/10/21/chartex" xmlns:cx3="http://schemas.microsoft.com/office/drawing/2016/5/9/chartex" xmlns:cx4="http://schemas.microsoft.com/office/drawing/2016/5/10/chartex" xmlns:cx5="http://schemas.microsoft.com/office/drawing/2016/5/11/chartex" xmlns:cx6="http://schemas.microsoft.com/office/drawing/2016/5/12/chartex" xmlns:cx7="http://schemas.microsoft.com/office/drawing/2016/5/13/chartex" xmlns:cx8="http://schemas.microsoft.com/office/drawing/2016/5/14/chartex" xmlns:mc="http://schemas.openxmlformats.org/markup-compatibility/2006" xmlns:aink="http://schemas.microsoft.com/office/drawing/2016/ink" xmlns:am3d="http://schemas.microsoft.com/office/drawing/2017/model3d" xmlns:o="urn:schemas-microsoft-com:office:office" xmlns:oel="http://schemas.microsoft.com/office/2019/extlst" xmlns:r="http://schemas.openxmlformats.org/officeDocument/2006/relationships" xmlns:m="http://schemas.openxmlformats.org/officeDocument/2006/math" xmlns:v="urn:schemas-microsoft-com:vml" xmlns:wp14="http://schemas.microsoft.com/office/word/2010/wordprocessingDrawing" xmlns:wp="http://schemas.openxmlformats.org/drawingml/2006/wordprocessingDrawing" xmlns:w10="urn:schemas-microsoft-com:office:word" xmlns:w="http://schemas.openxmlformats.org/wordprocessingml/2006/main" xmlns:w14="http://schemas.microsoft.com/office/word/2010/wordml" xmlns:w15="http://schemas.microsoft.com/office/word/2012/wordml" xmlns:w16cex="http://schemas.microsoft.com/office/word/2018/wordml/cex" xmlns:w16cid="http://schemas.microsoft.com/office/word/2016/wordml/cid" xmlns:w16="http://schemas.microsoft.com/office/word/2018/wordml" xmlns:w16sdtdh="http://schemas.microsoft.com/office/word/2020/wordml/sdtdatahash" xmlns:w16se="http://schemas.microsoft.com/office/word/2015/wordml/symex" xmlns:wpg="http://schemas.microsoft.com/office/word/2010/wordprocessingGroup" xmlns:wpi="http://schemas.microsoft.com/office/word/2010/wordprocessingInk" xmlns:wne="http://schemas.microsoft.com/office/word/2006/wordml" xmlns:wps="http://schemas.microsoft.com/office/word/2010/wordprocessingShape" mc:Ignorable="w14 w15 w16se w16cid w16 w16cex w16sdtdh wp14">
+<w:ftr xmlns:wpc="http://schemas.microsoft.com/office/word/2010/wordprocessingCanvas" xmlns:cx="http://schemas.microsoft.com/office/drawing/2014/chartex" xmlns:cx1="http://schemas.microsoft.com/office/drawing/2015/9/8/chartex" xmlns:cx2="http://schemas.microsoft.com/office/drawing/2015/10/21/chartex" xmlns:cx3="http://schemas.microsoft.com/office/drawing/2016/5/9/chartex" xmlns:cx4="http://schemas.microsoft.com/office/drawing/2016/5/10/chartex" xmlns:cx5="http://schemas.microsoft.com/office/drawing/2016/5/11/chartex" xmlns:cx6="http://schemas.microsoft.com/office/drawing/2016/5/12/chartex" xmlns:cx7="http://schemas.microsoft.com/office/drawing/2016/5/13/chartex" xmlns:cx8="http://schemas.microsoft.com/office/drawing/2016/5/14/chartex" xmlns:mc="http://schemas.openxmlformats.org/markup-compatibility/2006" xmlns:aink="http://schemas.microsoft.com/office/drawing/2016/ink" xmlns:am3d="http://schemas.microsoft.com/office/drawing/2017/model3d" xmlns:o="urn:schemas-microsoft-com:office:office" xmlns:r="http://schemas.openxmlformats.org/officeDocument/2006/relationships" xmlns:m="http://schemas.openxmlformats.org/officeDocument/2006/math" xmlns:v="urn:schemas-microsoft-com:vml" xmlns:wp14="http://schemas.microsoft.com/office/word/2010/wordprocessingDrawing" xmlns:wp="http://schemas.openxmlformats.org/drawingml/2006/wordprocessingDrawing" xmlns:w10="urn:schemas-microsoft-com:office:word" xmlns:w="http://schemas.openxmlformats.org/wordprocessingml/2006/main" xmlns:w14="http://schemas.microsoft.com/office/word/2010/wordml" xmlns:w15="http://schemas.microsoft.com/office/word/2012/wordml" xmlns:w16cex="http://schemas.microsoft.com/office/word/2018/wordml/cex" xmlns:w16cid="http://schemas.microsoft.com/office/word/2016/wordml/cid" xmlns:w16="http://schemas.microsoft.com/office/word/2018/wordml" xmlns:w16sdtdh="http://schemas.microsoft.com/office/word/2020/wordml/sdtdatahash" xmlns:w16se="http://schemas.microsoft.com/office/word/2015/wordml/symex" xmlns:wpg="http://schemas.microsoft.com/office/word/2010/wordprocessingGroup" xmlns:wpi="http://schemas.microsoft.com/office/word/2010/wordprocessingInk" xmlns:wne="http://schemas.microsoft.com/office/word/2006/wordml" xmlns:wps="http://schemas.microsoft.com/office/word/2010/wordprocessingShape" mc:Ignorable="w14 w15 w16se w16cid w16 w16cex w16sdtdh wp14">
   <w:sdt>
     <w:sdtPr>
       <w:id w:val="-1862192062"/>
@@ -31284,7 +33095,7 @@
 </file>
 
 <file path=word/footnotes.xml><?xml version="1.0" encoding="utf-8"?>
-<w:footnotes xmlns:wpc="http://schemas.microsoft.com/office/word/2010/wordprocessingCanvas" xmlns:cx="http://schemas.microsoft.com/office/drawing/2014/chartex" xmlns:cx1="http://schemas.microsoft.com/office/drawing/2015/9/8/chartex" xmlns:cx2="http://schemas.microsoft.com/office/drawing/2015/10/21/chartex" xmlns:cx3="http://schemas.microsoft.com/office/drawing/2016/5/9/chartex" xmlns:cx4="http://schemas.microsoft.com/office/drawing/2016/5/10/chartex" xmlns:cx5="http://schemas.microsoft.com/office/drawing/2016/5/11/chartex" xmlns:cx6="http://schemas.microsoft.com/office/drawing/2016/5/12/chartex" xmlns:cx7="http://schemas.microsoft.com/office/drawing/2016/5/13/chartex" xmlns:cx8="http://schemas.microsoft.com/office/drawing/2016/5/14/chartex" xmlns:mc="http://schemas.openxmlformats.org/markup-compatibility/2006" xmlns:aink="http://schemas.microsoft.com/office/drawing/2016/ink" xmlns:am3d="http://schemas.microsoft.com/office/drawing/2017/model3d" xmlns:o="urn:schemas-microsoft-com:office:office" xmlns:oel="http://schemas.microsoft.com/office/2019/extlst" xmlns:r="http://schemas.openxmlformats.org/officeDocument/2006/relationships" xmlns:m="http://schemas.openxmlformats.org/officeDocument/2006/math" xmlns:v="urn:schemas-microsoft-com:vml" xmlns:wp14="http://schemas.microsoft.com/office/word/2010/wordprocessingDrawing" xmlns:wp="http://schemas.openxmlformats.org/drawingml/2006/wordprocessingDrawing" xmlns:w10="urn:schemas-microsoft-com:office:word" xmlns:w="http://schemas.openxmlformats.org/wordprocessingml/2006/main" xmlns:w14="http://schemas.microsoft.com/office/word/2010/wordml" xmlns:w15="http://schemas.microsoft.com/office/word/2012/wordml" xmlns:w16cex="http://schemas.microsoft.com/office/word/2018/wordml/cex" xmlns:w16cid="http://schemas.microsoft.com/office/word/2016/wordml/cid" xmlns:w16="http://schemas.microsoft.com/office/word/2018/wordml" xmlns:w16sdtdh="http://schemas.microsoft.com/office/word/2020/wordml/sdtdatahash" xmlns:w16se="http://schemas.microsoft.com/office/word/2015/wordml/symex" xmlns:wpg="http://schemas.microsoft.com/office/word/2010/wordprocessingGroup" xmlns:wpi="http://schemas.microsoft.com/office/word/2010/wordprocessingInk" xmlns:wne="http://schemas.microsoft.com/office/word/2006/wordml" xmlns:wps="http://schemas.microsoft.com/office/word/2010/wordprocessingShape" mc:Ignorable="w14 w15 w16se w16cid w16 w16cex w16sdtdh wp14">
+<w:footnotes xmlns:wpc="http://schemas.microsoft.com/office/word/2010/wordprocessingCanvas" xmlns:cx="http://schemas.microsoft.com/office/drawing/2014/chartex" xmlns:cx1="http://schemas.microsoft.com/office/drawing/2015/9/8/chartex" xmlns:cx2="http://schemas.microsoft.com/office/drawing/2015/10/21/chartex" xmlns:cx3="http://schemas.microsoft.com/office/drawing/2016/5/9/chartex" xmlns:cx4="http://schemas.microsoft.com/office/drawing/2016/5/10/chartex" xmlns:cx5="http://schemas.microsoft.com/office/drawing/2016/5/11/chartex" xmlns:cx6="http://schemas.microsoft.com/office/drawing/2016/5/12/chartex" xmlns:cx7="http://schemas.microsoft.com/office/drawing/2016/5/13/chartex" xmlns:cx8="http://schemas.microsoft.com/office/drawing/2016/5/14/chartex" xmlns:mc="http://schemas.openxmlformats.org/markup-compatibility/2006" xmlns:aink="http://schemas.microsoft.com/office/drawing/2016/ink" xmlns:am3d="http://schemas.microsoft.com/office/drawing/2017/model3d" xmlns:o="urn:schemas-microsoft-com:office:office" xmlns:r="http://schemas.openxmlformats.org/officeDocument/2006/relationships" xmlns:m="http://schemas.openxmlformats.org/officeDocument/2006/math" xmlns:v="urn:schemas-microsoft-com:vml" xmlns:wp14="http://schemas.microsoft.com/office/word/2010/wordprocessingDrawing" xmlns:wp="http://schemas.openxmlformats.org/drawingml/2006/wordprocessingDrawing" xmlns:w10="urn:schemas-microsoft-com:office:word" xmlns:w="http://schemas.openxmlformats.org/wordprocessingml/2006/main" xmlns:w14="http://schemas.microsoft.com/office/word/2010/wordml" xmlns:w15="http://schemas.microsoft.com/office/word/2012/wordml" xmlns:w16cex="http://schemas.microsoft.com/office/word/2018/wordml/cex" xmlns:w16cid="http://schemas.microsoft.com/office/word/2016/wordml/cid" xmlns:w16="http://schemas.microsoft.com/office/word/2018/wordml" xmlns:w16sdtdh="http://schemas.microsoft.com/office/word/2020/wordml/sdtdatahash" xmlns:w16se="http://schemas.microsoft.com/office/word/2015/wordml/symex" xmlns:wpg="http://schemas.microsoft.com/office/word/2010/wordprocessingGroup" xmlns:wpi="http://schemas.microsoft.com/office/word/2010/wordprocessingInk" xmlns:wne="http://schemas.microsoft.com/office/word/2006/wordml" xmlns:wps="http://schemas.microsoft.com/office/word/2010/wordprocessingShape" mc:Ignorable="w14 w15 w16se w16cid w16 w16cex w16sdtdh wp14">
   <w:footnote w:type="separator" w:id="-1">
     <w:p>
       <w:pPr>
@@ -31311,7 +33122,7 @@
 </file>
 
 <file path=word/numbering.xml><?xml version="1.0" encoding="utf-8"?>
-<w:numbering xmlns:wpc="http://schemas.microsoft.com/office/word/2010/wordprocessingCanvas" xmlns:cx="http://schemas.microsoft.com/office/drawing/2014/chartex" xmlns:cx1="http://schemas.microsoft.com/office/drawing/2015/9/8/chartex" xmlns:cx2="http://schemas.microsoft.com/office/drawing/2015/10/21/chartex" xmlns:cx3="http://schemas.microsoft.com/office/drawing/2016/5/9/chartex" xmlns:cx4="http://schemas.microsoft.com/office/drawing/2016/5/10/chartex" xmlns:cx5="http://schemas.microsoft.com/office/drawing/2016/5/11/chartex" xmlns:cx6="http://schemas.microsoft.com/office/drawing/2016/5/12/chartex" xmlns:cx7="http://schemas.microsoft.com/office/drawing/2016/5/13/chartex" xmlns:cx8="http://schemas.microsoft.com/office/drawing/2016/5/14/chartex" xmlns:mc="http://schemas.openxmlformats.org/markup-compatibility/2006" xmlns:aink="http://schemas.microsoft.com/office/drawing/2016/ink" xmlns:am3d="http://schemas.microsoft.com/office/drawing/2017/model3d" xmlns:o="urn:schemas-microsoft-com:office:office" xmlns:oel="http://schemas.microsoft.com/office/2019/extlst" xmlns:r="http://schemas.openxmlformats.org/officeDocument/2006/relationships" xmlns:m="http://schemas.openxmlformats.org/officeDocument/2006/math" xmlns:v="urn:schemas-microsoft-com:vml" xmlns:wp14="http://schemas.microsoft.com/office/word/2010/wordprocessingDrawing" xmlns:wp="http://schemas.openxmlformats.org/drawingml/2006/wordprocessingDrawing" xmlns:w10="urn:schemas-microsoft-com:office:word" xmlns:w="http://schemas.openxmlformats.org/wordprocessingml/2006/main" xmlns:w14="http://schemas.microsoft.com/office/word/2010/wordml" xmlns:w15="http://schemas.microsoft.com/office/word/2012/wordml" xmlns:w16cex="http://schemas.microsoft.com/office/word/2018/wordml/cex" xmlns:w16cid="http://schemas.microsoft.com/office/word/2016/wordml/cid" xmlns:w16="http://schemas.microsoft.com/office/word/2018/wordml" xmlns:w16sdtdh="http://schemas.microsoft.com/office/word/2020/wordml/sdtdatahash" xmlns:w16se="http://schemas.microsoft.com/office/word/2015/wordml/symex" xmlns:wpg="http://schemas.microsoft.com/office/word/2010/wordprocessingGroup" xmlns:wpi="http://schemas.microsoft.com/office/word/2010/wordprocessingInk" xmlns:wne="http://schemas.microsoft.com/office/word/2006/wordml" xmlns:wps="http://schemas.microsoft.com/office/word/2010/wordprocessingShape" mc:Ignorable="w14 w15 w16se w16cid w16 w16cex w16sdtdh wp14">
+<w:numbering xmlns:wpc="http://schemas.microsoft.com/office/word/2010/wordprocessingCanvas" xmlns:cx="http://schemas.microsoft.com/office/drawing/2014/chartex" xmlns:cx1="http://schemas.microsoft.com/office/drawing/2015/9/8/chartex" xmlns:cx2="http://schemas.microsoft.com/office/drawing/2015/10/21/chartex" xmlns:cx3="http://schemas.microsoft.com/office/drawing/2016/5/9/chartex" xmlns:cx4="http://schemas.microsoft.com/office/drawing/2016/5/10/chartex" xmlns:cx5="http://schemas.microsoft.com/office/drawing/2016/5/11/chartex" xmlns:cx6="http://schemas.microsoft.com/office/drawing/2016/5/12/chartex" xmlns:cx7="http://schemas.microsoft.com/office/drawing/2016/5/13/chartex" xmlns:cx8="http://schemas.microsoft.com/office/drawing/2016/5/14/chartex" xmlns:mc="http://schemas.openxmlformats.org/markup-compatibility/2006" xmlns:aink="http://schemas.microsoft.com/office/drawing/2016/ink" xmlns:am3d="http://schemas.microsoft.com/office/drawing/2017/model3d" xmlns:o="urn:schemas-microsoft-com:office:office" xmlns:r="http://schemas.openxmlformats.org/officeDocument/2006/relationships" xmlns:m="http://schemas.openxmlformats.org/officeDocument/2006/math" xmlns:v="urn:schemas-microsoft-com:vml" xmlns:wp14="http://schemas.microsoft.com/office/word/2010/wordprocessingDrawing" xmlns:wp="http://schemas.openxmlformats.org/drawingml/2006/wordprocessingDrawing" xmlns:w10="urn:schemas-microsoft-com:office:word" xmlns:w="http://schemas.openxmlformats.org/wordprocessingml/2006/main" xmlns:w14="http://schemas.microsoft.com/office/word/2010/wordml" xmlns:w15="http://schemas.microsoft.com/office/word/2012/wordml" xmlns:w16cex="http://schemas.microsoft.com/office/word/2018/wordml/cex" xmlns:w16cid="http://schemas.microsoft.com/office/word/2016/wordml/cid" xmlns:w16="http://schemas.microsoft.com/office/word/2018/wordml" xmlns:w16sdtdh="http://schemas.microsoft.com/office/word/2020/wordml/sdtdatahash" xmlns:w16se="http://schemas.microsoft.com/office/word/2015/wordml/symex" xmlns:wpg="http://schemas.microsoft.com/office/word/2010/wordprocessingGroup" xmlns:wpi="http://schemas.microsoft.com/office/word/2010/wordprocessingInk" xmlns:wne="http://schemas.microsoft.com/office/word/2006/wordml" xmlns:wps="http://schemas.microsoft.com/office/word/2010/wordprocessingShape" mc:Ignorable="w14 w15 w16se w16cid w16 w16cex w16sdtdh wp14">
   <w:abstractNum w:abstractNumId="0" w15:restartNumberingAfterBreak="0">
     <w:nsid w:val="FFFFFF7C"/>
     <w:multiLevelType w:val="singleLevel"/>
@@ -31737,6 +33548,92 @@
     </w:lvl>
   </w:abstractNum>
   <w:abstractNum w:abstractNumId="12" w15:restartNumberingAfterBreak="0">
+    <w:nsid w:val="202F69C1"/>
+    <w:multiLevelType w:val="hybridMultilevel"/>
+    <w:tmpl w:val="AE14D544"/>
+    <w:lvl w:ilvl="0" w:tplc="141A000F">
+      <w:start w:val="1"/>
+      <w:numFmt w:val="decimal"/>
+      <w:lvlText w:val="%1."/>
+      <w:lvlJc w:val="left"/>
+      <w:pPr>
+        <w:ind w:left="720" w:hanging="360"/>
+      </w:pPr>
+    </w:lvl>
+    <w:lvl w:ilvl="1" w:tplc="141A0019" w:tentative="1">
+      <w:start w:val="1"/>
+      <w:numFmt w:val="lowerLetter"/>
+      <w:lvlText w:val="%2."/>
+      <w:lvlJc w:val="left"/>
+      <w:pPr>
+        <w:ind w:left="1440" w:hanging="360"/>
+      </w:pPr>
+    </w:lvl>
+    <w:lvl w:ilvl="2" w:tplc="141A001B" w:tentative="1">
+      <w:start w:val="1"/>
+      <w:numFmt w:val="lowerRoman"/>
+      <w:lvlText w:val="%3."/>
+      <w:lvlJc w:val="right"/>
+      <w:pPr>
+        <w:ind w:left="2160" w:hanging="180"/>
+      </w:pPr>
+    </w:lvl>
+    <w:lvl w:ilvl="3" w:tplc="141A000F" w:tentative="1">
+      <w:start w:val="1"/>
+      <w:numFmt w:val="decimal"/>
+      <w:lvlText w:val="%4."/>
+      <w:lvlJc w:val="left"/>
+      <w:pPr>
+        <w:ind w:left="2880" w:hanging="360"/>
+      </w:pPr>
+    </w:lvl>
+    <w:lvl w:ilvl="4" w:tplc="141A0019" w:tentative="1">
+      <w:start w:val="1"/>
+      <w:numFmt w:val="lowerLetter"/>
+      <w:lvlText w:val="%5."/>
+      <w:lvlJc w:val="left"/>
+      <w:pPr>
+        <w:ind w:left="3600" w:hanging="360"/>
+      </w:pPr>
+    </w:lvl>
+    <w:lvl w:ilvl="5" w:tplc="141A001B" w:tentative="1">
+      <w:start w:val="1"/>
+      <w:numFmt w:val="lowerRoman"/>
+      <w:lvlText w:val="%6."/>
+      <w:lvlJc w:val="right"/>
+      <w:pPr>
+        <w:ind w:left="4320" w:hanging="180"/>
+      </w:pPr>
+    </w:lvl>
+    <w:lvl w:ilvl="6" w:tplc="141A000F" w:tentative="1">
+      <w:start w:val="1"/>
+      <w:numFmt w:val="decimal"/>
+      <w:lvlText w:val="%7."/>
+      <w:lvlJc w:val="left"/>
+      <w:pPr>
+        <w:ind w:left="5040" w:hanging="360"/>
+      </w:pPr>
+    </w:lvl>
+    <w:lvl w:ilvl="7" w:tplc="141A0019" w:tentative="1">
+      <w:start w:val="1"/>
+      <w:numFmt w:val="lowerLetter"/>
+      <w:lvlText w:val="%8."/>
+      <w:lvlJc w:val="left"/>
+      <w:pPr>
+        <w:ind w:left="5760" w:hanging="360"/>
+      </w:pPr>
+    </w:lvl>
+    <w:lvl w:ilvl="8" w:tplc="141A001B" w:tentative="1">
+      <w:start w:val="1"/>
+      <w:numFmt w:val="lowerRoman"/>
+      <w:lvlText w:val="%9."/>
+      <w:lvlJc w:val="right"/>
+      <w:pPr>
+        <w:ind w:left="6480" w:hanging="180"/>
+      </w:pPr>
+    </w:lvl>
+  </w:abstractNum>
+  <w:abstractNum w:abstractNumId="13" w15:restartNumberingAfterBreak="0">
     <w:nsid w:val="3E312220"/>
     <w:multiLevelType w:val="hybridMultilevel"/>
     <w:tmpl w:val="09D80E06"/>
@@ -31825,7 +33722,7 @@
       </w:pPr>
     </w:lvl>
   </w:abstractNum>
-  <w:abstractNum w:abstractNumId="13" w15:restartNumberingAfterBreak="0">
+  <w:abstractNum w:abstractNumId="14" w15:restartNumberingAfterBreak="0">
     <w:nsid w:val="4A5A1099"/>
     <w:multiLevelType w:val="multilevel"/>
     <w:tmpl w:val="4268E1E0"/>
@@ -31912,7 +33809,7 @@
       </w:pPr>
     </w:lvl>
   </w:abstractNum>
-  <w:abstractNum w:abstractNumId="14" w15:restartNumberingAfterBreak="0">
+  <w:abstractNum w:abstractNumId="15" w15:restartNumberingAfterBreak="0">
     <w:nsid w:val="4E043F35"/>
     <w:multiLevelType w:val="hybridMultilevel"/>
     <w:tmpl w:val="1456AC00"/>
@@ -32025,7 +33922,7 @@
       </w:rPr>
     </w:lvl>
   </w:abstractNum>
-  <w:abstractNum w:abstractNumId="15" w15:restartNumberingAfterBreak="0">
+  <w:abstractNum w:abstractNumId="16" w15:restartNumberingAfterBreak="0">
     <w:nsid w:val="54B27D0C"/>
     <w:multiLevelType w:val="multilevel"/>
     <w:tmpl w:val="0409001D"/>
@@ -32111,7 +34008,7 @@
       </w:pPr>
     </w:lvl>
   </w:abstractNum>
-  <w:abstractNum w:abstractNumId="16" w15:restartNumberingAfterBreak="0">
+  <w:abstractNum w:abstractNumId="17" w15:restartNumberingAfterBreak="0">
     <w:nsid w:val="68D9280D"/>
     <w:multiLevelType w:val="hybridMultilevel"/>
     <w:tmpl w:val="B99C3EE0"/>
@@ -32200,7 +34097,7 @@
       </w:pPr>
     </w:lvl>
   </w:abstractNum>
-  <w:abstractNum w:abstractNumId="17" w15:restartNumberingAfterBreak="0">
+  <w:abstractNum w:abstractNumId="18" w15:restartNumberingAfterBreak="0">
     <w:nsid w:val="6D702056"/>
     <w:multiLevelType w:val="multilevel"/>
     <w:tmpl w:val="04090023"/>
@@ -32287,7 +34184,7 @@
       </w:pPr>
     </w:lvl>
   </w:abstractNum>
-  <w:abstractNum w:abstractNumId="18" w15:restartNumberingAfterBreak="0">
+  <w:abstractNum w:abstractNumId="19" w15:restartNumberingAfterBreak="0">
     <w:nsid w:val="7273740B"/>
     <w:multiLevelType w:val="multilevel"/>
     <w:tmpl w:val="0409001F"/>
@@ -32373,7 +34270,7 @@
       </w:pPr>
     </w:lvl>
   </w:abstractNum>
-  <w:abstractNum w:abstractNumId="19" w15:restartNumberingAfterBreak="0">
+  <w:abstractNum w:abstractNumId="20" w15:restartNumberingAfterBreak="0">
     <w:nsid w:val="7F095BE1"/>
     <w:multiLevelType w:val="hybridMultilevel"/>
     <w:tmpl w:val="FB42C8F0"/>
@@ -32486,71 +34383,74 @@
       </w:rPr>
     </w:lvl>
   </w:abstractNum>
-  <w:num w:numId="1" w16cid:durableId="937829257">
+  <w:num w:numId="1">
     <w:abstractNumId w:val="9"/>
   </w:num>
-  <w:num w:numId="2" w16cid:durableId="1414157846">
+  <w:num w:numId="2">
     <w:abstractNumId w:val="7"/>
   </w:num>
-  <w:num w:numId="3" w16cid:durableId="528300026">
+  <w:num w:numId="3">
     <w:abstractNumId w:val="6"/>
   </w:num>
-  <w:num w:numId="4" w16cid:durableId="472258270">
+  <w:num w:numId="4">
     <w:abstractNumId w:val="5"/>
   </w:num>
-  <w:num w:numId="5" w16cid:durableId="359598160">
+  <w:num w:numId="5">
     <w:abstractNumId w:val="4"/>
   </w:num>
-  <w:num w:numId="6" w16cid:durableId="1600674586">
+  <w:num w:numId="6">
     <w:abstractNumId w:val="8"/>
   </w:num>
-  <w:num w:numId="7" w16cid:durableId="160974772">
+  <w:num w:numId="7">
     <w:abstractNumId w:val="3"/>
   </w:num>
-  <w:num w:numId="8" w16cid:durableId="1211921308">
+  <w:num w:numId="8">
     <w:abstractNumId w:val="2"/>
   </w:num>
-  <w:num w:numId="9" w16cid:durableId="314988859">
+  <w:num w:numId="9">
     <w:abstractNumId w:val="1"/>
   </w:num>
-  <w:num w:numId="10" w16cid:durableId="1469588530">
+  <w:num w:numId="10">
     <w:abstractNumId w:val="0"/>
   </w:num>
-  <w:num w:numId="11" w16cid:durableId="1793547967">
+  <w:num w:numId="11">
     <w:abstractNumId w:val="9"/>
     <w:lvlOverride w:ilvl="0">
       <w:startOverride w:val="1"/>
     </w:lvlOverride>
   </w:num>
-  <w:num w:numId="12" w16cid:durableId="340276785">
+  <w:num w:numId="12">
+    <w:abstractNumId w:val="19"/>
+  </w:num>
+  <w:num w:numId="13">
+    <w:abstractNumId w:val="16"/>
+  </w:num>
+  <w:num w:numId="14">
+    <w:abstractNumId w:val="14"/>
+  </w:num>
+  <w:num w:numId="15">
     <w:abstractNumId w:val="18"/>
   </w:num>
-  <w:num w:numId="13" w16cid:durableId="576986908">
+  <w:num w:numId="16">
     <w:abstractNumId w:val="15"/>
   </w:num>
-  <w:num w:numId="14" w16cid:durableId="2000577455">
+  <w:num w:numId="17">
+    <w:abstractNumId w:val="10"/>
+  </w:num>
+  <w:num w:numId="18">
     <w:abstractNumId w:val="13"/>
   </w:num>
-  <w:num w:numId="15" w16cid:durableId="780147723">
+  <w:num w:numId="19">
+    <w:abstractNumId w:val="11"/>
+  </w:num>
+  <w:num w:numId="20">
     <w:abstractNumId w:val="17"/>
   </w:num>
-  <w:num w:numId="16" w16cid:durableId="507065338">
-    <w:abstractNumId w:val="14"/>
+  <w:num w:numId="21">
+    <w:abstractNumId w:val="20"/>
   </w:num>
-  <w:num w:numId="17" w16cid:durableId="1651060152">
-    <w:abstractNumId w:val="10"/>
-  </w:num>
-  <w:num w:numId="18" w16cid:durableId="1372613871">
+  <w:num w:numId="22">
     <w:abstractNumId w:val="12"/>
-  </w:num>
-  <w:num w:numId="19" w16cid:durableId="1870679485">
-    <w:abstractNumId w:val="11"/>
-  </w:num>
-  <w:num w:numId="20" w16cid:durableId="411121082">
-    <w:abstractNumId w:val="16"/>
-  </w:num>
-  <w:num w:numId="21" w16cid:durableId="373163124">
-    <w:abstractNumId w:val="19"/>
   </w:num>
 </w:numbering>
 </file>
@@ -33158,6 +35058,7 @@
   <w:style w:type="character" w:default="1" w:styleId="DefaultParagraphFont">
     <w:name w:val="Default Paragraph Font"/>
     <w:uiPriority w:val="1"/>
+    <w:semiHidden/>
     <w:unhideWhenUsed/>
   </w:style>
   <w:style w:type="table" w:default="1" w:styleId="TableNormal">
